--- a/lab2-09.10.20/инф_сис_и_бд_лаб2_отчёт.docx
+++ b/lab2-09.10.20/инф_сис_и_бд_лаб2_отчёт.docx
@@ -33,7 +33,7 @@
                     <pic:cNvPicPr/>
                   </pic:nvPicPr>
                   <pic:blipFill>
-                    <a:blip r:embed="rId7"/>
+                    <a:blip r:embed="rId8"/>
                     <a:stretch>
                       <a:fillRect/>
                     </a:stretch>
@@ -321,9 +321,18 @@
     </w:p>
     <w:p>
       <w:pPr>
+        <w:pStyle w:val="1"/>
+      </w:pPr>
+      <w:r>
+        <w:t>Запросы</w:t>
+      </w:r>
+    </w:p>
+    <w:p>
+      <w:pPr>
+        <w:pStyle w:val="a8"/>
         <w:numPr>
           <w:ilvl w:val="0"/>
-          <w:numId w:val="3"/>
+          <w:numId w:val="5"/>
         </w:numPr>
         <w:suppressAutoHyphens w:val="0"/>
         <w:autoSpaceDN/>
@@ -410,9 +419,827 @@
     </w:p>
     <w:p>
       <w:pPr>
+        <w:pBdr>
+          <w:top w:val="single" w:sz="4" w:space="1" w:color="auto"/>
+          <w:left w:val="single" w:sz="4" w:space="4" w:color="auto"/>
+          <w:bottom w:val="single" w:sz="4" w:space="1" w:color="auto"/>
+          <w:right w:val="single" w:sz="4" w:space="4" w:color="auto"/>
+        </w:pBdr>
+        <w:rPr>
+          <w:rFonts w:ascii="Cascadia Code" w:hAnsi="Cascadia Code"/>
+          <w:sz w:val="18"/>
+          <w:szCs w:val="18"/>
+        </w:rPr>
+      </w:pPr>
+      <w:proofErr w:type="spellStart"/>
+      <w:r>
+        <w:rPr>
+          <w:rFonts w:ascii="Cascadia Code" w:hAnsi="Cascadia Code"/>
+          <w:sz w:val="18"/>
+          <w:szCs w:val="18"/>
+        </w:rPr>
+        <w:t>select</w:t>
+      </w:r>
+      <w:proofErr w:type="spellEnd"/>
+      <w:r>
+        <w:rPr>
+          <w:rFonts w:ascii="Cascadia Code" w:hAnsi="Cascadia Code"/>
+          <w:sz w:val="18"/>
+          <w:szCs w:val="18"/>
+        </w:rPr>
+        <w:t xml:space="preserve"> "ИМЯ", "ДАТА" </w:t>
+      </w:r>
+      <w:proofErr w:type="spellStart"/>
+      <w:r>
+        <w:rPr>
+          <w:rFonts w:ascii="Cascadia Code" w:hAnsi="Cascadia Code"/>
+          <w:sz w:val="18"/>
+          <w:szCs w:val="18"/>
+        </w:rPr>
+        <w:t>from</w:t>
+      </w:r>
+      <w:proofErr w:type="spellEnd"/>
+      <w:r>
+        <w:rPr>
+          <w:rFonts w:ascii="Cascadia Code" w:hAnsi="Cascadia Code"/>
+          <w:sz w:val="18"/>
+          <w:szCs w:val="18"/>
+        </w:rPr>
+        <w:t xml:space="preserve"> "Н_ЛЮДИ" л</w:t>
+      </w:r>
+    </w:p>
+    <w:p>
+      <w:pPr>
+        <w:pBdr>
+          <w:top w:val="single" w:sz="4" w:space="1" w:color="auto"/>
+          <w:left w:val="single" w:sz="4" w:space="4" w:color="auto"/>
+          <w:bottom w:val="single" w:sz="4" w:space="1" w:color="auto"/>
+          <w:right w:val="single" w:sz="4" w:space="4" w:color="auto"/>
+        </w:pBdr>
+        <w:rPr>
+          <w:rFonts w:ascii="Cascadia Code" w:hAnsi="Cascadia Code"/>
+          <w:sz w:val="18"/>
+          <w:szCs w:val="18"/>
+        </w:rPr>
+      </w:pPr>
+      <w:r>
+        <w:rPr>
+          <w:rFonts w:ascii="Cascadia Code" w:hAnsi="Cascadia Code"/>
+          <w:sz w:val="18"/>
+          <w:szCs w:val="18"/>
+        </w:rPr>
+        <w:t xml:space="preserve">    </w:t>
+      </w:r>
+      <w:proofErr w:type="spellStart"/>
+      <w:r>
+        <w:rPr>
+          <w:rFonts w:ascii="Cascadia Code" w:hAnsi="Cascadia Code"/>
+          <w:sz w:val="18"/>
+          <w:szCs w:val="18"/>
+        </w:rPr>
+        <w:t>join</w:t>
+      </w:r>
+      <w:proofErr w:type="spellEnd"/>
+      <w:r>
+        <w:rPr>
+          <w:rFonts w:ascii="Cascadia Code" w:hAnsi="Cascadia Code"/>
+          <w:sz w:val="18"/>
+          <w:szCs w:val="18"/>
+        </w:rPr>
+        <w:t xml:space="preserve"> "Н_СЕССИЯ" с </w:t>
+      </w:r>
+      <w:proofErr w:type="spellStart"/>
+      <w:r>
+        <w:rPr>
+          <w:rFonts w:ascii="Cascadia Code" w:hAnsi="Cascadia Code"/>
+          <w:sz w:val="18"/>
+          <w:szCs w:val="18"/>
+        </w:rPr>
+        <w:t>on</w:t>
+      </w:r>
+      <w:proofErr w:type="spellEnd"/>
+      <w:r>
+        <w:rPr>
+          <w:rFonts w:ascii="Cascadia Code" w:hAnsi="Cascadia Code"/>
+          <w:sz w:val="18"/>
+          <w:szCs w:val="18"/>
+        </w:rPr>
+        <w:t xml:space="preserve"> </w:t>
+      </w:r>
+      <w:proofErr w:type="spellStart"/>
+      <w:r>
+        <w:rPr>
+          <w:rFonts w:ascii="Cascadia Code" w:hAnsi="Cascadia Code"/>
+          <w:sz w:val="18"/>
+          <w:szCs w:val="18"/>
+        </w:rPr>
+        <w:t>л."ИД</w:t>
+      </w:r>
+      <w:proofErr w:type="spellEnd"/>
+      <w:r>
+        <w:rPr>
+          <w:rFonts w:ascii="Cascadia Code" w:hAnsi="Cascadia Code"/>
+          <w:sz w:val="18"/>
+          <w:szCs w:val="18"/>
+        </w:rPr>
+        <w:t xml:space="preserve">" = </w:t>
+      </w:r>
+      <w:proofErr w:type="spellStart"/>
+      <w:r>
+        <w:rPr>
+          <w:rFonts w:ascii="Cascadia Code" w:hAnsi="Cascadia Code"/>
+          <w:sz w:val="18"/>
+          <w:szCs w:val="18"/>
+        </w:rPr>
+        <w:t>с."ЧЛВК_ИД</w:t>
+      </w:r>
+      <w:proofErr w:type="spellEnd"/>
+      <w:r>
+        <w:rPr>
+          <w:rFonts w:ascii="Cascadia Code" w:hAnsi="Cascadia Code"/>
+          <w:sz w:val="18"/>
+          <w:szCs w:val="18"/>
+        </w:rPr>
+        <w:t>"</w:t>
+      </w:r>
+    </w:p>
+    <w:p>
+      <w:pPr>
+        <w:pBdr>
+          <w:top w:val="single" w:sz="4" w:space="1" w:color="auto"/>
+          <w:left w:val="single" w:sz="4" w:space="4" w:color="auto"/>
+          <w:bottom w:val="single" w:sz="4" w:space="1" w:color="auto"/>
+          <w:right w:val="single" w:sz="4" w:space="4" w:color="auto"/>
+        </w:pBdr>
+        <w:rPr>
+          <w:rFonts w:ascii="Cascadia Code" w:hAnsi="Cascadia Code"/>
+          <w:sz w:val="18"/>
+          <w:szCs w:val="18"/>
+        </w:rPr>
+      </w:pPr>
+      <w:proofErr w:type="spellStart"/>
+      <w:r>
+        <w:rPr>
+          <w:rFonts w:ascii="Cascadia Code" w:hAnsi="Cascadia Code"/>
+          <w:sz w:val="18"/>
+          <w:szCs w:val="18"/>
+        </w:rPr>
+        <w:t>where</w:t>
+      </w:r>
+      <w:proofErr w:type="spellEnd"/>
+      <w:r>
+        <w:rPr>
+          <w:rFonts w:ascii="Cascadia Code" w:hAnsi="Cascadia Code"/>
+          <w:sz w:val="18"/>
+          <w:szCs w:val="18"/>
+        </w:rPr>
+        <w:t xml:space="preserve"> </w:t>
+      </w:r>
+      <w:proofErr w:type="spellStart"/>
+      <w:r>
+        <w:rPr>
+          <w:rFonts w:ascii="Cascadia Code" w:hAnsi="Cascadia Code"/>
+          <w:sz w:val="18"/>
+          <w:szCs w:val="18"/>
+        </w:rPr>
+        <w:t>л."ИМЯ</w:t>
+      </w:r>
+      <w:proofErr w:type="spellEnd"/>
+      <w:r>
+        <w:rPr>
+          <w:rFonts w:ascii="Cascadia Code" w:hAnsi="Cascadia Code"/>
+          <w:sz w:val="18"/>
+          <w:szCs w:val="18"/>
+        </w:rPr>
+        <w:t xml:space="preserve">" &gt; 'Александр' </w:t>
+      </w:r>
+      <w:proofErr w:type="spellStart"/>
+      <w:r>
+        <w:rPr>
+          <w:rFonts w:ascii="Cascadia Code" w:hAnsi="Cascadia Code"/>
+          <w:sz w:val="18"/>
+          <w:szCs w:val="18"/>
+        </w:rPr>
+        <w:t>and</w:t>
+      </w:r>
+      <w:proofErr w:type="spellEnd"/>
+    </w:p>
+    <w:p>
+      <w:pPr>
+        <w:pBdr>
+          <w:top w:val="single" w:sz="4" w:space="1" w:color="auto"/>
+          <w:left w:val="single" w:sz="4" w:space="4" w:color="auto"/>
+          <w:bottom w:val="single" w:sz="4" w:space="1" w:color="auto"/>
+          <w:right w:val="single" w:sz="4" w:space="4" w:color="auto"/>
+        </w:pBdr>
+        <w:rPr>
+          <w:rFonts w:ascii="Cascadia Code" w:hAnsi="Cascadia Code"/>
+          <w:sz w:val="18"/>
+          <w:szCs w:val="18"/>
+        </w:rPr>
+      </w:pPr>
+      <w:r>
+        <w:rPr>
+          <w:rFonts w:ascii="Cascadia Code" w:hAnsi="Cascadia Code"/>
+          <w:sz w:val="18"/>
+          <w:szCs w:val="18"/>
+        </w:rPr>
+        <w:t xml:space="preserve">        </w:t>
+      </w:r>
+      <w:proofErr w:type="spellStart"/>
+      <w:r>
+        <w:rPr>
+          <w:rFonts w:ascii="Cascadia Code" w:hAnsi="Cascadia Code"/>
+          <w:sz w:val="18"/>
+          <w:szCs w:val="18"/>
+        </w:rPr>
+        <w:t>с."УЧГОД</w:t>
+      </w:r>
+      <w:proofErr w:type="spellEnd"/>
+      <w:r>
+        <w:rPr>
+          <w:rFonts w:ascii="Cascadia Code" w:hAnsi="Cascadia Code"/>
+          <w:sz w:val="18"/>
+          <w:szCs w:val="18"/>
+        </w:rPr>
+        <w:t xml:space="preserve">" = ('2001/2002') </w:t>
+      </w:r>
+      <w:proofErr w:type="spellStart"/>
+      <w:r>
+        <w:rPr>
+          <w:rFonts w:ascii="Cascadia Code" w:hAnsi="Cascadia Code"/>
+          <w:sz w:val="18"/>
+          <w:szCs w:val="18"/>
+        </w:rPr>
+        <w:t>and</w:t>
+      </w:r>
+      <w:proofErr w:type="spellEnd"/>
+    </w:p>
+    <w:p>
+      <w:pPr>
+        <w:pBdr>
+          <w:top w:val="single" w:sz="4" w:space="1" w:color="auto"/>
+          <w:left w:val="single" w:sz="4" w:space="4" w:color="auto"/>
+          <w:bottom w:val="single" w:sz="4" w:space="1" w:color="auto"/>
+          <w:right w:val="single" w:sz="4" w:space="4" w:color="auto"/>
+        </w:pBdr>
+        <w:rPr>
+          <w:rFonts w:ascii="Cascadia Code" w:hAnsi="Cascadia Code"/>
+          <w:sz w:val="18"/>
+          <w:szCs w:val="18"/>
+        </w:rPr>
+      </w:pPr>
+      <w:r>
+        <w:rPr>
+          <w:rFonts w:ascii="Cascadia Code" w:hAnsi="Cascadia Code"/>
+          <w:sz w:val="18"/>
+          <w:szCs w:val="18"/>
+        </w:rPr>
+        <w:t xml:space="preserve">        </w:t>
+      </w:r>
+      <w:proofErr w:type="spellStart"/>
+      <w:r>
+        <w:rPr>
+          <w:rFonts w:ascii="Cascadia Code" w:hAnsi="Cascadia Code"/>
+          <w:sz w:val="18"/>
+          <w:szCs w:val="18"/>
+        </w:rPr>
+        <w:t>с."УЧГОД</w:t>
+      </w:r>
+      <w:proofErr w:type="spellEnd"/>
+      <w:r>
+        <w:rPr>
+          <w:rFonts w:ascii="Cascadia Code" w:hAnsi="Cascadia Code"/>
+          <w:sz w:val="18"/>
+          <w:szCs w:val="18"/>
+        </w:rPr>
+        <w:t>" &lt; ('2008/2009');</w:t>
+      </w:r>
+    </w:p>
+    <w:p>
+      <w:pPr>
+        <w:suppressAutoHyphens w:val="0"/>
+        <w:autoSpaceDN/>
+        <w:spacing w:before="100" w:beforeAutospacing="1" w:after="100" w:afterAutospacing="1" w:line="240" w:lineRule="auto"/>
+        <w:ind w:left="720"/>
+        <w:jc w:val="left"/>
+        <w:textAlignment w:val="auto"/>
+        <w:rPr>
+          <w:rFonts w:eastAsia="Times New Roman" w:cstheme="minorHAnsi"/>
+          <w:szCs w:val="24"/>
+          <w:lang w:eastAsia="ru-RU"/>
+        </w:rPr>
+      </w:pPr>
+      <w:r>
+        <w:rPr>
+          <w:rFonts w:eastAsia="Times New Roman" w:cstheme="minorHAnsi"/>
+          <w:szCs w:val="24"/>
+          <w:lang w:eastAsia="ru-RU"/>
+        </w:rPr>
+        <w:t xml:space="preserve">2. </w:t>
+      </w:r>
+      <w:r>
+        <w:rPr>
+          <w:rFonts w:eastAsia="Times New Roman" w:cstheme="minorHAnsi"/>
+          <w:szCs w:val="24"/>
+          <w:lang w:eastAsia="ru-RU"/>
+        </w:rPr>
+        <w:t>Сделать запрос для получения атрибутов из указанных таблиц, применив фильтры по указанным условиям:</w:t>
+      </w:r>
+      <w:r>
+        <w:rPr>
+          <w:rFonts w:eastAsia="Times New Roman" w:cstheme="minorHAnsi"/>
+          <w:szCs w:val="24"/>
+          <w:lang w:eastAsia="ru-RU"/>
+        </w:rPr>
+        <w:br/>
+        <w:t>Таблицы: Н_ЛЮДИ, Н_ВЕДОМОСТИ, Н_СЕССИЯ.</w:t>
+      </w:r>
+      <w:r>
+        <w:rPr>
+          <w:rFonts w:eastAsia="Times New Roman" w:cstheme="minorHAnsi"/>
+          <w:szCs w:val="24"/>
+          <w:lang w:eastAsia="ru-RU"/>
+        </w:rPr>
+        <w:br/>
+        <w:t>Вывести атрибуты: Н_ЛЮДИ.ИД, Н_ВЕДОМОСТИ.ЧЛВК_ИД, Н_СЕССИЯ.ИД.</w:t>
+      </w:r>
+      <w:r>
+        <w:rPr>
+          <w:rFonts w:eastAsia="Times New Roman" w:cstheme="minorHAnsi"/>
+          <w:szCs w:val="24"/>
+          <w:lang w:eastAsia="ru-RU"/>
+        </w:rPr>
+        <w:br/>
+        <w:t xml:space="preserve">Фильтры (AND): </w:t>
+      </w:r>
+      <w:r>
+        <w:rPr>
+          <w:rFonts w:eastAsia="Times New Roman" w:cstheme="minorHAnsi"/>
+          <w:szCs w:val="24"/>
+          <w:lang w:eastAsia="ru-RU"/>
+        </w:rPr>
+        <w:br/>
+        <w:t>a) Н_ЛЮДИ.ИМЯ &lt; Николай.</w:t>
+      </w:r>
+      <w:r>
+        <w:rPr>
+          <w:rFonts w:eastAsia="Times New Roman" w:cstheme="minorHAnsi"/>
+          <w:szCs w:val="24"/>
+          <w:lang w:eastAsia="ru-RU"/>
+        </w:rPr>
+        <w:br/>
+        <w:t>b) Н_ВЕДОМОСТИ.ЧЛВК_ИД = 153285.</w:t>
+      </w:r>
+      <w:r>
+        <w:rPr>
+          <w:rFonts w:eastAsia="Times New Roman" w:cstheme="minorHAnsi"/>
+          <w:szCs w:val="24"/>
+          <w:lang w:eastAsia="ru-RU"/>
+        </w:rPr>
+        <w:br/>
+        <w:t>Вид соединения: RIGHT JOIN.</w:t>
+      </w:r>
+    </w:p>
+    <w:p>
+      <w:pPr>
+        <w:pBdr>
+          <w:top w:val="single" w:sz="4" w:space="1" w:color="auto"/>
+          <w:left w:val="single" w:sz="4" w:space="4" w:color="auto"/>
+          <w:bottom w:val="single" w:sz="4" w:space="1" w:color="auto"/>
+          <w:right w:val="single" w:sz="4" w:space="4" w:color="auto"/>
+        </w:pBdr>
+        <w:rPr>
+          <w:rFonts w:ascii="Cascadia Code" w:hAnsi="Cascadia Code"/>
+          <w:sz w:val="18"/>
+          <w:szCs w:val="18"/>
+        </w:rPr>
+      </w:pPr>
+      <w:proofErr w:type="spellStart"/>
+      <w:r>
+        <w:rPr>
+          <w:rFonts w:ascii="Cascadia Code" w:hAnsi="Cascadia Code"/>
+          <w:sz w:val="18"/>
+          <w:szCs w:val="18"/>
+        </w:rPr>
+        <w:t>select</w:t>
+      </w:r>
+      <w:proofErr w:type="spellEnd"/>
+      <w:r>
+        <w:rPr>
+          <w:rFonts w:ascii="Cascadia Code" w:hAnsi="Cascadia Code"/>
+          <w:sz w:val="18"/>
+          <w:szCs w:val="18"/>
+        </w:rPr>
+        <w:t xml:space="preserve"> </w:t>
+      </w:r>
+      <w:proofErr w:type="spellStart"/>
+      <w:r>
+        <w:rPr>
+          <w:rFonts w:ascii="Cascadia Code" w:hAnsi="Cascadia Code"/>
+          <w:sz w:val="18"/>
+          <w:szCs w:val="18"/>
+        </w:rPr>
+        <w:t>л."ИД</w:t>
+      </w:r>
+      <w:proofErr w:type="spellEnd"/>
+      <w:r>
+        <w:rPr>
+          <w:rFonts w:ascii="Cascadia Code" w:hAnsi="Cascadia Code"/>
+          <w:sz w:val="18"/>
+          <w:szCs w:val="18"/>
+        </w:rPr>
+        <w:t xml:space="preserve">", </w:t>
+      </w:r>
+      <w:proofErr w:type="spellStart"/>
+      <w:r>
+        <w:rPr>
+          <w:rFonts w:ascii="Cascadia Code" w:hAnsi="Cascadia Code"/>
+          <w:sz w:val="18"/>
+          <w:szCs w:val="18"/>
+        </w:rPr>
+        <w:t>в."ЧЛВК_ИД</w:t>
+      </w:r>
+      <w:proofErr w:type="spellEnd"/>
+      <w:r>
+        <w:rPr>
+          <w:rFonts w:ascii="Cascadia Code" w:hAnsi="Cascadia Code"/>
+          <w:sz w:val="18"/>
+          <w:szCs w:val="18"/>
+        </w:rPr>
+        <w:t xml:space="preserve">", </w:t>
+      </w:r>
+      <w:proofErr w:type="spellStart"/>
+      <w:r>
+        <w:rPr>
+          <w:rFonts w:ascii="Cascadia Code" w:hAnsi="Cascadia Code"/>
+          <w:sz w:val="18"/>
+          <w:szCs w:val="18"/>
+        </w:rPr>
+        <w:t>с."ИД</w:t>
+      </w:r>
+      <w:proofErr w:type="spellEnd"/>
+      <w:r>
+        <w:rPr>
+          <w:rFonts w:ascii="Cascadia Code" w:hAnsi="Cascadia Code"/>
+          <w:sz w:val="18"/>
+          <w:szCs w:val="18"/>
+        </w:rPr>
+        <w:t xml:space="preserve">" </w:t>
+      </w:r>
+      <w:proofErr w:type="spellStart"/>
+      <w:r>
+        <w:rPr>
+          <w:rFonts w:ascii="Cascadia Code" w:hAnsi="Cascadia Code"/>
+          <w:sz w:val="18"/>
+          <w:szCs w:val="18"/>
+        </w:rPr>
+        <w:t>from</w:t>
+      </w:r>
+      <w:proofErr w:type="spellEnd"/>
+      <w:r>
+        <w:rPr>
+          <w:rFonts w:ascii="Cascadia Code" w:hAnsi="Cascadia Code"/>
+          <w:sz w:val="18"/>
+          <w:szCs w:val="18"/>
+        </w:rPr>
+        <w:t xml:space="preserve"> "Н_ЛЮДИ" л</w:t>
+      </w:r>
+    </w:p>
+    <w:p>
+      <w:pPr>
+        <w:pBdr>
+          <w:top w:val="single" w:sz="4" w:space="1" w:color="auto"/>
+          <w:left w:val="single" w:sz="4" w:space="4" w:color="auto"/>
+          <w:bottom w:val="single" w:sz="4" w:space="1" w:color="auto"/>
+          <w:right w:val="single" w:sz="4" w:space="4" w:color="auto"/>
+        </w:pBdr>
+        <w:rPr>
+          <w:rFonts w:ascii="Cascadia Code" w:hAnsi="Cascadia Code"/>
+          <w:sz w:val="18"/>
+          <w:szCs w:val="18"/>
+        </w:rPr>
+      </w:pPr>
+      <w:r>
+        <w:rPr>
+          <w:rFonts w:ascii="Cascadia Code" w:hAnsi="Cascadia Code"/>
+          <w:sz w:val="18"/>
+          <w:szCs w:val="18"/>
+        </w:rPr>
+        <w:t xml:space="preserve">    </w:t>
+      </w:r>
+      <w:proofErr w:type="spellStart"/>
+      <w:r>
+        <w:rPr>
+          <w:rFonts w:ascii="Cascadia Code" w:hAnsi="Cascadia Code"/>
+          <w:sz w:val="18"/>
+          <w:szCs w:val="18"/>
+        </w:rPr>
+        <w:t>right</w:t>
+      </w:r>
+      <w:proofErr w:type="spellEnd"/>
+      <w:r>
+        <w:rPr>
+          <w:rFonts w:ascii="Cascadia Code" w:hAnsi="Cascadia Code"/>
+          <w:sz w:val="18"/>
+          <w:szCs w:val="18"/>
+        </w:rPr>
+        <w:t xml:space="preserve"> </w:t>
+      </w:r>
+      <w:proofErr w:type="spellStart"/>
+      <w:r>
+        <w:rPr>
+          <w:rFonts w:ascii="Cascadia Code" w:hAnsi="Cascadia Code"/>
+          <w:sz w:val="18"/>
+          <w:szCs w:val="18"/>
+        </w:rPr>
+        <w:t>join</w:t>
+      </w:r>
+      <w:proofErr w:type="spellEnd"/>
+      <w:r>
+        <w:rPr>
+          <w:rFonts w:ascii="Cascadia Code" w:hAnsi="Cascadia Code"/>
+          <w:sz w:val="18"/>
+          <w:szCs w:val="18"/>
+        </w:rPr>
+        <w:t xml:space="preserve"> "Н_ВЕДОМОСТИ" в </w:t>
+      </w:r>
+      <w:proofErr w:type="spellStart"/>
+      <w:r>
+        <w:rPr>
+          <w:rFonts w:ascii="Cascadia Code" w:hAnsi="Cascadia Code"/>
+          <w:sz w:val="18"/>
+          <w:szCs w:val="18"/>
+        </w:rPr>
+        <w:t>on</w:t>
+      </w:r>
+      <w:proofErr w:type="spellEnd"/>
+      <w:r>
+        <w:rPr>
+          <w:rFonts w:ascii="Cascadia Code" w:hAnsi="Cascadia Code"/>
+          <w:sz w:val="18"/>
+          <w:szCs w:val="18"/>
+        </w:rPr>
+        <w:t xml:space="preserve"> </w:t>
+      </w:r>
+      <w:proofErr w:type="spellStart"/>
+      <w:r>
+        <w:rPr>
+          <w:rFonts w:ascii="Cascadia Code" w:hAnsi="Cascadia Code"/>
+          <w:sz w:val="18"/>
+          <w:szCs w:val="18"/>
+        </w:rPr>
+        <w:t>л."ИД</w:t>
+      </w:r>
+      <w:proofErr w:type="spellEnd"/>
+      <w:r>
+        <w:rPr>
+          <w:rFonts w:ascii="Cascadia Code" w:hAnsi="Cascadia Code"/>
+          <w:sz w:val="18"/>
+          <w:szCs w:val="18"/>
+        </w:rPr>
+        <w:t xml:space="preserve">" = </w:t>
+      </w:r>
+      <w:proofErr w:type="spellStart"/>
+      <w:r>
+        <w:rPr>
+          <w:rFonts w:ascii="Cascadia Code" w:hAnsi="Cascadia Code"/>
+          <w:sz w:val="18"/>
+          <w:szCs w:val="18"/>
+        </w:rPr>
+        <w:t>в."ЧЛВК_ИД</w:t>
+      </w:r>
+      <w:proofErr w:type="spellEnd"/>
+      <w:r>
+        <w:rPr>
+          <w:rFonts w:ascii="Cascadia Code" w:hAnsi="Cascadia Code"/>
+          <w:sz w:val="18"/>
+          <w:szCs w:val="18"/>
+        </w:rPr>
+        <w:t>"</w:t>
+      </w:r>
+    </w:p>
+    <w:p>
+      <w:pPr>
+        <w:pBdr>
+          <w:top w:val="single" w:sz="4" w:space="1" w:color="auto"/>
+          <w:left w:val="single" w:sz="4" w:space="4" w:color="auto"/>
+          <w:bottom w:val="single" w:sz="4" w:space="1" w:color="auto"/>
+          <w:right w:val="single" w:sz="4" w:space="4" w:color="auto"/>
+        </w:pBdr>
+        <w:rPr>
+          <w:rFonts w:ascii="Cascadia Code" w:hAnsi="Cascadia Code"/>
+          <w:sz w:val="18"/>
+          <w:szCs w:val="18"/>
+        </w:rPr>
+      </w:pPr>
+      <w:r>
+        <w:rPr>
+          <w:rFonts w:ascii="Cascadia Code" w:hAnsi="Cascadia Code"/>
+          <w:sz w:val="18"/>
+          <w:szCs w:val="18"/>
+        </w:rPr>
+        <w:t xml:space="preserve">    </w:t>
+      </w:r>
+      <w:proofErr w:type="spellStart"/>
+      <w:r>
+        <w:rPr>
+          <w:rFonts w:ascii="Cascadia Code" w:hAnsi="Cascadia Code"/>
+          <w:sz w:val="18"/>
+          <w:szCs w:val="18"/>
+        </w:rPr>
+        <w:t>right</w:t>
+      </w:r>
+      <w:proofErr w:type="spellEnd"/>
+      <w:r>
+        <w:rPr>
+          <w:rFonts w:ascii="Cascadia Code" w:hAnsi="Cascadia Code"/>
+          <w:sz w:val="18"/>
+          <w:szCs w:val="18"/>
+        </w:rPr>
+        <w:t xml:space="preserve"> </w:t>
+      </w:r>
+      <w:proofErr w:type="spellStart"/>
+      <w:r>
+        <w:rPr>
+          <w:rFonts w:ascii="Cascadia Code" w:hAnsi="Cascadia Code"/>
+          <w:sz w:val="18"/>
+          <w:szCs w:val="18"/>
+        </w:rPr>
+        <w:t>join</w:t>
+      </w:r>
+      <w:proofErr w:type="spellEnd"/>
+      <w:r>
+        <w:rPr>
+          <w:rFonts w:ascii="Cascadia Code" w:hAnsi="Cascadia Code"/>
+          <w:sz w:val="18"/>
+          <w:szCs w:val="18"/>
+        </w:rPr>
+        <w:t xml:space="preserve"> "Н_СЕССИЯ" с </w:t>
+      </w:r>
+      <w:proofErr w:type="spellStart"/>
+      <w:r>
+        <w:rPr>
+          <w:rFonts w:ascii="Cascadia Code" w:hAnsi="Cascadia Code"/>
+          <w:sz w:val="18"/>
+          <w:szCs w:val="18"/>
+        </w:rPr>
+        <w:t>on</w:t>
+      </w:r>
+      <w:proofErr w:type="spellEnd"/>
+      <w:r>
+        <w:rPr>
+          <w:rFonts w:ascii="Cascadia Code" w:hAnsi="Cascadia Code"/>
+          <w:sz w:val="18"/>
+          <w:szCs w:val="18"/>
+        </w:rPr>
+        <w:t xml:space="preserve"> </w:t>
+      </w:r>
+      <w:proofErr w:type="spellStart"/>
+      <w:r>
+        <w:rPr>
+          <w:rFonts w:ascii="Cascadia Code" w:hAnsi="Cascadia Code"/>
+          <w:sz w:val="18"/>
+          <w:szCs w:val="18"/>
+        </w:rPr>
+        <w:t>л."ИД</w:t>
+      </w:r>
+      <w:proofErr w:type="spellEnd"/>
+      <w:r>
+        <w:rPr>
+          <w:rFonts w:ascii="Cascadia Code" w:hAnsi="Cascadia Code"/>
+          <w:sz w:val="18"/>
+          <w:szCs w:val="18"/>
+        </w:rPr>
+        <w:t xml:space="preserve">" = </w:t>
+      </w:r>
+      <w:proofErr w:type="spellStart"/>
+      <w:r>
+        <w:rPr>
+          <w:rFonts w:ascii="Cascadia Code" w:hAnsi="Cascadia Code"/>
+          <w:sz w:val="18"/>
+          <w:szCs w:val="18"/>
+        </w:rPr>
+        <w:t>с."ЧЛВК_ИД</w:t>
+      </w:r>
+      <w:proofErr w:type="spellEnd"/>
+      <w:r>
+        <w:rPr>
+          <w:rFonts w:ascii="Cascadia Code" w:hAnsi="Cascadia Code"/>
+          <w:sz w:val="18"/>
+          <w:szCs w:val="18"/>
+        </w:rPr>
+        <w:t>"</w:t>
+      </w:r>
+    </w:p>
+    <w:p>
+      <w:pPr>
+        <w:pBdr>
+          <w:top w:val="single" w:sz="4" w:space="1" w:color="auto"/>
+          <w:left w:val="single" w:sz="4" w:space="4" w:color="auto"/>
+          <w:bottom w:val="single" w:sz="4" w:space="1" w:color="auto"/>
+          <w:right w:val="single" w:sz="4" w:space="4" w:color="auto"/>
+        </w:pBdr>
+        <w:rPr>
+          <w:rFonts w:ascii="Cascadia Code" w:hAnsi="Cascadia Code"/>
+          <w:sz w:val="18"/>
+          <w:szCs w:val="18"/>
+        </w:rPr>
+      </w:pPr>
+      <w:proofErr w:type="spellStart"/>
+      <w:r>
+        <w:rPr>
+          <w:rFonts w:ascii="Cascadia Code" w:hAnsi="Cascadia Code"/>
+          <w:sz w:val="18"/>
+          <w:szCs w:val="18"/>
+        </w:rPr>
+        <w:t>where</w:t>
+      </w:r>
+      <w:proofErr w:type="spellEnd"/>
+      <w:r>
+        <w:rPr>
+          <w:rFonts w:ascii="Cascadia Code" w:hAnsi="Cascadia Code"/>
+          <w:sz w:val="18"/>
+          <w:szCs w:val="18"/>
+        </w:rPr>
+        <w:t xml:space="preserve"> </w:t>
+      </w:r>
+      <w:proofErr w:type="spellStart"/>
+      <w:r>
+        <w:rPr>
+          <w:rFonts w:ascii="Cascadia Code" w:hAnsi="Cascadia Code"/>
+          <w:sz w:val="18"/>
+          <w:szCs w:val="18"/>
+        </w:rPr>
+        <w:t>л."ИМЯ</w:t>
+      </w:r>
+      <w:proofErr w:type="spellEnd"/>
+      <w:r>
+        <w:rPr>
+          <w:rFonts w:ascii="Cascadia Code" w:hAnsi="Cascadia Code"/>
+          <w:sz w:val="18"/>
+          <w:szCs w:val="18"/>
+        </w:rPr>
+        <w:t xml:space="preserve">" &lt; 'Николай' </w:t>
+      </w:r>
+      <w:proofErr w:type="spellStart"/>
+      <w:r>
+        <w:rPr>
+          <w:rFonts w:ascii="Cascadia Code" w:hAnsi="Cascadia Code"/>
+          <w:sz w:val="18"/>
+          <w:szCs w:val="18"/>
+        </w:rPr>
+        <w:t>and</w:t>
+      </w:r>
+      <w:proofErr w:type="spellEnd"/>
+    </w:p>
+    <w:p>
+      <w:pPr>
+        <w:pBdr>
+          <w:top w:val="single" w:sz="4" w:space="1" w:color="auto"/>
+          <w:left w:val="single" w:sz="4" w:space="4" w:color="auto"/>
+          <w:bottom w:val="single" w:sz="4" w:space="1" w:color="auto"/>
+          <w:right w:val="single" w:sz="4" w:space="4" w:color="auto"/>
+        </w:pBdr>
+        <w:rPr>
+          <w:rFonts w:ascii="Cascadia Code" w:hAnsi="Cascadia Code"/>
+          <w:sz w:val="18"/>
+          <w:szCs w:val="18"/>
+        </w:rPr>
+      </w:pPr>
+      <w:r>
+        <w:rPr>
+          <w:rFonts w:ascii="Cascadia Code" w:hAnsi="Cascadia Code"/>
+          <w:sz w:val="18"/>
+          <w:szCs w:val="18"/>
+        </w:rPr>
+        <w:t xml:space="preserve">      </w:t>
+      </w:r>
+      <w:proofErr w:type="spellStart"/>
+      <w:r>
+        <w:rPr>
+          <w:rFonts w:ascii="Cascadia Code" w:hAnsi="Cascadia Code"/>
+          <w:sz w:val="18"/>
+          <w:szCs w:val="18"/>
+        </w:rPr>
+        <w:t>в."ЧЛВК_ИД</w:t>
+      </w:r>
+      <w:proofErr w:type="spellEnd"/>
+      <w:r>
+        <w:rPr>
+          <w:rFonts w:ascii="Cascadia Code" w:hAnsi="Cascadia Code"/>
+          <w:sz w:val="18"/>
+          <w:szCs w:val="18"/>
+        </w:rPr>
+        <w:t>" = 153285;</w:t>
+      </w:r>
+    </w:p>
+    <w:p>
+      <w:pPr>
+        <w:pStyle w:val="a8"/>
         <w:numPr>
           <w:ilvl w:val="0"/>
-          <w:numId w:val="3"/>
+          <w:numId w:val="9"/>
         </w:numPr>
         <w:suppressAutoHyphens w:val="0"/>
         <w:autoSpaceDN/>
@@ -431,68 +1258,279 @@
           <w:szCs w:val="24"/>
           <w:lang w:eastAsia="ru-RU"/>
         </w:rPr>
-        <w:t>Сделать запрос для получения атрибутов из указанных таблиц, применив фильтры по указанным условиям:</w:t>
-      </w:r>
-      <w:r>
-        <w:rPr>
-          <w:rFonts w:eastAsia="Times New Roman" w:cstheme="minorHAnsi"/>
-          <w:szCs w:val="24"/>
-          <w:lang w:eastAsia="ru-RU"/>
-        </w:rPr>
-        <w:br/>
-        <w:t>Таблицы: Н_ЛЮДИ, Н_ВЕДОМОСТИ, Н_СЕССИЯ.</w:t>
-      </w:r>
-      <w:r>
-        <w:rPr>
-          <w:rFonts w:eastAsia="Times New Roman" w:cstheme="minorHAnsi"/>
-          <w:szCs w:val="24"/>
-          <w:lang w:eastAsia="ru-RU"/>
-        </w:rPr>
-        <w:br/>
-        <w:t>Вывести атрибуты: Н_ЛЮДИ.ИД, Н_ВЕДОМОСТИ.ЧЛВК_ИД, Н_СЕССИЯ.ИД.</w:t>
-      </w:r>
-      <w:r>
-        <w:rPr>
-          <w:rFonts w:eastAsia="Times New Roman" w:cstheme="minorHAnsi"/>
-          <w:szCs w:val="24"/>
-          <w:lang w:eastAsia="ru-RU"/>
-        </w:rPr>
-        <w:br/>
-        <w:t xml:space="preserve">Фильтры (AND): </w:t>
-      </w:r>
-      <w:r>
-        <w:rPr>
-          <w:rFonts w:eastAsia="Times New Roman" w:cstheme="minorHAnsi"/>
-          <w:szCs w:val="24"/>
-          <w:lang w:eastAsia="ru-RU"/>
-        </w:rPr>
-        <w:br/>
-        <w:t>a) Н_ЛЮДИ.ИМЯ &lt; Николай.</w:t>
-      </w:r>
-      <w:r>
-        <w:rPr>
-          <w:rFonts w:eastAsia="Times New Roman" w:cstheme="minorHAnsi"/>
-          <w:szCs w:val="24"/>
-          <w:lang w:eastAsia="ru-RU"/>
-        </w:rPr>
-        <w:br/>
-        <w:t>b) Н_ВЕДОМОСТИ.ЧЛВК_ИД = 153285.</w:t>
-      </w:r>
-      <w:r>
-        <w:rPr>
-          <w:rFonts w:eastAsia="Times New Roman" w:cstheme="minorHAnsi"/>
-          <w:szCs w:val="24"/>
-          <w:lang w:eastAsia="ru-RU"/>
-        </w:rPr>
-        <w:br/>
-        <w:t>Вид соединения: RIGHT JOIN.</w:t>
-      </w:r>
-    </w:p>
-    <w:p>
-      <w:pPr>
+        <w:t>Вывести число студентов группы 3102, которые старше 25 лет. Ответ должен содержать только одно число.</w:t>
+      </w:r>
+    </w:p>
+    <w:p>
+      <w:pPr>
+        <w:pBdr>
+          <w:top w:val="single" w:sz="4" w:space="1" w:color="auto"/>
+          <w:left w:val="single" w:sz="4" w:space="4" w:color="auto"/>
+          <w:bottom w:val="single" w:sz="4" w:space="1" w:color="auto"/>
+          <w:right w:val="single" w:sz="4" w:space="4" w:color="auto"/>
+        </w:pBdr>
+        <w:rPr>
+          <w:rFonts w:ascii="Cascadia Code" w:hAnsi="Cascadia Code"/>
+          <w:sz w:val="18"/>
+          <w:szCs w:val="18"/>
+          <w:lang w:val="en-US"/>
+        </w:rPr>
+      </w:pPr>
+      <w:r>
+        <w:rPr>
+          <w:rFonts w:ascii="Cascadia Code" w:hAnsi="Cascadia Code"/>
+          <w:sz w:val="18"/>
+          <w:szCs w:val="18"/>
+          <w:lang w:val="en-US"/>
+        </w:rPr>
+        <w:t>select count(*) from "</w:t>
+      </w:r>
+      <w:r>
+        <w:rPr>
+          <w:rFonts w:ascii="Cascadia Code" w:hAnsi="Cascadia Code"/>
+          <w:sz w:val="18"/>
+          <w:szCs w:val="18"/>
+        </w:rPr>
+        <w:t>Н</w:t>
+      </w:r>
+      <w:r>
+        <w:rPr>
+          <w:rFonts w:ascii="Cascadia Code" w:hAnsi="Cascadia Code"/>
+          <w:sz w:val="18"/>
+          <w:szCs w:val="18"/>
+          <w:lang w:val="en-US"/>
+        </w:rPr>
+        <w:t>_</w:t>
+      </w:r>
+      <w:r>
+        <w:rPr>
+          <w:rFonts w:ascii="Cascadia Code" w:hAnsi="Cascadia Code"/>
+          <w:sz w:val="18"/>
+          <w:szCs w:val="18"/>
+        </w:rPr>
+        <w:t>УЧЕНИКИ</w:t>
+      </w:r>
+      <w:r>
+        <w:rPr>
+          <w:rFonts w:ascii="Cascadia Code" w:hAnsi="Cascadia Code"/>
+          <w:sz w:val="18"/>
+          <w:szCs w:val="18"/>
+          <w:lang w:val="en-US"/>
+        </w:rPr>
+        <w:t xml:space="preserve">" </w:t>
+      </w:r>
+      <w:r>
+        <w:rPr>
+          <w:rFonts w:ascii="Cascadia Code" w:hAnsi="Cascadia Code"/>
+          <w:sz w:val="18"/>
+          <w:szCs w:val="18"/>
+        </w:rPr>
+        <w:t>у</w:t>
+      </w:r>
+    </w:p>
+    <w:p>
+      <w:pPr>
+        <w:pBdr>
+          <w:top w:val="single" w:sz="4" w:space="1" w:color="auto"/>
+          <w:left w:val="single" w:sz="4" w:space="4" w:color="auto"/>
+          <w:bottom w:val="single" w:sz="4" w:space="1" w:color="auto"/>
+          <w:right w:val="single" w:sz="4" w:space="4" w:color="auto"/>
+        </w:pBdr>
+        <w:rPr>
+          <w:rFonts w:ascii="Cascadia Code" w:hAnsi="Cascadia Code"/>
+          <w:sz w:val="18"/>
+          <w:szCs w:val="18"/>
+        </w:rPr>
+      </w:pPr>
+      <w:r>
+        <w:rPr>
+          <w:rFonts w:ascii="Cascadia Code" w:hAnsi="Cascadia Code"/>
+          <w:sz w:val="18"/>
+          <w:szCs w:val="18"/>
+          <w:lang w:val="en-US"/>
+        </w:rPr>
+        <w:t xml:space="preserve">    </w:t>
+      </w:r>
+      <w:proofErr w:type="spellStart"/>
+      <w:r>
+        <w:rPr>
+          <w:rFonts w:ascii="Cascadia Code" w:hAnsi="Cascadia Code"/>
+          <w:sz w:val="18"/>
+          <w:szCs w:val="18"/>
+        </w:rPr>
+        <w:t>join</w:t>
+      </w:r>
+      <w:proofErr w:type="spellEnd"/>
+      <w:r>
+        <w:rPr>
+          <w:rFonts w:ascii="Cascadia Code" w:hAnsi="Cascadia Code"/>
+          <w:sz w:val="18"/>
+          <w:szCs w:val="18"/>
+        </w:rPr>
+        <w:t xml:space="preserve"> "Н_ЛЮДИ" л </w:t>
+      </w:r>
+      <w:proofErr w:type="spellStart"/>
+      <w:r>
+        <w:rPr>
+          <w:rFonts w:ascii="Cascadia Code" w:hAnsi="Cascadia Code"/>
+          <w:sz w:val="18"/>
+          <w:szCs w:val="18"/>
+        </w:rPr>
+        <w:t>on</w:t>
+      </w:r>
+      <w:proofErr w:type="spellEnd"/>
+      <w:r>
+        <w:rPr>
+          <w:rFonts w:ascii="Cascadia Code" w:hAnsi="Cascadia Code"/>
+          <w:sz w:val="18"/>
+          <w:szCs w:val="18"/>
+        </w:rPr>
+        <w:t xml:space="preserve"> </w:t>
+      </w:r>
+      <w:proofErr w:type="spellStart"/>
+      <w:r>
+        <w:rPr>
+          <w:rFonts w:ascii="Cascadia Code" w:hAnsi="Cascadia Code"/>
+          <w:sz w:val="18"/>
+          <w:szCs w:val="18"/>
+        </w:rPr>
+        <w:t>у."ЧЛВК_ИД</w:t>
+      </w:r>
+      <w:proofErr w:type="spellEnd"/>
+      <w:r>
+        <w:rPr>
+          <w:rFonts w:ascii="Cascadia Code" w:hAnsi="Cascadia Code"/>
+          <w:sz w:val="18"/>
+          <w:szCs w:val="18"/>
+        </w:rPr>
+        <w:t xml:space="preserve">" = </w:t>
+      </w:r>
+      <w:proofErr w:type="spellStart"/>
+      <w:r>
+        <w:rPr>
+          <w:rFonts w:ascii="Cascadia Code" w:hAnsi="Cascadia Code"/>
+          <w:sz w:val="18"/>
+          <w:szCs w:val="18"/>
+        </w:rPr>
+        <w:t>л."ИД</w:t>
+      </w:r>
+      <w:proofErr w:type="spellEnd"/>
+      <w:r>
+        <w:rPr>
+          <w:rFonts w:ascii="Cascadia Code" w:hAnsi="Cascadia Code"/>
+          <w:sz w:val="18"/>
+          <w:szCs w:val="18"/>
+        </w:rPr>
+        <w:t>"</w:t>
+      </w:r>
+    </w:p>
+    <w:p>
+      <w:pPr>
+        <w:pBdr>
+          <w:top w:val="single" w:sz="4" w:space="1" w:color="auto"/>
+          <w:left w:val="single" w:sz="4" w:space="4" w:color="auto"/>
+          <w:bottom w:val="single" w:sz="4" w:space="1" w:color="auto"/>
+          <w:right w:val="single" w:sz="4" w:space="4" w:color="auto"/>
+        </w:pBdr>
+        <w:rPr>
+          <w:rFonts w:ascii="Cascadia Code" w:hAnsi="Cascadia Code"/>
+          <w:sz w:val="18"/>
+          <w:szCs w:val="18"/>
+          <w:lang w:val="en-US"/>
+        </w:rPr>
+      </w:pPr>
+      <w:r>
+        <w:rPr>
+          <w:rFonts w:ascii="Cascadia Code" w:hAnsi="Cascadia Code"/>
+          <w:sz w:val="18"/>
+          <w:szCs w:val="18"/>
+          <w:lang w:val="en-US"/>
+        </w:rPr>
+        <w:t>where "</w:t>
+      </w:r>
+      <w:r>
+        <w:rPr>
+          <w:rFonts w:ascii="Cascadia Code" w:hAnsi="Cascadia Code"/>
+          <w:sz w:val="18"/>
+          <w:szCs w:val="18"/>
+        </w:rPr>
+        <w:t>ГРУППА</w:t>
+      </w:r>
+      <w:r>
+        <w:rPr>
+          <w:rFonts w:ascii="Cascadia Code" w:hAnsi="Cascadia Code"/>
+          <w:sz w:val="18"/>
+          <w:szCs w:val="18"/>
+          <w:lang w:val="en-US"/>
+        </w:rPr>
+        <w:t>" like '3102' and</w:t>
+      </w:r>
+    </w:p>
+    <w:p>
+      <w:pPr>
+        <w:pBdr>
+          <w:top w:val="single" w:sz="4" w:space="1" w:color="auto"/>
+          <w:left w:val="single" w:sz="4" w:space="4" w:color="auto"/>
+          <w:bottom w:val="single" w:sz="4" w:space="1" w:color="auto"/>
+          <w:right w:val="single" w:sz="4" w:space="4" w:color="auto"/>
+        </w:pBdr>
+        <w:rPr>
+          <w:rFonts w:ascii="Cascadia Code" w:hAnsi="Cascadia Code"/>
+          <w:sz w:val="18"/>
+          <w:szCs w:val="18"/>
+          <w:lang w:val="en-US"/>
+        </w:rPr>
+      </w:pPr>
+      <w:r>
+        <w:rPr>
+          <w:rFonts w:ascii="Cascadia Code" w:hAnsi="Cascadia Code"/>
+          <w:sz w:val="18"/>
+          <w:szCs w:val="18"/>
+          <w:lang w:val="en-US"/>
+        </w:rPr>
+        <w:t xml:space="preserve">      (DATE_PART('year', AGE("</w:t>
+      </w:r>
+      <w:r>
+        <w:rPr>
+          <w:rFonts w:ascii="Cascadia Code" w:hAnsi="Cascadia Code"/>
+          <w:sz w:val="18"/>
+          <w:szCs w:val="18"/>
+        </w:rPr>
+        <w:t>ДАТА</w:t>
+      </w:r>
+      <w:r>
+        <w:rPr>
+          <w:rFonts w:ascii="Cascadia Code" w:hAnsi="Cascadia Code"/>
+          <w:sz w:val="18"/>
+          <w:szCs w:val="18"/>
+          <w:lang w:val="en-US"/>
+        </w:rPr>
+        <w:t>_</w:t>
+      </w:r>
+      <w:r>
+        <w:rPr>
+          <w:rFonts w:ascii="Cascadia Code" w:hAnsi="Cascadia Code"/>
+          <w:sz w:val="18"/>
+          <w:szCs w:val="18"/>
+        </w:rPr>
+        <w:t>РОЖДЕНИЯ</w:t>
+      </w:r>
+      <w:r>
+        <w:rPr>
+          <w:rFonts w:ascii="Cascadia Code" w:hAnsi="Cascadia Code"/>
+          <w:sz w:val="18"/>
+          <w:szCs w:val="18"/>
+          <w:lang w:val="en-US"/>
+        </w:rPr>
+        <w:t>")) &gt;= 25);</w:t>
+      </w:r>
+    </w:p>
+    <w:p>
+      <w:pPr>
+        <w:pStyle w:val="a8"/>
         <w:numPr>
           <w:ilvl w:val="0"/>
-          <w:numId w:val="3"/>
+          <w:numId w:val="9"/>
         </w:numPr>
         <w:suppressAutoHyphens w:val="0"/>
         <w:autoSpaceDN/>
@@ -511,30 +1549,687 @@
           <w:szCs w:val="24"/>
           <w:lang w:eastAsia="ru-RU"/>
         </w:rPr>
-        <w:t>Вывести число студентов группы 3102, которые старше 25 лет.</w:t>
-      </w:r>
-      <w:r>
-        <w:rPr>
-          <w:rFonts w:eastAsia="Times New Roman" w:cstheme="minorHAnsi"/>
-          <w:szCs w:val="24"/>
-          <w:lang w:eastAsia="ru-RU"/>
+        <w:lastRenderedPageBreak/>
+        <w:t>Найти группы, в которых в 2011 году было ровно 10 обучающихся студентов на ФКТИУ. Для реализации использовать подзапрос.</w:t>
+      </w:r>
+    </w:p>
+    <w:p>
+      <w:pPr>
+        <w:pBdr>
+          <w:top w:val="single" w:sz="4" w:space="1" w:color="auto"/>
+          <w:left w:val="single" w:sz="4" w:space="4" w:color="auto"/>
+          <w:bottom w:val="single" w:sz="4" w:space="1" w:color="auto"/>
+          <w:right w:val="single" w:sz="4" w:space="4" w:color="auto"/>
+        </w:pBdr>
+        <w:rPr>
+          <w:rFonts w:ascii="Cascadia Code" w:hAnsi="Cascadia Code"/>
+          <w:sz w:val="18"/>
+          <w:szCs w:val="18"/>
+        </w:rPr>
+      </w:pPr>
+      <w:proofErr w:type="spellStart"/>
+      <w:r>
+        <w:rPr>
+          <w:rFonts w:ascii="Cascadia Code" w:hAnsi="Cascadia Code"/>
+          <w:sz w:val="18"/>
+          <w:szCs w:val="18"/>
+        </w:rPr>
+        <w:t>select</w:t>
+      </w:r>
+      <w:proofErr w:type="spellEnd"/>
+      <w:r>
+        <w:rPr>
+          <w:rFonts w:ascii="Cascadia Code" w:hAnsi="Cascadia Code"/>
+          <w:sz w:val="18"/>
+          <w:szCs w:val="18"/>
+        </w:rPr>
+        <w:t xml:space="preserve"> "ГРУППА", </w:t>
+      </w:r>
+      <w:proofErr w:type="spellStart"/>
+      <w:r>
+        <w:rPr>
+          <w:rFonts w:ascii="Cascadia Code" w:hAnsi="Cascadia Code"/>
+          <w:sz w:val="18"/>
+          <w:szCs w:val="18"/>
+        </w:rPr>
+        <w:t>count</w:t>
+      </w:r>
+      <w:proofErr w:type="spellEnd"/>
+      <w:r>
+        <w:rPr>
+          <w:rFonts w:ascii="Cascadia Code" w:hAnsi="Cascadia Code"/>
+          <w:sz w:val="18"/>
+          <w:szCs w:val="18"/>
+        </w:rPr>
+        <w:t xml:space="preserve">(*) </w:t>
+      </w:r>
+      <w:proofErr w:type="spellStart"/>
+      <w:r>
+        <w:rPr>
+          <w:rFonts w:ascii="Cascadia Code" w:hAnsi="Cascadia Code"/>
+          <w:sz w:val="18"/>
+          <w:szCs w:val="18"/>
+        </w:rPr>
+        <w:t>from</w:t>
+      </w:r>
+      <w:proofErr w:type="spellEnd"/>
+      <w:r>
+        <w:rPr>
+          <w:rFonts w:ascii="Cascadia Code" w:hAnsi="Cascadia Code"/>
+          <w:sz w:val="18"/>
+          <w:szCs w:val="18"/>
+        </w:rPr>
+        <w:t xml:space="preserve"> "Н_УЧЕНИКИ" у</w:t>
+      </w:r>
+    </w:p>
+    <w:p>
+      <w:pPr>
+        <w:pBdr>
+          <w:top w:val="single" w:sz="4" w:space="1" w:color="auto"/>
+          <w:left w:val="single" w:sz="4" w:space="4" w:color="auto"/>
+          <w:bottom w:val="single" w:sz="4" w:space="1" w:color="auto"/>
+          <w:right w:val="single" w:sz="4" w:space="4" w:color="auto"/>
+        </w:pBdr>
+        <w:rPr>
+          <w:rFonts w:ascii="Cascadia Code" w:hAnsi="Cascadia Code"/>
+          <w:sz w:val="18"/>
+          <w:szCs w:val="18"/>
+        </w:rPr>
+      </w:pPr>
+      <w:r>
+        <w:rPr>
+          <w:rFonts w:ascii="Cascadia Code" w:hAnsi="Cascadia Code"/>
+          <w:sz w:val="18"/>
+          <w:szCs w:val="18"/>
+        </w:rPr>
+        <w:t xml:space="preserve">    </w:t>
+      </w:r>
+      <w:proofErr w:type="spellStart"/>
+      <w:r>
+        <w:rPr>
+          <w:rFonts w:ascii="Cascadia Code" w:hAnsi="Cascadia Code"/>
+          <w:sz w:val="18"/>
+          <w:szCs w:val="18"/>
+        </w:rPr>
+        <w:t>join</w:t>
+      </w:r>
+      <w:proofErr w:type="spellEnd"/>
+      <w:r>
+        <w:rPr>
+          <w:rFonts w:ascii="Cascadia Code" w:hAnsi="Cascadia Code"/>
+          <w:sz w:val="18"/>
+          <w:szCs w:val="18"/>
+        </w:rPr>
+        <w:t xml:space="preserve"> "Н_ПЛАНЫ" USING ("ИД")</w:t>
+      </w:r>
+    </w:p>
+    <w:p>
+      <w:pPr>
+        <w:pBdr>
+          <w:top w:val="single" w:sz="4" w:space="1" w:color="auto"/>
+          <w:left w:val="single" w:sz="4" w:space="4" w:color="auto"/>
+          <w:bottom w:val="single" w:sz="4" w:space="1" w:color="auto"/>
+          <w:right w:val="single" w:sz="4" w:space="4" w:color="auto"/>
+        </w:pBdr>
+        <w:rPr>
+          <w:rFonts w:ascii="Cascadia Code" w:hAnsi="Cascadia Code"/>
+          <w:sz w:val="18"/>
+          <w:szCs w:val="18"/>
+        </w:rPr>
+      </w:pPr>
+      <w:r>
+        <w:rPr>
+          <w:rFonts w:ascii="Cascadia Code" w:hAnsi="Cascadia Code"/>
+          <w:sz w:val="18"/>
+          <w:szCs w:val="18"/>
+        </w:rPr>
+        <w:t xml:space="preserve">    </w:t>
+      </w:r>
+      <w:proofErr w:type="spellStart"/>
+      <w:r>
+        <w:rPr>
+          <w:rFonts w:ascii="Cascadia Code" w:hAnsi="Cascadia Code"/>
+          <w:sz w:val="18"/>
+          <w:szCs w:val="18"/>
+        </w:rPr>
+        <w:t>join</w:t>
+      </w:r>
+      <w:proofErr w:type="spellEnd"/>
+      <w:r>
+        <w:rPr>
+          <w:rFonts w:ascii="Cascadia Code" w:hAnsi="Cascadia Code"/>
+          <w:sz w:val="18"/>
+          <w:szCs w:val="18"/>
+        </w:rPr>
+        <w:t xml:space="preserve"> "Н_ОТДЕЛЫ" USING ("ОТД_ИД")</w:t>
+      </w:r>
+    </w:p>
+    <w:p>
+      <w:pPr>
+        <w:pBdr>
+          <w:top w:val="single" w:sz="4" w:space="1" w:color="auto"/>
+          <w:left w:val="single" w:sz="4" w:space="4" w:color="auto"/>
+          <w:bottom w:val="single" w:sz="4" w:space="1" w:color="auto"/>
+          <w:right w:val="single" w:sz="4" w:space="4" w:color="auto"/>
+        </w:pBdr>
+        <w:rPr>
+          <w:rFonts w:ascii="Cascadia Code" w:hAnsi="Cascadia Code"/>
+          <w:sz w:val="18"/>
+          <w:szCs w:val="18"/>
+          <w:lang w:val="en-US"/>
+        </w:rPr>
+      </w:pPr>
+      <w:r>
+        <w:rPr>
+          <w:rFonts w:ascii="Cascadia Code" w:hAnsi="Cascadia Code"/>
+          <w:sz w:val="18"/>
+          <w:szCs w:val="18"/>
+          <w:lang w:val="en-US"/>
+        </w:rPr>
+        <w:t xml:space="preserve">where </w:t>
+      </w:r>
+      <w:r>
+        <w:rPr>
+          <w:rFonts w:ascii="Cascadia Code" w:hAnsi="Cascadia Code"/>
+          <w:sz w:val="18"/>
+          <w:szCs w:val="18"/>
+        </w:rPr>
+        <w:t>у</w:t>
+      </w:r>
+      <w:r>
+        <w:rPr>
+          <w:rFonts w:ascii="Cascadia Code" w:hAnsi="Cascadia Code"/>
+          <w:sz w:val="18"/>
+          <w:szCs w:val="18"/>
+          <w:lang w:val="en-US"/>
+        </w:rPr>
+        <w:t>."</w:t>
+      </w:r>
+      <w:r>
+        <w:rPr>
+          <w:rFonts w:ascii="Cascadia Code" w:hAnsi="Cascadia Code"/>
+          <w:sz w:val="18"/>
+          <w:szCs w:val="18"/>
+        </w:rPr>
+        <w:t>КОГДА</w:t>
+      </w:r>
+      <w:r>
+        <w:rPr>
+          <w:rFonts w:ascii="Cascadia Code" w:hAnsi="Cascadia Code"/>
+          <w:sz w:val="18"/>
+          <w:szCs w:val="18"/>
+          <w:lang w:val="en-US"/>
+        </w:rPr>
+        <w:t>_</w:t>
+      </w:r>
+      <w:r>
+        <w:rPr>
+          <w:rFonts w:ascii="Cascadia Code" w:hAnsi="Cascadia Code"/>
+          <w:sz w:val="18"/>
+          <w:szCs w:val="18"/>
+        </w:rPr>
+        <w:t>СОЗДАЛ</w:t>
+      </w:r>
+      <w:r>
+        <w:rPr>
+          <w:rFonts w:ascii="Cascadia Code" w:hAnsi="Cascadia Code"/>
+          <w:sz w:val="18"/>
+          <w:szCs w:val="18"/>
+          <w:lang w:val="en-US"/>
+        </w:rPr>
+        <w:t>" &gt; '01.01.2011'::date and</w:t>
+      </w:r>
+    </w:p>
+    <w:p>
+      <w:pPr>
+        <w:pBdr>
+          <w:top w:val="single" w:sz="4" w:space="1" w:color="auto"/>
+          <w:left w:val="single" w:sz="4" w:space="4" w:color="auto"/>
+          <w:bottom w:val="single" w:sz="4" w:space="1" w:color="auto"/>
+          <w:right w:val="single" w:sz="4" w:space="4" w:color="auto"/>
+        </w:pBdr>
+        <w:rPr>
+          <w:rFonts w:ascii="Cascadia Code" w:hAnsi="Cascadia Code"/>
+          <w:sz w:val="18"/>
+          <w:szCs w:val="18"/>
+        </w:rPr>
+      </w:pPr>
+      <w:r>
+        <w:rPr>
+          <w:rFonts w:ascii="Cascadia Code" w:hAnsi="Cascadia Code"/>
+          <w:sz w:val="18"/>
+          <w:szCs w:val="18"/>
+          <w:lang w:val="en-US"/>
+        </w:rPr>
+        <w:t xml:space="preserve">    </w:t>
+      </w:r>
+      <w:r>
+        <w:rPr>
+          <w:rFonts w:ascii="Cascadia Code" w:hAnsi="Cascadia Code"/>
+          <w:sz w:val="18"/>
+          <w:szCs w:val="18"/>
+        </w:rPr>
+        <w:t>"КОНЕЦ_ПО_ПРИКАЗУ" &lt; '31.12.2011'::</w:t>
+      </w:r>
+      <w:proofErr w:type="spellStart"/>
+      <w:r>
+        <w:rPr>
+          <w:rFonts w:ascii="Cascadia Code" w:hAnsi="Cascadia Code"/>
+          <w:sz w:val="18"/>
+          <w:szCs w:val="18"/>
+        </w:rPr>
+        <w:t>date</w:t>
+      </w:r>
+      <w:proofErr w:type="spellEnd"/>
+      <w:r>
+        <w:rPr>
+          <w:rFonts w:ascii="Cascadia Code" w:hAnsi="Cascadia Code"/>
+          <w:sz w:val="18"/>
+          <w:szCs w:val="18"/>
         </w:rPr>
         <w:t xml:space="preserve"> </w:t>
       </w:r>
-      <w:r>
-        <w:rPr>
-          <w:rFonts w:eastAsia="Times New Roman" w:cstheme="minorHAnsi"/>
-          <w:szCs w:val="24"/>
-          <w:lang w:eastAsia="ru-RU"/>
-        </w:rPr>
-        <w:t>Ответ должен содержать только одно число.</w:t>
-      </w:r>
-    </w:p>
-    <w:p>
-      <w:pPr>
+      <w:proofErr w:type="spellStart"/>
+      <w:r>
+        <w:rPr>
+          <w:rFonts w:ascii="Cascadia Code" w:hAnsi="Cascadia Code"/>
+          <w:sz w:val="18"/>
+          <w:szCs w:val="18"/>
+        </w:rPr>
+        <w:t>and</w:t>
+      </w:r>
+      <w:proofErr w:type="spellEnd"/>
+    </w:p>
+    <w:p>
+      <w:pPr>
+        <w:pBdr>
+          <w:top w:val="single" w:sz="4" w:space="1" w:color="auto"/>
+          <w:left w:val="single" w:sz="4" w:space="4" w:color="auto"/>
+          <w:bottom w:val="single" w:sz="4" w:space="1" w:color="auto"/>
+          <w:right w:val="single" w:sz="4" w:space="4" w:color="auto"/>
+        </w:pBdr>
+        <w:rPr>
+          <w:rFonts w:ascii="Cascadia Code" w:hAnsi="Cascadia Code"/>
+          <w:sz w:val="18"/>
+          <w:szCs w:val="18"/>
+        </w:rPr>
+      </w:pPr>
+      <w:r>
+        <w:rPr>
+          <w:rFonts w:ascii="Cascadia Code" w:hAnsi="Cascadia Code"/>
+          <w:sz w:val="18"/>
+          <w:szCs w:val="18"/>
+        </w:rPr>
+        <w:t xml:space="preserve">    "КОРОТКОЕ_ИМЯ" </w:t>
+      </w:r>
+      <w:proofErr w:type="spellStart"/>
+      <w:r>
+        <w:rPr>
+          <w:rFonts w:ascii="Cascadia Code" w:hAnsi="Cascadia Code"/>
+          <w:sz w:val="18"/>
+          <w:szCs w:val="18"/>
+        </w:rPr>
+        <w:t>in</w:t>
+      </w:r>
+      <w:proofErr w:type="spellEnd"/>
+      <w:r>
+        <w:rPr>
+          <w:rFonts w:ascii="Cascadia Code" w:hAnsi="Cascadia Code"/>
+          <w:sz w:val="18"/>
+          <w:szCs w:val="18"/>
+        </w:rPr>
+        <w:t xml:space="preserve"> (</w:t>
+      </w:r>
+    </w:p>
+    <w:p>
+      <w:pPr>
+        <w:pBdr>
+          <w:top w:val="single" w:sz="4" w:space="1" w:color="auto"/>
+          <w:left w:val="single" w:sz="4" w:space="4" w:color="auto"/>
+          <w:bottom w:val="single" w:sz="4" w:space="1" w:color="auto"/>
+          <w:right w:val="single" w:sz="4" w:space="4" w:color="auto"/>
+        </w:pBdr>
+        <w:rPr>
+          <w:rFonts w:ascii="Cascadia Code" w:hAnsi="Cascadia Code"/>
+          <w:sz w:val="18"/>
+          <w:szCs w:val="18"/>
+        </w:rPr>
+      </w:pPr>
+      <w:r>
+        <w:rPr>
+          <w:rFonts w:ascii="Cascadia Code" w:hAnsi="Cascadia Code"/>
+          <w:sz w:val="18"/>
+          <w:szCs w:val="18"/>
+        </w:rPr>
+        <w:t xml:space="preserve">        </w:t>
+      </w:r>
+      <w:proofErr w:type="spellStart"/>
+      <w:r>
+        <w:rPr>
+          <w:rFonts w:ascii="Cascadia Code" w:hAnsi="Cascadia Code"/>
+          <w:sz w:val="18"/>
+          <w:szCs w:val="18"/>
+        </w:rPr>
+        <w:t>select</w:t>
+      </w:r>
+      <w:proofErr w:type="spellEnd"/>
+      <w:r>
+        <w:rPr>
+          <w:rFonts w:ascii="Cascadia Code" w:hAnsi="Cascadia Code"/>
+          <w:sz w:val="18"/>
+          <w:szCs w:val="18"/>
+        </w:rPr>
+        <w:t xml:space="preserve"> "КОРОТКОЕ_ИМЯ" </w:t>
+      </w:r>
+      <w:proofErr w:type="spellStart"/>
+      <w:r>
+        <w:rPr>
+          <w:rFonts w:ascii="Cascadia Code" w:hAnsi="Cascadia Code"/>
+          <w:sz w:val="18"/>
+          <w:szCs w:val="18"/>
+        </w:rPr>
+        <w:t>from</w:t>
+      </w:r>
+      <w:proofErr w:type="spellEnd"/>
+      <w:r>
+        <w:rPr>
+          <w:rFonts w:ascii="Cascadia Code" w:hAnsi="Cascadia Code"/>
+          <w:sz w:val="18"/>
+          <w:szCs w:val="18"/>
+        </w:rPr>
+        <w:t xml:space="preserve"> "Н_ОТДЕЛЫ"</w:t>
+      </w:r>
+    </w:p>
+    <w:p>
+      <w:pPr>
+        <w:pBdr>
+          <w:top w:val="single" w:sz="4" w:space="1" w:color="auto"/>
+          <w:left w:val="single" w:sz="4" w:space="4" w:color="auto"/>
+          <w:bottom w:val="single" w:sz="4" w:space="1" w:color="auto"/>
+          <w:right w:val="single" w:sz="4" w:space="4" w:color="auto"/>
+        </w:pBdr>
+        <w:rPr>
+          <w:rFonts w:ascii="Cascadia Code" w:hAnsi="Cascadia Code"/>
+          <w:sz w:val="18"/>
+          <w:szCs w:val="18"/>
+        </w:rPr>
+      </w:pPr>
+      <w:r>
+        <w:rPr>
+          <w:rFonts w:ascii="Cascadia Code" w:hAnsi="Cascadia Code"/>
+          <w:sz w:val="18"/>
+          <w:szCs w:val="18"/>
+        </w:rPr>
+        <w:t xml:space="preserve">        </w:t>
+      </w:r>
+      <w:proofErr w:type="spellStart"/>
+      <w:r>
+        <w:rPr>
+          <w:rFonts w:ascii="Cascadia Code" w:hAnsi="Cascadia Code"/>
+          <w:sz w:val="18"/>
+          <w:szCs w:val="18"/>
+        </w:rPr>
+        <w:t>where</w:t>
+      </w:r>
+      <w:proofErr w:type="spellEnd"/>
+      <w:r>
+        <w:rPr>
+          <w:rFonts w:ascii="Cascadia Code" w:hAnsi="Cascadia Code"/>
+          <w:sz w:val="18"/>
+          <w:szCs w:val="18"/>
+        </w:rPr>
+        <w:t xml:space="preserve"> "ОТД_ИД" = (</w:t>
+      </w:r>
+    </w:p>
+    <w:p>
+      <w:pPr>
+        <w:pBdr>
+          <w:top w:val="single" w:sz="4" w:space="1" w:color="auto"/>
+          <w:left w:val="single" w:sz="4" w:space="4" w:color="auto"/>
+          <w:bottom w:val="single" w:sz="4" w:space="1" w:color="auto"/>
+          <w:right w:val="single" w:sz="4" w:space="4" w:color="auto"/>
+        </w:pBdr>
+        <w:rPr>
+          <w:rFonts w:ascii="Cascadia Code" w:hAnsi="Cascadia Code"/>
+          <w:sz w:val="18"/>
+          <w:szCs w:val="18"/>
+        </w:rPr>
+      </w:pPr>
+      <w:r>
+        <w:rPr>
+          <w:rFonts w:ascii="Cascadia Code" w:hAnsi="Cascadia Code"/>
+          <w:sz w:val="18"/>
+          <w:szCs w:val="18"/>
+        </w:rPr>
+        <w:t xml:space="preserve">            </w:t>
+      </w:r>
+      <w:proofErr w:type="spellStart"/>
+      <w:r>
+        <w:rPr>
+          <w:rFonts w:ascii="Cascadia Code" w:hAnsi="Cascadia Code"/>
+          <w:sz w:val="18"/>
+          <w:szCs w:val="18"/>
+        </w:rPr>
+        <w:t>select</w:t>
+      </w:r>
+      <w:proofErr w:type="spellEnd"/>
+      <w:r>
+        <w:rPr>
+          <w:rFonts w:ascii="Cascadia Code" w:hAnsi="Cascadia Code"/>
+          <w:sz w:val="18"/>
+          <w:szCs w:val="18"/>
+        </w:rPr>
+        <w:t xml:space="preserve"> "ИД" </w:t>
+      </w:r>
+      <w:proofErr w:type="spellStart"/>
+      <w:r>
+        <w:rPr>
+          <w:rFonts w:ascii="Cascadia Code" w:hAnsi="Cascadia Code"/>
+          <w:sz w:val="18"/>
+          <w:szCs w:val="18"/>
+        </w:rPr>
+        <w:t>from</w:t>
+      </w:r>
+      <w:proofErr w:type="spellEnd"/>
+      <w:r>
+        <w:rPr>
+          <w:rFonts w:ascii="Cascadia Code" w:hAnsi="Cascadia Code"/>
+          <w:sz w:val="18"/>
+          <w:szCs w:val="18"/>
+        </w:rPr>
+        <w:t xml:space="preserve"> "Н_ОТДЕЛЫ"</w:t>
+      </w:r>
+    </w:p>
+    <w:p>
+      <w:pPr>
+        <w:pBdr>
+          <w:top w:val="single" w:sz="4" w:space="1" w:color="auto"/>
+          <w:left w:val="single" w:sz="4" w:space="4" w:color="auto"/>
+          <w:bottom w:val="single" w:sz="4" w:space="1" w:color="auto"/>
+          <w:right w:val="single" w:sz="4" w:space="4" w:color="auto"/>
+        </w:pBdr>
+        <w:rPr>
+          <w:rFonts w:ascii="Cascadia Code" w:hAnsi="Cascadia Code"/>
+          <w:sz w:val="18"/>
+          <w:szCs w:val="18"/>
+        </w:rPr>
+      </w:pPr>
+      <w:r>
+        <w:rPr>
+          <w:rFonts w:ascii="Cascadia Code" w:hAnsi="Cascadia Code"/>
+          <w:sz w:val="18"/>
+          <w:szCs w:val="18"/>
+        </w:rPr>
+        <w:t xml:space="preserve">            </w:t>
+      </w:r>
+      <w:proofErr w:type="spellStart"/>
+      <w:r>
+        <w:rPr>
+          <w:rFonts w:ascii="Cascadia Code" w:hAnsi="Cascadia Code"/>
+          <w:sz w:val="18"/>
+          <w:szCs w:val="18"/>
+        </w:rPr>
+        <w:t>where</w:t>
+      </w:r>
+      <w:proofErr w:type="spellEnd"/>
+      <w:r>
+        <w:rPr>
+          <w:rFonts w:ascii="Cascadia Code" w:hAnsi="Cascadia Code"/>
+          <w:sz w:val="18"/>
+          <w:szCs w:val="18"/>
+        </w:rPr>
+        <w:t xml:space="preserve"> "КОРОТКОЕ_ИМЯ" = '</w:t>
+      </w:r>
+      <w:proofErr w:type="spellStart"/>
+      <w:r>
+        <w:rPr>
+          <w:rFonts w:ascii="Cascadia Code" w:hAnsi="Cascadia Code"/>
+          <w:sz w:val="18"/>
+          <w:szCs w:val="18"/>
+        </w:rPr>
+        <w:t>КТиУ</w:t>
+      </w:r>
+      <w:proofErr w:type="spellEnd"/>
+      <w:r>
+        <w:rPr>
+          <w:rFonts w:ascii="Cascadia Code" w:hAnsi="Cascadia Code"/>
+          <w:sz w:val="18"/>
+          <w:szCs w:val="18"/>
+        </w:rPr>
+        <w:t>'</w:t>
+      </w:r>
+    </w:p>
+    <w:p>
+      <w:pPr>
+        <w:pBdr>
+          <w:top w:val="single" w:sz="4" w:space="1" w:color="auto"/>
+          <w:left w:val="single" w:sz="4" w:space="4" w:color="auto"/>
+          <w:bottom w:val="single" w:sz="4" w:space="1" w:color="auto"/>
+          <w:right w:val="single" w:sz="4" w:space="4" w:color="auto"/>
+        </w:pBdr>
+        <w:rPr>
+          <w:rFonts w:ascii="Cascadia Code" w:hAnsi="Cascadia Code"/>
+          <w:sz w:val="18"/>
+          <w:szCs w:val="18"/>
+          <w:lang w:val="en-US"/>
+        </w:rPr>
+      </w:pPr>
+      <w:r>
+        <w:rPr>
+          <w:rFonts w:ascii="Cascadia Code" w:hAnsi="Cascadia Code"/>
+          <w:sz w:val="18"/>
+          <w:szCs w:val="18"/>
+        </w:rPr>
+        <w:t xml:space="preserve">        </w:t>
+      </w:r>
+      <w:r>
+        <w:rPr>
+          <w:rFonts w:ascii="Cascadia Code" w:hAnsi="Cascadia Code"/>
+          <w:sz w:val="18"/>
+          <w:szCs w:val="18"/>
+          <w:lang w:val="en-US"/>
+        </w:rPr>
+        <w:t>)</w:t>
+      </w:r>
+    </w:p>
+    <w:p>
+      <w:pPr>
+        <w:pBdr>
+          <w:top w:val="single" w:sz="4" w:space="1" w:color="auto"/>
+          <w:left w:val="single" w:sz="4" w:space="4" w:color="auto"/>
+          <w:bottom w:val="single" w:sz="4" w:space="1" w:color="auto"/>
+          <w:right w:val="single" w:sz="4" w:space="4" w:color="auto"/>
+        </w:pBdr>
+        <w:rPr>
+          <w:rFonts w:ascii="Cascadia Code" w:hAnsi="Cascadia Code"/>
+          <w:sz w:val="18"/>
+          <w:szCs w:val="18"/>
+          <w:lang w:val="en-US"/>
+        </w:rPr>
+      </w:pPr>
+      <w:r>
+        <w:rPr>
+          <w:rFonts w:ascii="Cascadia Code" w:hAnsi="Cascadia Code"/>
+          <w:sz w:val="18"/>
+          <w:szCs w:val="18"/>
+          <w:lang w:val="en-US"/>
+        </w:rPr>
+        <w:t xml:space="preserve">    )</w:t>
+      </w:r>
+    </w:p>
+    <w:p>
+      <w:pPr>
+        <w:pBdr>
+          <w:top w:val="single" w:sz="4" w:space="1" w:color="auto"/>
+          <w:left w:val="single" w:sz="4" w:space="4" w:color="auto"/>
+          <w:bottom w:val="single" w:sz="4" w:space="1" w:color="auto"/>
+          <w:right w:val="single" w:sz="4" w:space="4" w:color="auto"/>
+        </w:pBdr>
+        <w:rPr>
+          <w:rFonts w:ascii="Cascadia Code" w:hAnsi="Cascadia Code"/>
+          <w:sz w:val="18"/>
+          <w:szCs w:val="18"/>
+          <w:lang w:val="en-US"/>
+        </w:rPr>
+      </w:pPr>
+      <w:r>
+        <w:rPr>
+          <w:rFonts w:ascii="Cascadia Code" w:hAnsi="Cascadia Code"/>
+          <w:sz w:val="18"/>
+          <w:szCs w:val="18"/>
+          <w:lang w:val="en-US"/>
+        </w:rPr>
+        <w:t>group by "</w:t>
+      </w:r>
+      <w:r>
+        <w:rPr>
+          <w:rFonts w:ascii="Cascadia Code" w:hAnsi="Cascadia Code"/>
+          <w:sz w:val="18"/>
+          <w:szCs w:val="18"/>
+        </w:rPr>
+        <w:t>ГРУППА</w:t>
+      </w:r>
+      <w:r>
+        <w:rPr>
+          <w:rFonts w:ascii="Cascadia Code" w:hAnsi="Cascadia Code"/>
+          <w:sz w:val="18"/>
+          <w:szCs w:val="18"/>
+          <w:lang w:val="en-US"/>
+        </w:rPr>
+        <w:t>"</w:t>
+      </w:r>
+    </w:p>
+    <w:p>
+      <w:pPr>
+        <w:pBdr>
+          <w:top w:val="single" w:sz="4" w:space="1" w:color="auto"/>
+          <w:left w:val="single" w:sz="4" w:space="4" w:color="auto"/>
+          <w:bottom w:val="single" w:sz="4" w:space="1" w:color="auto"/>
+          <w:right w:val="single" w:sz="4" w:space="4" w:color="auto"/>
+        </w:pBdr>
+        <w:rPr>
+          <w:rFonts w:ascii="Cascadia Code" w:hAnsi="Cascadia Code"/>
+          <w:sz w:val="18"/>
+          <w:szCs w:val="18"/>
+          <w:lang w:val="en-US"/>
+        </w:rPr>
+      </w:pPr>
+      <w:r>
+        <w:rPr>
+          <w:rFonts w:ascii="Cascadia Code" w:hAnsi="Cascadia Code"/>
+          <w:sz w:val="18"/>
+          <w:szCs w:val="18"/>
+          <w:lang w:val="en-US"/>
+        </w:rPr>
+        <w:t>having count(*) = 10;</w:t>
+      </w:r>
+    </w:p>
+    <w:p>
+      <w:pPr>
+        <w:pStyle w:val="a8"/>
         <w:numPr>
           <w:ilvl w:val="0"/>
-          <w:numId w:val="3"/>
+          <w:numId w:val="9"/>
         </w:numPr>
         <w:suppressAutoHyphens w:val="0"/>
         <w:autoSpaceDN/>
@@ -553,30 +2248,933 @@
           <w:szCs w:val="24"/>
           <w:lang w:eastAsia="ru-RU"/>
         </w:rPr>
-        <w:t>Найти группы, в которых в 2011 году было ровно 10 обучающихся студентов на ФКТИУ.</w:t>
-      </w:r>
+        <w:t xml:space="preserve">Выведите таблицу со средними оценками студентов группы 4100 (Номер, ФИО, </w:t>
+      </w:r>
+      <w:proofErr w:type="spellStart"/>
       <w:r>
         <w:rPr>
           <w:rFonts w:eastAsia="Times New Roman" w:cstheme="minorHAnsi"/>
           <w:szCs w:val="24"/>
           <w:lang w:eastAsia="ru-RU"/>
         </w:rPr>
-        <w:t xml:space="preserve"> </w:t>
-      </w:r>
+        <w:t>Ср_оценка</w:t>
+      </w:r>
+      <w:proofErr w:type="spellEnd"/>
       <w:r>
         <w:rPr>
           <w:rFonts w:eastAsia="Times New Roman" w:cstheme="minorHAnsi"/>
           <w:szCs w:val="24"/>
           <w:lang w:eastAsia="ru-RU"/>
         </w:rPr>
-        <w:t>Для реализации использовать подзапрос.</w:t>
-      </w:r>
-    </w:p>
-    <w:p>
-      <w:pPr>
+        <w:t xml:space="preserve">), у которых средняя оценка больше минимальной </w:t>
+      </w:r>
+      <w:proofErr w:type="spellStart"/>
+      <w:r>
+        <w:rPr>
+          <w:rFonts w:eastAsia="Times New Roman" w:cstheme="minorHAnsi"/>
+          <w:szCs w:val="24"/>
+          <w:lang w:eastAsia="ru-RU"/>
+        </w:rPr>
+        <w:t>оценк</w:t>
+      </w:r>
+      <w:proofErr w:type="spellEnd"/>
+      <w:r>
+        <w:rPr>
+          <w:rFonts w:eastAsia="Times New Roman" w:cstheme="minorHAnsi"/>
+          <w:szCs w:val="24"/>
+          <w:lang w:eastAsia="ru-RU"/>
+        </w:rPr>
+        <w:t>(</w:t>
+      </w:r>
+      <w:proofErr w:type="spellStart"/>
+      <w:r>
+        <w:rPr>
+          <w:rFonts w:eastAsia="Times New Roman" w:cstheme="minorHAnsi"/>
+          <w:szCs w:val="24"/>
+          <w:lang w:eastAsia="ru-RU"/>
+        </w:rPr>
+        <w:t>е|и</w:t>
+      </w:r>
+      <w:proofErr w:type="spellEnd"/>
+      <w:r>
+        <w:rPr>
+          <w:rFonts w:eastAsia="Times New Roman" w:cstheme="minorHAnsi"/>
+          <w:szCs w:val="24"/>
+          <w:lang w:eastAsia="ru-RU"/>
+        </w:rPr>
+        <w:t>) в группе 3100.</w:t>
+      </w:r>
+    </w:p>
+    <w:p>
+      <w:pPr>
+        <w:pBdr>
+          <w:top w:val="single" w:sz="4" w:space="1" w:color="auto"/>
+          <w:left w:val="single" w:sz="4" w:space="4" w:color="auto"/>
+          <w:bottom w:val="single" w:sz="4" w:space="1" w:color="auto"/>
+          <w:right w:val="single" w:sz="4" w:space="4" w:color="auto"/>
+        </w:pBdr>
+        <w:rPr>
+          <w:rFonts w:ascii="Cascadia Code" w:hAnsi="Cascadia Code"/>
+          <w:sz w:val="18"/>
+          <w:szCs w:val="18"/>
+        </w:rPr>
+      </w:pPr>
+      <w:proofErr w:type="spellStart"/>
+      <w:r>
+        <w:rPr>
+          <w:rFonts w:ascii="Cascadia Code" w:hAnsi="Cascadia Code"/>
+          <w:sz w:val="18"/>
+          <w:szCs w:val="18"/>
+        </w:rPr>
+        <w:t>select</w:t>
+      </w:r>
+      <w:proofErr w:type="spellEnd"/>
+      <w:r>
+        <w:rPr>
+          <w:rFonts w:ascii="Cascadia Code" w:hAnsi="Cascadia Code"/>
+          <w:sz w:val="18"/>
+          <w:szCs w:val="18"/>
+        </w:rPr>
+        <w:t xml:space="preserve"> </w:t>
+      </w:r>
+      <w:proofErr w:type="spellStart"/>
+      <w:r>
+        <w:rPr>
+          <w:rFonts w:ascii="Cascadia Code" w:hAnsi="Cascadia Code"/>
+          <w:sz w:val="18"/>
+          <w:szCs w:val="18"/>
+        </w:rPr>
+        <w:t>у."ЧЛВК_ИД</w:t>
+      </w:r>
+      <w:proofErr w:type="spellEnd"/>
+      <w:r>
+        <w:rPr>
+          <w:rFonts w:ascii="Cascadia Code" w:hAnsi="Cascadia Code"/>
+          <w:sz w:val="18"/>
+          <w:szCs w:val="18"/>
+        </w:rPr>
+        <w:t xml:space="preserve">" </w:t>
+      </w:r>
+      <w:proofErr w:type="spellStart"/>
+      <w:r>
+        <w:rPr>
+          <w:rFonts w:ascii="Cascadia Code" w:hAnsi="Cascadia Code"/>
+          <w:sz w:val="18"/>
+          <w:szCs w:val="18"/>
+        </w:rPr>
+        <w:t>as</w:t>
+      </w:r>
+      <w:proofErr w:type="spellEnd"/>
+      <w:r>
+        <w:rPr>
+          <w:rFonts w:ascii="Cascadia Code" w:hAnsi="Cascadia Code"/>
+          <w:sz w:val="18"/>
+          <w:szCs w:val="18"/>
+        </w:rPr>
+        <w:t xml:space="preserve"> "НОМЕР", "ИМЯ", "ФАМИЛИЯ", "ОТЧЕСТВО", </w:t>
+      </w:r>
+      <w:proofErr w:type="spellStart"/>
+      <w:r>
+        <w:rPr>
+          <w:rFonts w:ascii="Cascadia Code" w:hAnsi="Cascadia Code"/>
+          <w:sz w:val="18"/>
+          <w:szCs w:val="18"/>
+        </w:rPr>
+        <w:t>avg</w:t>
+      </w:r>
+      <w:proofErr w:type="spellEnd"/>
+      <w:r>
+        <w:rPr>
+          <w:rFonts w:ascii="Cascadia Code" w:hAnsi="Cascadia Code"/>
+          <w:sz w:val="18"/>
+          <w:szCs w:val="18"/>
+        </w:rPr>
+        <w:t>("ОЦЕНКА"::</w:t>
+      </w:r>
+      <w:proofErr w:type="spellStart"/>
+      <w:r>
+        <w:rPr>
+          <w:rFonts w:ascii="Cascadia Code" w:hAnsi="Cascadia Code"/>
+          <w:sz w:val="18"/>
+          <w:szCs w:val="18"/>
+        </w:rPr>
+        <w:t>int</w:t>
+      </w:r>
+      <w:proofErr w:type="spellEnd"/>
+      <w:r>
+        <w:rPr>
+          <w:rFonts w:ascii="Cascadia Code" w:hAnsi="Cascadia Code"/>
+          <w:sz w:val="18"/>
+          <w:szCs w:val="18"/>
+        </w:rPr>
+        <w:t xml:space="preserve">) </w:t>
+      </w:r>
+      <w:proofErr w:type="spellStart"/>
+      <w:r>
+        <w:rPr>
+          <w:rFonts w:ascii="Cascadia Code" w:hAnsi="Cascadia Code"/>
+          <w:sz w:val="18"/>
+          <w:szCs w:val="18"/>
+        </w:rPr>
+        <w:t>as</w:t>
+      </w:r>
+      <w:proofErr w:type="spellEnd"/>
+      <w:r>
+        <w:rPr>
+          <w:rFonts w:ascii="Cascadia Code" w:hAnsi="Cascadia Code"/>
+          <w:sz w:val="18"/>
+          <w:szCs w:val="18"/>
+        </w:rPr>
+        <w:t xml:space="preserve"> "СР_ОЦЕНКА" </w:t>
+      </w:r>
+      <w:proofErr w:type="spellStart"/>
+      <w:r>
+        <w:rPr>
+          <w:rFonts w:ascii="Cascadia Code" w:hAnsi="Cascadia Code"/>
+          <w:sz w:val="18"/>
+          <w:szCs w:val="18"/>
+        </w:rPr>
+        <w:t>from</w:t>
+      </w:r>
+      <w:proofErr w:type="spellEnd"/>
+      <w:r>
+        <w:rPr>
+          <w:rFonts w:ascii="Cascadia Code" w:hAnsi="Cascadia Code"/>
+          <w:sz w:val="18"/>
+          <w:szCs w:val="18"/>
+        </w:rPr>
+        <w:t xml:space="preserve"> "Н_УЧЕНИКИ" у</w:t>
+      </w:r>
+    </w:p>
+    <w:p>
+      <w:pPr>
+        <w:pBdr>
+          <w:top w:val="single" w:sz="4" w:space="1" w:color="auto"/>
+          <w:left w:val="single" w:sz="4" w:space="4" w:color="auto"/>
+          <w:bottom w:val="single" w:sz="4" w:space="1" w:color="auto"/>
+          <w:right w:val="single" w:sz="4" w:space="4" w:color="auto"/>
+        </w:pBdr>
+        <w:rPr>
+          <w:rFonts w:ascii="Cascadia Code" w:hAnsi="Cascadia Code"/>
+          <w:sz w:val="18"/>
+          <w:szCs w:val="18"/>
+        </w:rPr>
+      </w:pPr>
+      <w:r>
+        <w:rPr>
+          <w:rFonts w:ascii="Cascadia Code" w:hAnsi="Cascadia Code"/>
+          <w:sz w:val="18"/>
+          <w:szCs w:val="18"/>
+        </w:rPr>
+        <w:t xml:space="preserve">    </w:t>
+      </w:r>
+      <w:proofErr w:type="spellStart"/>
+      <w:r>
+        <w:rPr>
+          <w:rFonts w:ascii="Cascadia Code" w:hAnsi="Cascadia Code"/>
+          <w:sz w:val="18"/>
+          <w:szCs w:val="18"/>
+        </w:rPr>
+        <w:t>join</w:t>
+      </w:r>
+      <w:proofErr w:type="spellEnd"/>
+      <w:r>
+        <w:rPr>
+          <w:rFonts w:ascii="Cascadia Code" w:hAnsi="Cascadia Code"/>
+          <w:sz w:val="18"/>
+          <w:szCs w:val="18"/>
+        </w:rPr>
+        <w:t xml:space="preserve"> "Н_ЛЮДИ" л </w:t>
+      </w:r>
+      <w:proofErr w:type="spellStart"/>
+      <w:r>
+        <w:rPr>
+          <w:rFonts w:ascii="Cascadia Code" w:hAnsi="Cascadia Code"/>
+          <w:sz w:val="18"/>
+          <w:szCs w:val="18"/>
+        </w:rPr>
+        <w:t>on</w:t>
+      </w:r>
+      <w:proofErr w:type="spellEnd"/>
+      <w:r>
+        <w:rPr>
+          <w:rFonts w:ascii="Cascadia Code" w:hAnsi="Cascadia Code"/>
+          <w:sz w:val="18"/>
+          <w:szCs w:val="18"/>
+        </w:rPr>
+        <w:t xml:space="preserve"> </w:t>
+      </w:r>
+      <w:proofErr w:type="spellStart"/>
+      <w:r>
+        <w:rPr>
+          <w:rFonts w:ascii="Cascadia Code" w:hAnsi="Cascadia Code"/>
+          <w:sz w:val="18"/>
+          <w:szCs w:val="18"/>
+        </w:rPr>
+        <w:t>у."ЧЛВК_ИД</w:t>
+      </w:r>
+      <w:proofErr w:type="spellEnd"/>
+      <w:r>
+        <w:rPr>
+          <w:rFonts w:ascii="Cascadia Code" w:hAnsi="Cascadia Code"/>
+          <w:sz w:val="18"/>
+          <w:szCs w:val="18"/>
+        </w:rPr>
+        <w:t xml:space="preserve">" = </w:t>
+      </w:r>
+      <w:proofErr w:type="spellStart"/>
+      <w:r>
+        <w:rPr>
+          <w:rFonts w:ascii="Cascadia Code" w:hAnsi="Cascadia Code"/>
+          <w:sz w:val="18"/>
+          <w:szCs w:val="18"/>
+        </w:rPr>
+        <w:t>л."ИД</w:t>
+      </w:r>
+      <w:proofErr w:type="spellEnd"/>
+      <w:r>
+        <w:rPr>
+          <w:rFonts w:ascii="Cascadia Code" w:hAnsi="Cascadia Code"/>
+          <w:sz w:val="18"/>
+          <w:szCs w:val="18"/>
+        </w:rPr>
+        <w:t>"</w:t>
+      </w:r>
+    </w:p>
+    <w:p>
+      <w:pPr>
+        <w:pBdr>
+          <w:top w:val="single" w:sz="4" w:space="1" w:color="auto"/>
+          <w:left w:val="single" w:sz="4" w:space="4" w:color="auto"/>
+          <w:bottom w:val="single" w:sz="4" w:space="1" w:color="auto"/>
+          <w:right w:val="single" w:sz="4" w:space="4" w:color="auto"/>
+        </w:pBdr>
+        <w:rPr>
+          <w:rFonts w:ascii="Cascadia Code" w:hAnsi="Cascadia Code"/>
+          <w:sz w:val="18"/>
+          <w:szCs w:val="18"/>
+        </w:rPr>
+      </w:pPr>
+      <w:r>
+        <w:rPr>
+          <w:rFonts w:ascii="Cascadia Code" w:hAnsi="Cascadia Code"/>
+          <w:sz w:val="18"/>
+          <w:szCs w:val="18"/>
+        </w:rPr>
+        <w:t xml:space="preserve">    </w:t>
+      </w:r>
+      <w:proofErr w:type="spellStart"/>
+      <w:r>
+        <w:rPr>
+          <w:rFonts w:ascii="Cascadia Code" w:hAnsi="Cascadia Code"/>
+          <w:sz w:val="18"/>
+          <w:szCs w:val="18"/>
+        </w:rPr>
+        <w:t>join</w:t>
+      </w:r>
+      <w:proofErr w:type="spellEnd"/>
+      <w:r>
+        <w:rPr>
+          <w:rFonts w:ascii="Cascadia Code" w:hAnsi="Cascadia Code"/>
+          <w:sz w:val="18"/>
+          <w:szCs w:val="18"/>
+        </w:rPr>
+        <w:t xml:space="preserve"> "Н_ВЕДОМОСТИ" в </w:t>
+      </w:r>
+      <w:proofErr w:type="spellStart"/>
+      <w:r>
+        <w:rPr>
+          <w:rFonts w:ascii="Cascadia Code" w:hAnsi="Cascadia Code"/>
+          <w:sz w:val="18"/>
+          <w:szCs w:val="18"/>
+        </w:rPr>
+        <w:t>on</w:t>
+      </w:r>
+      <w:proofErr w:type="spellEnd"/>
+      <w:r>
+        <w:rPr>
+          <w:rFonts w:ascii="Cascadia Code" w:hAnsi="Cascadia Code"/>
+          <w:sz w:val="18"/>
+          <w:szCs w:val="18"/>
+        </w:rPr>
+        <w:t xml:space="preserve"> </w:t>
+      </w:r>
+      <w:proofErr w:type="spellStart"/>
+      <w:r>
+        <w:rPr>
+          <w:rFonts w:ascii="Cascadia Code" w:hAnsi="Cascadia Code"/>
+          <w:sz w:val="18"/>
+          <w:szCs w:val="18"/>
+        </w:rPr>
+        <w:t>л."ИД</w:t>
+      </w:r>
+      <w:proofErr w:type="spellEnd"/>
+      <w:r>
+        <w:rPr>
+          <w:rFonts w:ascii="Cascadia Code" w:hAnsi="Cascadia Code"/>
+          <w:sz w:val="18"/>
+          <w:szCs w:val="18"/>
+        </w:rPr>
+        <w:t xml:space="preserve">" = </w:t>
+      </w:r>
+      <w:proofErr w:type="spellStart"/>
+      <w:r>
+        <w:rPr>
+          <w:rFonts w:ascii="Cascadia Code" w:hAnsi="Cascadia Code"/>
+          <w:sz w:val="18"/>
+          <w:szCs w:val="18"/>
+        </w:rPr>
+        <w:t>в."ЧЛВК_ИД</w:t>
+      </w:r>
+      <w:proofErr w:type="spellEnd"/>
+      <w:r>
+        <w:rPr>
+          <w:rFonts w:ascii="Cascadia Code" w:hAnsi="Cascadia Code"/>
+          <w:sz w:val="18"/>
+          <w:szCs w:val="18"/>
+        </w:rPr>
+        <w:t>"</w:t>
+      </w:r>
+    </w:p>
+    <w:p>
+      <w:pPr>
+        <w:pBdr>
+          <w:top w:val="single" w:sz="4" w:space="1" w:color="auto"/>
+          <w:left w:val="single" w:sz="4" w:space="4" w:color="auto"/>
+          <w:bottom w:val="single" w:sz="4" w:space="1" w:color="auto"/>
+          <w:right w:val="single" w:sz="4" w:space="4" w:color="auto"/>
+        </w:pBdr>
+        <w:rPr>
+          <w:rFonts w:ascii="Cascadia Code" w:hAnsi="Cascadia Code"/>
+          <w:sz w:val="18"/>
+          <w:szCs w:val="18"/>
+        </w:rPr>
+      </w:pPr>
+      <w:proofErr w:type="spellStart"/>
+      <w:r>
+        <w:rPr>
+          <w:rFonts w:ascii="Cascadia Code" w:hAnsi="Cascadia Code"/>
+          <w:sz w:val="18"/>
+          <w:szCs w:val="18"/>
+        </w:rPr>
+        <w:t>where</w:t>
+      </w:r>
+      <w:proofErr w:type="spellEnd"/>
+      <w:r>
+        <w:rPr>
+          <w:rFonts w:ascii="Cascadia Code" w:hAnsi="Cascadia Code"/>
+          <w:sz w:val="18"/>
+          <w:szCs w:val="18"/>
+        </w:rPr>
+        <w:t xml:space="preserve"> ("ОЦЕНКА" ~'^[0-5]') </w:t>
+      </w:r>
+      <w:proofErr w:type="spellStart"/>
+      <w:r>
+        <w:rPr>
+          <w:rFonts w:ascii="Cascadia Code" w:hAnsi="Cascadia Code"/>
+          <w:sz w:val="18"/>
+          <w:szCs w:val="18"/>
+        </w:rPr>
+        <w:t>and</w:t>
+      </w:r>
+      <w:proofErr w:type="spellEnd"/>
+      <w:r>
+        <w:rPr>
+          <w:rFonts w:ascii="Cascadia Code" w:hAnsi="Cascadia Code"/>
+          <w:sz w:val="18"/>
+          <w:szCs w:val="18"/>
+        </w:rPr>
+        <w:t xml:space="preserve"> "ОЦЕНКА"::</w:t>
+      </w:r>
+      <w:proofErr w:type="spellStart"/>
+      <w:r>
+        <w:rPr>
+          <w:rFonts w:ascii="Cascadia Code" w:hAnsi="Cascadia Code"/>
+          <w:sz w:val="18"/>
+          <w:szCs w:val="18"/>
+        </w:rPr>
+        <w:t>int</w:t>
+      </w:r>
+      <w:proofErr w:type="spellEnd"/>
+      <w:r>
+        <w:rPr>
+          <w:rFonts w:ascii="Cascadia Code" w:hAnsi="Cascadia Code"/>
+          <w:sz w:val="18"/>
+          <w:szCs w:val="18"/>
+        </w:rPr>
+        <w:t xml:space="preserve"> &gt; (</w:t>
+      </w:r>
+    </w:p>
+    <w:p>
+      <w:pPr>
+        <w:pBdr>
+          <w:top w:val="single" w:sz="4" w:space="1" w:color="auto"/>
+          <w:left w:val="single" w:sz="4" w:space="4" w:color="auto"/>
+          <w:bottom w:val="single" w:sz="4" w:space="1" w:color="auto"/>
+          <w:right w:val="single" w:sz="4" w:space="4" w:color="auto"/>
+        </w:pBdr>
+        <w:rPr>
+          <w:rFonts w:ascii="Cascadia Code" w:hAnsi="Cascadia Code"/>
+          <w:sz w:val="18"/>
+          <w:szCs w:val="18"/>
+          <w:lang w:val="en-US"/>
+        </w:rPr>
+      </w:pPr>
+      <w:r>
+        <w:rPr>
+          <w:rFonts w:ascii="Cascadia Code" w:hAnsi="Cascadia Code"/>
+          <w:sz w:val="18"/>
+          <w:szCs w:val="18"/>
+        </w:rPr>
+        <w:t xml:space="preserve">    </w:t>
+      </w:r>
+      <w:r>
+        <w:rPr>
+          <w:rFonts w:ascii="Cascadia Code" w:hAnsi="Cascadia Code"/>
+          <w:sz w:val="18"/>
+          <w:szCs w:val="18"/>
+          <w:lang w:val="en-US"/>
+        </w:rPr>
+        <w:t>select min("</w:t>
+      </w:r>
+      <w:r>
+        <w:rPr>
+          <w:rFonts w:ascii="Cascadia Code" w:hAnsi="Cascadia Code"/>
+          <w:sz w:val="18"/>
+          <w:szCs w:val="18"/>
+        </w:rPr>
+        <w:t>ОЦЕНКА</w:t>
+      </w:r>
+      <w:r>
+        <w:rPr>
+          <w:rFonts w:ascii="Cascadia Code" w:hAnsi="Cascadia Code"/>
+          <w:sz w:val="18"/>
+          <w:szCs w:val="18"/>
+          <w:lang w:val="en-US"/>
+        </w:rPr>
+        <w:t>"::int) as "</w:t>
+      </w:r>
+      <w:r>
+        <w:rPr>
+          <w:rFonts w:ascii="Cascadia Code" w:hAnsi="Cascadia Code"/>
+          <w:sz w:val="18"/>
+          <w:szCs w:val="18"/>
+        </w:rPr>
+        <w:t>ОЦЕНКА</w:t>
+      </w:r>
+      <w:r>
+        <w:rPr>
+          <w:rFonts w:ascii="Cascadia Code" w:hAnsi="Cascadia Code"/>
+          <w:sz w:val="18"/>
+          <w:szCs w:val="18"/>
+          <w:lang w:val="en-US"/>
+        </w:rPr>
+        <w:t>" from "</w:t>
+      </w:r>
+      <w:r>
+        <w:rPr>
+          <w:rFonts w:ascii="Cascadia Code" w:hAnsi="Cascadia Code"/>
+          <w:sz w:val="18"/>
+          <w:szCs w:val="18"/>
+        </w:rPr>
+        <w:t>Н</w:t>
+      </w:r>
+      <w:r>
+        <w:rPr>
+          <w:rFonts w:ascii="Cascadia Code" w:hAnsi="Cascadia Code"/>
+          <w:sz w:val="18"/>
+          <w:szCs w:val="18"/>
+          <w:lang w:val="en-US"/>
+        </w:rPr>
+        <w:t>_</w:t>
+      </w:r>
+      <w:r>
+        <w:rPr>
+          <w:rFonts w:ascii="Cascadia Code" w:hAnsi="Cascadia Code"/>
+          <w:sz w:val="18"/>
+          <w:szCs w:val="18"/>
+        </w:rPr>
+        <w:t>ЛЮДИ</w:t>
+      </w:r>
+      <w:r>
+        <w:rPr>
+          <w:rFonts w:ascii="Cascadia Code" w:hAnsi="Cascadia Code"/>
+          <w:sz w:val="18"/>
+          <w:szCs w:val="18"/>
+          <w:lang w:val="en-US"/>
+        </w:rPr>
+        <w:t xml:space="preserve">" </w:t>
+      </w:r>
+      <w:r>
+        <w:rPr>
+          <w:rFonts w:ascii="Cascadia Code" w:hAnsi="Cascadia Code"/>
+          <w:sz w:val="18"/>
+          <w:szCs w:val="18"/>
+        </w:rPr>
+        <w:t>л</w:t>
+      </w:r>
+    </w:p>
+    <w:p>
+      <w:pPr>
+        <w:pBdr>
+          <w:top w:val="single" w:sz="4" w:space="1" w:color="auto"/>
+          <w:left w:val="single" w:sz="4" w:space="4" w:color="auto"/>
+          <w:bottom w:val="single" w:sz="4" w:space="1" w:color="auto"/>
+          <w:right w:val="single" w:sz="4" w:space="4" w:color="auto"/>
+        </w:pBdr>
+        <w:rPr>
+          <w:rFonts w:ascii="Cascadia Code" w:hAnsi="Cascadia Code"/>
+          <w:sz w:val="18"/>
+          <w:szCs w:val="18"/>
+        </w:rPr>
+      </w:pPr>
+      <w:r>
+        <w:rPr>
+          <w:rFonts w:ascii="Cascadia Code" w:hAnsi="Cascadia Code"/>
+          <w:sz w:val="18"/>
+          <w:szCs w:val="18"/>
+          <w:lang w:val="en-US"/>
+        </w:rPr>
+        <w:t xml:space="preserve">        </w:t>
+      </w:r>
+      <w:proofErr w:type="spellStart"/>
+      <w:r>
+        <w:rPr>
+          <w:rFonts w:ascii="Cascadia Code" w:hAnsi="Cascadia Code"/>
+          <w:sz w:val="18"/>
+          <w:szCs w:val="18"/>
+        </w:rPr>
+        <w:t>join</w:t>
+      </w:r>
+      <w:proofErr w:type="spellEnd"/>
+      <w:r>
+        <w:rPr>
+          <w:rFonts w:ascii="Cascadia Code" w:hAnsi="Cascadia Code"/>
+          <w:sz w:val="18"/>
+          <w:szCs w:val="18"/>
+        </w:rPr>
+        <w:t xml:space="preserve"> "Н_УЧЕНИКИ" у </w:t>
+      </w:r>
+      <w:proofErr w:type="spellStart"/>
+      <w:r>
+        <w:rPr>
+          <w:rFonts w:ascii="Cascadia Code" w:hAnsi="Cascadia Code"/>
+          <w:sz w:val="18"/>
+          <w:szCs w:val="18"/>
+        </w:rPr>
+        <w:t>on</w:t>
+      </w:r>
+      <w:proofErr w:type="spellEnd"/>
+      <w:r>
+        <w:rPr>
+          <w:rFonts w:ascii="Cascadia Code" w:hAnsi="Cascadia Code"/>
+          <w:sz w:val="18"/>
+          <w:szCs w:val="18"/>
+        </w:rPr>
+        <w:t xml:space="preserve"> </w:t>
+      </w:r>
+      <w:proofErr w:type="spellStart"/>
+      <w:r>
+        <w:rPr>
+          <w:rFonts w:ascii="Cascadia Code" w:hAnsi="Cascadia Code"/>
+          <w:sz w:val="18"/>
+          <w:szCs w:val="18"/>
+        </w:rPr>
+        <w:t>л."ИД</w:t>
+      </w:r>
+      <w:proofErr w:type="spellEnd"/>
+      <w:r>
+        <w:rPr>
+          <w:rFonts w:ascii="Cascadia Code" w:hAnsi="Cascadia Code"/>
+          <w:sz w:val="18"/>
+          <w:szCs w:val="18"/>
+        </w:rPr>
+        <w:t xml:space="preserve">" = </w:t>
+      </w:r>
+      <w:proofErr w:type="spellStart"/>
+      <w:r>
+        <w:rPr>
+          <w:rFonts w:ascii="Cascadia Code" w:hAnsi="Cascadia Code"/>
+          <w:sz w:val="18"/>
+          <w:szCs w:val="18"/>
+        </w:rPr>
+        <w:t>у."ЧЛВК_ИД</w:t>
+      </w:r>
+      <w:proofErr w:type="spellEnd"/>
+      <w:r>
+        <w:rPr>
+          <w:rFonts w:ascii="Cascadia Code" w:hAnsi="Cascadia Code"/>
+          <w:sz w:val="18"/>
+          <w:szCs w:val="18"/>
+        </w:rPr>
+        <w:t>"</w:t>
+      </w:r>
+    </w:p>
+    <w:p>
+      <w:pPr>
+        <w:pBdr>
+          <w:top w:val="single" w:sz="4" w:space="1" w:color="auto"/>
+          <w:left w:val="single" w:sz="4" w:space="4" w:color="auto"/>
+          <w:bottom w:val="single" w:sz="4" w:space="1" w:color="auto"/>
+          <w:right w:val="single" w:sz="4" w:space="4" w:color="auto"/>
+        </w:pBdr>
+        <w:rPr>
+          <w:rFonts w:ascii="Cascadia Code" w:hAnsi="Cascadia Code"/>
+          <w:sz w:val="18"/>
+          <w:szCs w:val="18"/>
+        </w:rPr>
+      </w:pPr>
+      <w:r>
+        <w:rPr>
+          <w:rFonts w:ascii="Cascadia Code" w:hAnsi="Cascadia Code"/>
+          <w:sz w:val="18"/>
+          <w:szCs w:val="18"/>
+        </w:rPr>
+        <w:t xml:space="preserve">        </w:t>
+      </w:r>
+      <w:proofErr w:type="spellStart"/>
+      <w:r>
+        <w:rPr>
+          <w:rFonts w:ascii="Cascadia Code" w:hAnsi="Cascadia Code"/>
+          <w:sz w:val="18"/>
+          <w:szCs w:val="18"/>
+        </w:rPr>
+        <w:t>join</w:t>
+      </w:r>
+      <w:proofErr w:type="spellEnd"/>
+      <w:r>
+        <w:rPr>
+          <w:rFonts w:ascii="Cascadia Code" w:hAnsi="Cascadia Code"/>
+          <w:sz w:val="18"/>
+          <w:szCs w:val="18"/>
+        </w:rPr>
+        <w:t xml:space="preserve"> "Н_ВЕДОМОСТИ" в </w:t>
+      </w:r>
+      <w:proofErr w:type="spellStart"/>
+      <w:r>
+        <w:rPr>
+          <w:rFonts w:ascii="Cascadia Code" w:hAnsi="Cascadia Code"/>
+          <w:sz w:val="18"/>
+          <w:szCs w:val="18"/>
+        </w:rPr>
+        <w:t>on</w:t>
+      </w:r>
+      <w:proofErr w:type="spellEnd"/>
+      <w:r>
+        <w:rPr>
+          <w:rFonts w:ascii="Cascadia Code" w:hAnsi="Cascadia Code"/>
+          <w:sz w:val="18"/>
+          <w:szCs w:val="18"/>
+        </w:rPr>
+        <w:t xml:space="preserve"> </w:t>
+      </w:r>
+      <w:proofErr w:type="spellStart"/>
+      <w:r>
+        <w:rPr>
+          <w:rFonts w:ascii="Cascadia Code" w:hAnsi="Cascadia Code"/>
+          <w:sz w:val="18"/>
+          <w:szCs w:val="18"/>
+        </w:rPr>
+        <w:t>л."ИД</w:t>
+      </w:r>
+      <w:proofErr w:type="spellEnd"/>
+      <w:r>
+        <w:rPr>
+          <w:rFonts w:ascii="Cascadia Code" w:hAnsi="Cascadia Code"/>
+          <w:sz w:val="18"/>
+          <w:szCs w:val="18"/>
+        </w:rPr>
+        <w:t xml:space="preserve">" = </w:t>
+      </w:r>
+      <w:proofErr w:type="spellStart"/>
+      <w:r>
+        <w:rPr>
+          <w:rFonts w:ascii="Cascadia Code" w:hAnsi="Cascadia Code"/>
+          <w:sz w:val="18"/>
+          <w:szCs w:val="18"/>
+        </w:rPr>
+        <w:t>в."ЧЛВК_ИД</w:t>
+      </w:r>
+      <w:proofErr w:type="spellEnd"/>
+      <w:r>
+        <w:rPr>
+          <w:rFonts w:ascii="Cascadia Code" w:hAnsi="Cascadia Code"/>
+          <w:sz w:val="18"/>
+          <w:szCs w:val="18"/>
+        </w:rPr>
+        <w:t>"</w:t>
+      </w:r>
+    </w:p>
+    <w:p>
+      <w:pPr>
+        <w:pBdr>
+          <w:top w:val="single" w:sz="4" w:space="1" w:color="auto"/>
+          <w:left w:val="single" w:sz="4" w:space="4" w:color="auto"/>
+          <w:bottom w:val="single" w:sz="4" w:space="1" w:color="auto"/>
+          <w:right w:val="single" w:sz="4" w:space="4" w:color="auto"/>
+        </w:pBdr>
+        <w:rPr>
+          <w:rFonts w:ascii="Cascadia Code" w:hAnsi="Cascadia Code"/>
+          <w:sz w:val="18"/>
+          <w:szCs w:val="18"/>
+        </w:rPr>
+      </w:pPr>
+      <w:r>
+        <w:rPr>
+          <w:rFonts w:ascii="Cascadia Code" w:hAnsi="Cascadia Code"/>
+          <w:sz w:val="18"/>
+          <w:szCs w:val="18"/>
+        </w:rPr>
+        <w:t xml:space="preserve">    </w:t>
+      </w:r>
+      <w:proofErr w:type="spellStart"/>
+      <w:r>
+        <w:rPr>
+          <w:rFonts w:ascii="Cascadia Code" w:hAnsi="Cascadia Code"/>
+          <w:sz w:val="18"/>
+          <w:szCs w:val="18"/>
+        </w:rPr>
+        <w:t>where</w:t>
+      </w:r>
+      <w:proofErr w:type="spellEnd"/>
+      <w:r>
+        <w:rPr>
+          <w:rFonts w:ascii="Cascadia Code" w:hAnsi="Cascadia Code"/>
+          <w:sz w:val="18"/>
+          <w:szCs w:val="18"/>
+        </w:rPr>
+        <w:t xml:space="preserve"> "ГРУППА" = '3100' </w:t>
+      </w:r>
+      <w:proofErr w:type="spellStart"/>
+      <w:r>
+        <w:rPr>
+          <w:rFonts w:ascii="Cascadia Code" w:hAnsi="Cascadia Code"/>
+          <w:sz w:val="18"/>
+          <w:szCs w:val="18"/>
+        </w:rPr>
+        <w:t>and</w:t>
+      </w:r>
+      <w:proofErr w:type="spellEnd"/>
+      <w:r>
+        <w:rPr>
+          <w:rFonts w:ascii="Cascadia Code" w:hAnsi="Cascadia Code"/>
+          <w:sz w:val="18"/>
+          <w:szCs w:val="18"/>
+        </w:rPr>
+        <w:t xml:space="preserve"> "ОЦЕНКА" ~'^[0-5]')</w:t>
+      </w:r>
+    </w:p>
+    <w:p>
+      <w:pPr>
+        <w:pBdr>
+          <w:top w:val="single" w:sz="4" w:space="1" w:color="auto"/>
+          <w:left w:val="single" w:sz="4" w:space="4" w:color="auto"/>
+          <w:bottom w:val="single" w:sz="4" w:space="1" w:color="auto"/>
+          <w:right w:val="single" w:sz="4" w:space="4" w:color="auto"/>
+        </w:pBdr>
+        <w:rPr>
+          <w:rFonts w:ascii="Cascadia Code" w:hAnsi="Cascadia Code"/>
+          <w:sz w:val="18"/>
+          <w:szCs w:val="18"/>
+        </w:rPr>
+      </w:pPr>
+      <w:proofErr w:type="spellStart"/>
+      <w:r>
+        <w:rPr>
+          <w:rFonts w:ascii="Cascadia Code" w:hAnsi="Cascadia Code"/>
+          <w:sz w:val="18"/>
+          <w:szCs w:val="18"/>
+        </w:rPr>
+        <w:t>group</w:t>
+      </w:r>
+      <w:proofErr w:type="spellEnd"/>
+      <w:r>
+        <w:rPr>
+          <w:rFonts w:ascii="Cascadia Code" w:hAnsi="Cascadia Code"/>
+          <w:sz w:val="18"/>
+          <w:szCs w:val="18"/>
+        </w:rPr>
+        <w:t xml:space="preserve"> </w:t>
+      </w:r>
+      <w:proofErr w:type="spellStart"/>
+      <w:r>
+        <w:rPr>
+          <w:rFonts w:ascii="Cascadia Code" w:hAnsi="Cascadia Code"/>
+          <w:sz w:val="18"/>
+          <w:szCs w:val="18"/>
+        </w:rPr>
+        <w:t>by</w:t>
+      </w:r>
+      <w:proofErr w:type="spellEnd"/>
+      <w:r>
+        <w:rPr>
+          <w:rFonts w:ascii="Cascadia Code" w:hAnsi="Cascadia Code"/>
+          <w:sz w:val="18"/>
+          <w:szCs w:val="18"/>
+        </w:rPr>
+        <w:t xml:space="preserve"> "НОМЕР", </w:t>
+      </w:r>
+      <w:proofErr w:type="spellStart"/>
+      <w:r>
+        <w:rPr>
+          <w:rFonts w:ascii="Cascadia Code" w:hAnsi="Cascadia Code"/>
+          <w:sz w:val="18"/>
+          <w:szCs w:val="18"/>
+        </w:rPr>
+        <w:t>л."ИМЯ</w:t>
+      </w:r>
+      <w:proofErr w:type="spellEnd"/>
+      <w:r>
+        <w:rPr>
+          <w:rFonts w:ascii="Cascadia Code" w:hAnsi="Cascadia Code"/>
+          <w:sz w:val="18"/>
+          <w:szCs w:val="18"/>
+        </w:rPr>
+        <w:t xml:space="preserve">", </w:t>
+      </w:r>
+      <w:proofErr w:type="spellStart"/>
+      <w:r>
+        <w:rPr>
+          <w:rFonts w:ascii="Cascadia Code" w:hAnsi="Cascadia Code"/>
+          <w:sz w:val="18"/>
+          <w:szCs w:val="18"/>
+        </w:rPr>
+        <w:t>л."ФАМИЛИЯ</w:t>
+      </w:r>
+      <w:proofErr w:type="spellEnd"/>
+      <w:r>
+        <w:rPr>
+          <w:rFonts w:ascii="Cascadia Code" w:hAnsi="Cascadia Code"/>
+          <w:sz w:val="18"/>
+          <w:szCs w:val="18"/>
+        </w:rPr>
+        <w:t xml:space="preserve">", </w:t>
+      </w:r>
+      <w:proofErr w:type="spellStart"/>
+      <w:r>
+        <w:rPr>
+          <w:rFonts w:ascii="Cascadia Code" w:hAnsi="Cascadia Code"/>
+          <w:sz w:val="18"/>
+          <w:szCs w:val="18"/>
+        </w:rPr>
+        <w:t>л."ОТЧЕСТВО</w:t>
+      </w:r>
+      <w:proofErr w:type="spellEnd"/>
+      <w:r>
+        <w:rPr>
+          <w:rFonts w:ascii="Cascadia Code" w:hAnsi="Cascadia Code"/>
+          <w:sz w:val="18"/>
+          <w:szCs w:val="18"/>
+        </w:rPr>
+        <w:t>";</w:t>
+      </w:r>
+    </w:p>
+    <w:p>
+      <w:pPr>
+        <w:pStyle w:val="a8"/>
         <w:numPr>
           <w:ilvl w:val="0"/>
-          <w:numId w:val="3"/>
+          <w:numId w:val="9"/>
         </w:numPr>
         <w:suppressAutoHyphens w:val="0"/>
         <w:autoSpaceDN/>
@@ -595,14 +3193,1082 @@
           <w:szCs w:val="24"/>
           <w:lang w:eastAsia="ru-RU"/>
         </w:rPr>
-        <w:t>Выведите таблицу со средними оценками студентов группы 4100 (Номер, ФИО, Ср_оценка), у которых средняя оценка больше минимальной оценк(е|и) в группе 3100.</w:t>
-      </w:r>
-    </w:p>
-    <w:p>
-      <w:pPr>
+        <w:t>Получить список студентов, зачисленных до первого сентября 2012 года на первый курс очной формы обучения (специальность: Программная инженерия). В результат включить:</w:t>
+      </w:r>
+      <w:r>
+        <w:rPr>
+          <w:rFonts w:eastAsia="Times New Roman" w:cstheme="minorHAnsi"/>
+          <w:szCs w:val="24"/>
+          <w:lang w:eastAsia="ru-RU"/>
+        </w:rPr>
+        <w:br/>
+        <w:t>номер группы;</w:t>
+      </w:r>
+      <w:r>
+        <w:rPr>
+          <w:rFonts w:eastAsia="Times New Roman" w:cstheme="minorHAnsi"/>
+          <w:szCs w:val="24"/>
+          <w:lang w:eastAsia="ru-RU"/>
+        </w:rPr>
+        <w:br/>
+        <w:t>номер, фамилию, имя и отчество студента;</w:t>
+      </w:r>
+      <w:r>
+        <w:rPr>
+          <w:rFonts w:eastAsia="Times New Roman" w:cstheme="minorHAnsi"/>
+          <w:szCs w:val="24"/>
+          <w:lang w:eastAsia="ru-RU"/>
+        </w:rPr>
+        <w:br/>
+        <w:t>номер и состояние пункта приказа;</w:t>
+      </w:r>
+      <w:r>
+        <w:rPr>
+          <w:rFonts w:eastAsia="Times New Roman" w:cstheme="minorHAnsi"/>
+          <w:szCs w:val="24"/>
+          <w:lang w:eastAsia="ru-RU"/>
+        </w:rPr>
+        <w:br/>
+        <w:t>Для реализации использовать соединение таблиц.</w:t>
+      </w:r>
+    </w:p>
+    <w:p>
+      <w:pPr>
+        <w:pBdr>
+          <w:top w:val="single" w:sz="4" w:space="1" w:color="auto"/>
+          <w:left w:val="single" w:sz="4" w:space="4" w:color="auto"/>
+          <w:bottom w:val="single" w:sz="4" w:space="1" w:color="auto"/>
+          <w:right w:val="single" w:sz="4" w:space="4" w:color="auto"/>
+        </w:pBdr>
+        <w:rPr>
+          <w:rFonts w:ascii="Cascadia Code" w:hAnsi="Cascadia Code"/>
+          <w:sz w:val="18"/>
+          <w:szCs w:val="18"/>
+        </w:rPr>
+      </w:pPr>
+      <w:r>
+        <w:rPr>
+          <w:rFonts w:ascii="Cascadia Code" w:hAnsi="Cascadia Code"/>
+          <w:sz w:val="18"/>
+          <w:szCs w:val="18"/>
+        </w:rPr>
+        <w:t>--https://stackoverflow.com/questions/7118170/sql-server-select-only-the-rows-with-maxdate</w:t>
+      </w:r>
+    </w:p>
+    <w:p>
+      <w:pPr>
+        <w:pBdr>
+          <w:top w:val="single" w:sz="4" w:space="1" w:color="auto"/>
+          <w:left w:val="single" w:sz="4" w:space="4" w:color="auto"/>
+          <w:bottom w:val="single" w:sz="4" w:space="1" w:color="auto"/>
+          <w:right w:val="single" w:sz="4" w:space="4" w:color="auto"/>
+        </w:pBdr>
+        <w:rPr>
+          <w:rFonts w:ascii="Cascadia Code" w:hAnsi="Cascadia Code"/>
+          <w:sz w:val="18"/>
+          <w:szCs w:val="18"/>
+        </w:rPr>
+      </w:pPr>
+      <w:proofErr w:type="spellStart"/>
+      <w:r>
+        <w:rPr>
+          <w:rFonts w:ascii="Cascadia Code" w:hAnsi="Cascadia Code"/>
+          <w:sz w:val="18"/>
+          <w:szCs w:val="18"/>
+        </w:rPr>
+        <w:t>select</w:t>
+      </w:r>
+      <w:proofErr w:type="spellEnd"/>
+      <w:r>
+        <w:rPr>
+          <w:rFonts w:ascii="Cascadia Code" w:hAnsi="Cascadia Code"/>
+          <w:sz w:val="18"/>
+          <w:szCs w:val="18"/>
+        </w:rPr>
+        <w:t xml:space="preserve"> "ГРУППА", "НОМЕР", "СОСТОЯНИЕ", "ИМЯ", "ФАМИЛИЯ", "ОТЧЕСТВО", "НОМЕР_ПЛАНА", "ДАТА_УТВЕРЖДЕНИЯ" </w:t>
+      </w:r>
+      <w:proofErr w:type="spellStart"/>
+      <w:r>
+        <w:rPr>
+          <w:rFonts w:ascii="Cascadia Code" w:hAnsi="Cascadia Code"/>
+          <w:sz w:val="18"/>
+          <w:szCs w:val="18"/>
+        </w:rPr>
+        <w:t>from</w:t>
+      </w:r>
+      <w:proofErr w:type="spellEnd"/>
+    </w:p>
+    <w:p>
+      <w:pPr>
+        <w:pBdr>
+          <w:top w:val="single" w:sz="4" w:space="1" w:color="auto"/>
+          <w:left w:val="single" w:sz="4" w:space="4" w:color="auto"/>
+          <w:bottom w:val="single" w:sz="4" w:space="1" w:color="auto"/>
+          <w:right w:val="single" w:sz="4" w:space="4" w:color="auto"/>
+        </w:pBdr>
+        <w:rPr>
+          <w:rFonts w:ascii="Cascadia Code" w:hAnsi="Cascadia Code"/>
+          <w:sz w:val="18"/>
+          <w:szCs w:val="18"/>
+        </w:rPr>
+      </w:pPr>
+      <w:r>
+        <w:rPr>
+          <w:rFonts w:ascii="Cascadia Code" w:hAnsi="Cascadia Code"/>
+          <w:sz w:val="18"/>
+          <w:szCs w:val="18"/>
+        </w:rPr>
+        <w:lastRenderedPageBreak/>
+        <w:t xml:space="preserve">    (</w:t>
+      </w:r>
+      <w:proofErr w:type="spellStart"/>
+      <w:r>
+        <w:rPr>
+          <w:rFonts w:ascii="Cascadia Code" w:hAnsi="Cascadia Code"/>
+          <w:sz w:val="18"/>
+          <w:szCs w:val="18"/>
+        </w:rPr>
+        <w:t>select</w:t>
+      </w:r>
+      <w:proofErr w:type="spellEnd"/>
+      <w:r>
+        <w:rPr>
+          <w:rFonts w:ascii="Cascadia Code" w:hAnsi="Cascadia Code"/>
+          <w:sz w:val="18"/>
+          <w:szCs w:val="18"/>
+        </w:rPr>
+        <w:t xml:space="preserve"> "ГРУППА", "ЧЛВК_ИД" </w:t>
+      </w:r>
+      <w:proofErr w:type="spellStart"/>
+      <w:r>
+        <w:rPr>
+          <w:rFonts w:ascii="Cascadia Code" w:hAnsi="Cascadia Code"/>
+          <w:sz w:val="18"/>
+          <w:szCs w:val="18"/>
+        </w:rPr>
+        <w:t>as</w:t>
+      </w:r>
+      <w:proofErr w:type="spellEnd"/>
+      <w:r>
+        <w:rPr>
+          <w:rFonts w:ascii="Cascadia Code" w:hAnsi="Cascadia Code"/>
+          <w:sz w:val="18"/>
+          <w:szCs w:val="18"/>
+        </w:rPr>
+        <w:t xml:space="preserve"> "НОМЕР", "СОСТОЯНИЕ", "ИМЯ", "ФАМИЛИЯ", "ОТЧЕСТВО", </w:t>
+      </w:r>
+      <w:proofErr w:type="spellStart"/>
+      <w:r>
+        <w:rPr>
+          <w:rFonts w:ascii="Cascadia Code" w:hAnsi="Cascadia Code"/>
+          <w:sz w:val="18"/>
+          <w:szCs w:val="18"/>
+        </w:rPr>
+        <w:t>п."ИД</w:t>
+      </w:r>
+      <w:proofErr w:type="spellEnd"/>
+      <w:r>
+        <w:rPr>
+          <w:rFonts w:ascii="Cascadia Code" w:hAnsi="Cascadia Code"/>
+          <w:sz w:val="18"/>
+          <w:szCs w:val="18"/>
+        </w:rPr>
+        <w:t xml:space="preserve">" </w:t>
+      </w:r>
+      <w:proofErr w:type="spellStart"/>
+      <w:r>
+        <w:rPr>
+          <w:rFonts w:ascii="Cascadia Code" w:hAnsi="Cascadia Code"/>
+          <w:sz w:val="18"/>
+          <w:szCs w:val="18"/>
+        </w:rPr>
+        <w:t>as</w:t>
+      </w:r>
+      <w:proofErr w:type="spellEnd"/>
+      <w:r>
+        <w:rPr>
+          <w:rFonts w:ascii="Cascadia Code" w:hAnsi="Cascadia Code"/>
+          <w:sz w:val="18"/>
+          <w:szCs w:val="18"/>
+        </w:rPr>
+        <w:t xml:space="preserve"> "НОМЕР_ПЛАНА",</w:t>
+      </w:r>
+    </w:p>
+    <w:p>
+      <w:pPr>
+        <w:pBdr>
+          <w:top w:val="single" w:sz="4" w:space="1" w:color="auto"/>
+          <w:left w:val="single" w:sz="4" w:space="4" w:color="auto"/>
+          <w:bottom w:val="single" w:sz="4" w:space="1" w:color="auto"/>
+          <w:right w:val="single" w:sz="4" w:space="4" w:color="auto"/>
+        </w:pBdr>
+        <w:rPr>
+          <w:rFonts w:ascii="Cascadia Code" w:hAnsi="Cascadia Code"/>
+          <w:sz w:val="18"/>
+          <w:szCs w:val="18"/>
+        </w:rPr>
+      </w:pPr>
+      <w:r>
+        <w:rPr>
+          <w:rFonts w:ascii="Cascadia Code" w:hAnsi="Cascadia Code"/>
+          <w:sz w:val="18"/>
+          <w:szCs w:val="18"/>
+        </w:rPr>
+        <w:t xml:space="preserve">            "ДАТА_УТВЕРЖДЕНИЯ", </w:t>
+      </w:r>
+      <w:proofErr w:type="spellStart"/>
+      <w:r>
+        <w:rPr>
+          <w:rFonts w:ascii="Cascadia Code" w:hAnsi="Cascadia Code"/>
+          <w:sz w:val="18"/>
+          <w:szCs w:val="18"/>
+        </w:rPr>
+        <w:t>row_number</w:t>
+      </w:r>
+      <w:proofErr w:type="spellEnd"/>
+      <w:r>
+        <w:rPr>
+          <w:rFonts w:ascii="Cascadia Code" w:hAnsi="Cascadia Code"/>
+          <w:sz w:val="18"/>
+          <w:szCs w:val="18"/>
+        </w:rPr>
+        <w:t xml:space="preserve">() </w:t>
+      </w:r>
+      <w:proofErr w:type="spellStart"/>
+      <w:r>
+        <w:rPr>
+          <w:rFonts w:ascii="Cascadia Code" w:hAnsi="Cascadia Code"/>
+          <w:sz w:val="18"/>
+          <w:szCs w:val="18"/>
+        </w:rPr>
+        <w:t>over</w:t>
+      </w:r>
+      <w:proofErr w:type="spellEnd"/>
+    </w:p>
+    <w:p>
+      <w:pPr>
+        <w:pBdr>
+          <w:top w:val="single" w:sz="4" w:space="1" w:color="auto"/>
+          <w:left w:val="single" w:sz="4" w:space="4" w:color="auto"/>
+          <w:bottom w:val="single" w:sz="4" w:space="1" w:color="auto"/>
+          <w:right w:val="single" w:sz="4" w:space="4" w:color="auto"/>
+        </w:pBdr>
+        <w:rPr>
+          <w:rFonts w:ascii="Cascadia Code" w:hAnsi="Cascadia Code"/>
+          <w:sz w:val="18"/>
+          <w:szCs w:val="18"/>
+        </w:rPr>
+      </w:pPr>
+      <w:r>
+        <w:rPr>
+          <w:rFonts w:ascii="Cascadia Code" w:hAnsi="Cascadia Code"/>
+          <w:sz w:val="18"/>
+          <w:szCs w:val="18"/>
+        </w:rPr>
+        <w:t xml:space="preserve">                (</w:t>
+      </w:r>
+      <w:proofErr w:type="spellStart"/>
+      <w:r>
+        <w:rPr>
+          <w:rFonts w:ascii="Cascadia Code" w:hAnsi="Cascadia Code"/>
+          <w:sz w:val="18"/>
+          <w:szCs w:val="18"/>
+        </w:rPr>
+        <w:t>partition</w:t>
+      </w:r>
+      <w:proofErr w:type="spellEnd"/>
+      <w:r>
+        <w:rPr>
+          <w:rFonts w:ascii="Cascadia Code" w:hAnsi="Cascadia Code"/>
+          <w:sz w:val="18"/>
+          <w:szCs w:val="18"/>
+        </w:rPr>
+        <w:t xml:space="preserve"> </w:t>
+      </w:r>
+      <w:proofErr w:type="spellStart"/>
+      <w:r>
+        <w:rPr>
+          <w:rFonts w:ascii="Cascadia Code" w:hAnsi="Cascadia Code"/>
+          <w:sz w:val="18"/>
+          <w:szCs w:val="18"/>
+        </w:rPr>
+        <w:t>by</w:t>
+      </w:r>
+      <w:proofErr w:type="spellEnd"/>
+      <w:r>
+        <w:rPr>
+          <w:rFonts w:ascii="Cascadia Code" w:hAnsi="Cascadia Code"/>
+          <w:sz w:val="18"/>
+          <w:szCs w:val="18"/>
+        </w:rPr>
+        <w:t xml:space="preserve"> "ИМЯ", "ФАМИЛИЯ", "ОТЧЕСТВО" </w:t>
+      </w:r>
+      <w:proofErr w:type="spellStart"/>
+      <w:r>
+        <w:rPr>
+          <w:rFonts w:ascii="Cascadia Code" w:hAnsi="Cascadia Code"/>
+          <w:sz w:val="18"/>
+          <w:szCs w:val="18"/>
+        </w:rPr>
+        <w:t>order</w:t>
+      </w:r>
+      <w:proofErr w:type="spellEnd"/>
+      <w:r>
+        <w:rPr>
+          <w:rFonts w:ascii="Cascadia Code" w:hAnsi="Cascadia Code"/>
+          <w:sz w:val="18"/>
+          <w:szCs w:val="18"/>
+        </w:rPr>
+        <w:t xml:space="preserve"> </w:t>
+      </w:r>
+      <w:proofErr w:type="spellStart"/>
+      <w:r>
+        <w:rPr>
+          <w:rFonts w:ascii="Cascadia Code" w:hAnsi="Cascadia Code"/>
+          <w:sz w:val="18"/>
+          <w:szCs w:val="18"/>
+        </w:rPr>
+        <w:t>by</w:t>
+      </w:r>
+      <w:proofErr w:type="spellEnd"/>
+      <w:r>
+        <w:rPr>
+          <w:rFonts w:ascii="Cascadia Code" w:hAnsi="Cascadia Code"/>
+          <w:sz w:val="18"/>
+          <w:szCs w:val="18"/>
+        </w:rPr>
+        <w:t xml:space="preserve"> "ДАТА_УТВЕРЖДЕНИЯ" </w:t>
+      </w:r>
+      <w:proofErr w:type="spellStart"/>
+      <w:r>
+        <w:rPr>
+          <w:rFonts w:ascii="Cascadia Code" w:hAnsi="Cascadia Code"/>
+          <w:sz w:val="18"/>
+          <w:szCs w:val="18"/>
+        </w:rPr>
+        <w:t>desc</w:t>
+      </w:r>
+      <w:proofErr w:type="spellEnd"/>
+      <w:r>
+        <w:rPr>
+          <w:rFonts w:ascii="Cascadia Code" w:hAnsi="Cascadia Code"/>
+          <w:sz w:val="18"/>
+          <w:szCs w:val="18"/>
+        </w:rPr>
+        <w:t xml:space="preserve">) </w:t>
+      </w:r>
+      <w:proofErr w:type="spellStart"/>
+      <w:r>
+        <w:rPr>
+          <w:rFonts w:ascii="Cascadia Code" w:hAnsi="Cascadia Code"/>
+          <w:sz w:val="18"/>
+          <w:szCs w:val="18"/>
+        </w:rPr>
+        <w:t>as</w:t>
+      </w:r>
+      <w:proofErr w:type="spellEnd"/>
+      <w:r>
+        <w:rPr>
+          <w:rFonts w:ascii="Cascadia Code" w:hAnsi="Cascadia Code"/>
+          <w:sz w:val="18"/>
+          <w:szCs w:val="18"/>
+        </w:rPr>
+        <w:t xml:space="preserve"> </w:t>
+      </w:r>
+      <w:proofErr w:type="spellStart"/>
+      <w:r>
+        <w:rPr>
+          <w:rFonts w:ascii="Cascadia Code" w:hAnsi="Cascadia Code"/>
+          <w:sz w:val="18"/>
+          <w:szCs w:val="18"/>
+        </w:rPr>
+        <w:t>rn</w:t>
+      </w:r>
+      <w:proofErr w:type="spellEnd"/>
+      <w:r>
+        <w:rPr>
+          <w:rFonts w:ascii="Cascadia Code" w:hAnsi="Cascadia Code"/>
+          <w:sz w:val="18"/>
+          <w:szCs w:val="18"/>
+        </w:rPr>
+        <w:t xml:space="preserve"> </w:t>
+      </w:r>
+      <w:proofErr w:type="spellStart"/>
+      <w:r>
+        <w:rPr>
+          <w:rFonts w:ascii="Cascadia Code" w:hAnsi="Cascadia Code"/>
+          <w:sz w:val="18"/>
+          <w:szCs w:val="18"/>
+        </w:rPr>
+        <w:t>from</w:t>
+      </w:r>
+      <w:proofErr w:type="spellEnd"/>
+      <w:r>
+        <w:rPr>
+          <w:rFonts w:ascii="Cascadia Code" w:hAnsi="Cascadia Code"/>
+          <w:sz w:val="18"/>
+          <w:szCs w:val="18"/>
+        </w:rPr>
+        <w:t xml:space="preserve"> "Н_УЧЕНИКИ" у</w:t>
+      </w:r>
+    </w:p>
+    <w:p>
+      <w:pPr>
+        <w:pBdr>
+          <w:top w:val="single" w:sz="4" w:space="1" w:color="auto"/>
+          <w:left w:val="single" w:sz="4" w:space="4" w:color="auto"/>
+          <w:bottom w:val="single" w:sz="4" w:space="1" w:color="auto"/>
+          <w:right w:val="single" w:sz="4" w:space="4" w:color="auto"/>
+        </w:pBdr>
+        <w:rPr>
+          <w:rFonts w:ascii="Cascadia Code" w:hAnsi="Cascadia Code"/>
+          <w:sz w:val="18"/>
+          <w:szCs w:val="18"/>
+        </w:rPr>
+      </w:pPr>
+      <w:r>
+        <w:rPr>
+          <w:rFonts w:ascii="Cascadia Code" w:hAnsi="Cascadia Code"/>
+          <w:sz w:val="18"/>
+          <w:szCs w:val="18"/>
+        </w:rPr>
+        <w:t xml:space="preserve">        </w:t>
+      </w:r>
+      <w:proofErr w:type="spellStart"/>
+      <w:r>
+        <w:rPr>
+          <w:rFonts w:ascii="Cascadia Code" w:hAnsi="Cascadia Code"/>
+          <w:sz w:val="18"/>
+          <w:szCs w:val="18"/>
+        </w:rPr>
+        <w:t>join</w:t>
+      </w:r>
+      <w:proofErr w:type="spellEnd"/>
+      <w:r>
+        <w:rPr>
+          <w:rFonts w:ascii="Cascadia Code" w:hAnsi="Cascadia Code"/>
+          <w:sz w:val="18"/>
+          <w:szCs w:val="18"/>
+        </w:rPr>
+        <w:t xml:space="preserve"> "Н_ЛЮДИ" л </w:t>
+      </w:r>
+      <w:proofErr w:type="spellStart"/>
+      <w:r>
+        <w:rPr>
+          <w:rFonts w:ascii="Cascadia Code" w:hAnsi="Cascadia Code"/>
+          <w:sz w:val="18"/>
+          <w:szCs w:val="18"/>
+        </w:rPr>
+        <w:t>on</w:t>
+      </w:r>
+      <w:proofErr w:type="spellEnd"/>
+      <w:r>
+        <w:rPr>
+          <w:rFonts w:ascii="Cascadia Code" w:hAnsi="Cascadia Code"/>
+          <w:sz w:val="18"/>
+          <w:szCs w:val="18"/>
+        </w:rPr>
+        <w:t xml:space="preserve"> </w:t>
+      </w:r>
+      <w:proofErr w:type="spellStart"/>
+      <w:r>
+        <w:rPr>
+          <w:rFonts w:ascii="Cascadia Code" w:hAnsi="Cascadia Code"/>
+          <w:sz w:val="18"/>
+          <w:szCs w:val="18"/>
+        </w:rPr>
+        <w:t>л."ИД</w:t>
+      </w:r>
+      <w:proofErr w:type="spellEnd"/>
+      <w:r>
+        <w:rPr>
+          <w:rFonts w:ascii="Cascadia Code" w:hAnsi="Cascadia Code"/>
+          <w:sz w:val="18"/>
+          <w:szCs w:val="18"/>
+        </w:rPr>
+        <w:t xml:space="preserve">" = </w:t>
+      </w:r>
+      <w:proofErr w:type="spellStart"/>
+      <w:r>
+        <w:rPr>
+          <w:rFonts w:ascii="Cascadia Code" w:hAnsi="Cascadia Code"/>
+          <w:sz w:val="18"/>
+          <w:szCs w:val="18"/>
+        </w:rPr>
+        <w:t>у."ЧЛВК_ИД</w:t>
+      </w:r>
+      <w:proofErr w:type="spellEnd"/>
+      <w:r>
+        <w:rPr>
+          <w:rFonts w:ascii="Cascadia Code" w:hAnsi="Cascadia Code"/>
+          <w:sz w:val="18"/>
+          <w:szCs w:val="18"/>
+        </w:rPr>
+        <w:t>"</w:t>
+      </w:r>
+    </w:p>
+    <w:p>
+      <w:pPr>
+        <w:pBdr>
+          <w:top w:val="single" w:sz="4" w:space="1" w:color="auto"/>
+          <w:left w:val="single" w:sz="4" w:space="4" w:color="auto"/>
+          <w:bottom w:val="single" w:sz="4" w:space="1" w:color="auto"/>
+          <w:right w:val="single" w:sz="4" w:space="4" w:color="auto"/>
+        </w:pBdr>
+        <w:rPr>
+          <w:rFonts w:ascii="Cascadia Code" w:hAnsi="Cascadia Code"/>
+          <w:sz w:val="18"/>
+          <w:szCs w:val="18"/>
+        </w:rPr>
+      </w:pPr>
+      <w:r>
+        <w:rPr>
+          <w:rFonts w:ascii="Cascadia Code" w:hAnsi="Cascadia Code"/>
+          <w:sz w:val="18"/>
+          <w:szCs w:val="18"/>
+        </w:rPr>
+        <w:t xml:space="preserve">        </w:t>
+      </w:r>
+      <w:proofErr w:type="spellStart"/>
+      <w:r>
+        <w:rPr>
+          <w:rFonts w:ascii="Cascadia Code" w:hAnsi="Cascadia Code"/>
+          <w:sz w:val="18"/>
+          <w:szCs w:val="18"/>
+        </w:rPr>
+        <w:t>join</w:t>
+      </w:r>
+      <w:proofErr w:type="spellEnd"/>
+      <w:r>
+        <w:rPr>
+          <w:rFonts w:ascii="Cascadia Code" w:hAnsi="Cascadia Code"/>
+          <w:sz w:val="18"/>
+          <w:szCs w:val="18"/>
+        </w:rPr>
+        <w:t xml:space="preserve"> "Н_ПЛАНЫ" п </w:t>
+      </w:r>
+      <w:proofErr w:type="spellStart"/>
+      <w:r>
+        <w:rPr>
+          <w:rFonts w:ascii="Cascadia Code" w:hAnsi="Cascadia Code"/>
+          <w:sz w:val="18"/>
+          <w:szCs w:val="18"/>
+        </w:rPr>
+        <w:t>on</w:t>
+      </w:r>
+      <w:proofErr w:type="spellEnd"/>
+      <w:r>
+        <w:rPr>
+          <w:rFonts w:ascii="Cascadia Code" w:hAnsi="Cascadia Code"/>
+          <w:sz w:val="18"/>
+          <w:szCs w:val="18"/>
+        </w:rPr>
+        <w:t xml:space="preserve"> </w:t>
+      </w:r>
+      <w:proofErr w:type="spellStart"/>
+      <w:r>
+        <w:rPr>
+          <w:rFonts w:ascii="Cascadia Code" w:hAnsi="Cascadia Code"/>
+          <w:sz w:val="18"/>
+          <w:szCs w:val="18"/>
+        </w:rPr>
+        <w:t>п."ИД</w:t>
+      </w:r>
+      <w:proofErr w:type="spellEnd"/>
+      <w:r>
+        <w:rPr>
+          <w:rFonts w:ascii="Cascadia Code" w:hAnsi="Cascadia Code"/>
+          <w:sz w:val="18"/>
+          <w:szCs w:val="18"/>
+        </w:rPr>
+        <w:t xml:space="preserve">" = </w:t>
+      </w:r>
+      <w:proofErr w:type="spellStart"/>
+      <w:r>
+        <w:rPr>
+          <w:rFonts w:ascii="Cascadia Code" w:hAnsi="Cascadia Code"/>
+          <w:sz w:val="18"/>
+          <w:szCs w:val="18"/>
+        </w:rPr>
+        <w:t>у."ПЛАН_ИД</w:t>
+      </w:r>
+      <w:proofErr w:type="spellEnd"/>
+      <w:r>
+        <w:rPr>
+          <w:rFonts w:ascii="Cascadia Code" w:hAnsi="Cascadia Code"/>
+          <w:sz w:val="18"/>
+          <w:szCs w:val="18"/>
+        </w:rPr>
+        <w:t>"</w:t>
+      </w:r>
+    </w:p>
+    <w:p>
+      <w:pPr>
+        <w:pBdr>
+          <w:top w:val="single" w:sz="4" w:space="1" w:color="auto"/>
+          <w:left w:val="single" w:sz="4" w:space="4" w:color="auto"/>
+          <w:bottom w:val="single" w:sz="4" w:space="1" w:color="auto"/>
+          <w:right w:val="single" w:sz="4" w:space="4" w:color="auto"/>
+        </w:pBdr>
+        <w:rPr>
+          <w:rFonts w:ascii="Cascadia Code" w:hAnsi="Cascadia Code"/>
+          <w:sz w:val="18"/>
+          <w:szCs w:val="18"/>
+        </w:rPr>
+      </w:pPr>
+      <w:r>
+        <w:rPr>
+          <w:rFonts w:ascii="Cascadia Code" w:hAnsi="Cascadia Code"/>
+          <w:sz w:val="18"/>
+          <w:szCs w:val="18"/>
+        </w:rPr>
+        <w:t xml:space="preserve">        </w:t>
+      </w:r>
+      <w:proofErr w:type="spellStart"/>
+      <w:r>
+        <w:rPr>
+          <w:rFonts w:ascii="Cascadia Code" w:hAnsi="Cascadia Code"/>
+          <w:sz w:val="18"/>
+          <w:szCs w:val="18"/>
+        </w:rPr>
+        <w:t>join</w:t>
+      </w:r>
+      <w:proofErr w:type="spellEnd"/>
+      <w:r>
+        <w:rPr>
+          <w:rFonts w:ascii="Cascadia Code" w:hAnsi="Cascadia Code"/>
+          <w:sz w:val="18"/>
+          <w:szCs w:val="18"/>
+        </w:rPr>
+        <w:t xml:space="preserve"> "Н_ФОРМЫ_ОБУЧЕНИЯ" ф </w:t>
+      </w:r>
+      <w:proofErr w:type="spellStart"/>
+      <w:r>
+        <w:rPr>
+          <w:rFonts w:ascii="Cascadia Code" w:hAnsi="Cascadia Code"/>
+          <w:sz w:val="18"/>
+          <w:szCs w:val="18"/>
+        </w:rPr>
+        <w:t>on</w:t>
+      </w:r>
+      <w:proofErr w:type="spellEnd"/>
+      <w:r>
+        <w:rPr>
+          <w:rFonts w:ascii="Cascadia Code" w:hAnsi="Cascadia Code"/>
+          <w:sz w:val="18"/>
+          <w:szCs w:val="18"/>
+        </w:rPr>
+        <w:t xml:space="preserve"> </w:t>
+      </w:r>
+      <w:proofErr w:type="spellStart"/>
+      <w:r>
+        <w:rPr>
+          <w:rFonts w:ascii="Cascadia Code" w:hAnsi="Cascadia Code"/>
+          <w:sz w:val="18"/>
+          <w:szCs w:val="18"/>
+        </w:rPr>
+        <w:t>ф."ИД</w:t>
+      </w:r>
+      <w:proofErr w:type="spellEnd"/>
+      <w:r>
+        <w:rPr>
+          <w:rFonts w:ascii="Cascadia Code" w:hAnsi="Cascadia Code"/>
+          <w:sz w:val="18"/>
+          <w:szCs w:val="18"/>
+        </w:rPr>
+        <w:t xml:space="preserve">" = </w:t>
+      </w:r>
+      <w:proofErr w:type="spellStart"/>
+      <w:r>
+        <w:rPr>
+          <w:rFonts w:ascii="Cascadia Code" w:hAnsi="Cascadia Code"/>
+          <w:sz w:val="18"/>
+          <w:szCs w:val="18"/>
+        </w:rPr>
+        <w:t>п."ФО_ИД</w:t>
+      </w:r>
+      <w:proofErr w:type="spellEnd"/>
+      <w:r>
+        <w:rPr>
+          <w:rFonts w:ascii="Cascadia Code" w:hAnsi="Cascadia Code"/>
+          <w:sz w:val="18"/>
+          <w:szCs w:val="18"/>
+        </w:rPr>
+        <w:t>"</w:t>
+      </w:r>
+    </w:p>
+    <w:p>
+      <w:pPr>
+        <w:pBdr>
+          <w:top w:val="single" w:sz="4" w:space="1" w:color="auto"/>
+          <w:left w:val="single" w:sz="4" w:space="4" w:color="auto"/>
+          <w:bottom w:val="single" w:sz="4" w:space="1" w:color="auto"/>
+          <w:right w:val="single" w:sz="4" w:space="4" w:color="auto"/>
+        </w:pBdr>
+        <w:rPr>
+          <w:rFonts w:ascii="Cascadia Code" w:hAnsi="Cascadia Code"/>
+          <w:sz w:val="18"/>
+          <w:szCs w:val="18"/>
+        </w:rPr>
+      </w:pPr>
+      <w:r>
+        <w:rPr>
+          <w:rFonts w:ascii="Cascadia Code" w:hAnsi="Cascadia Code"/>
+          <w:sz w:val="18"/>
+          <w:szCs w:val="18"/>
+        </w:rPr>
+        <w:t xml:space="preserve">        </w:t>
+      </w:r>
+      <w:proofErr w:type="spellStart"/>
+      <w:r>
+        <w:rPr>
+          <w:rFonts w:ascii="Cascadia Code" w:hAnsi="Cascadia Code"/>
+          <w:sz w:val="18"/>
+          <w:szCs w:val="18"/>
+        </w:rPr>
+        <w:t>join</w:t>
+      </w:r>
+      <w:proofErr w:type="spellEnd"/>
+      <w:r>
+        <w:rPr>
+          <w:rFonts w:ascii="Cascadia Code" w:hAnsi="Cascadia Code"/>
+          <w:sz w:val="18"/>
+          <w:szCs w:val="18"/>
+        </w:rPr>
+        <w:t xml:space="preserve"> "Н_НАПРАВЛЕНИЯ_СПЕЦИАЛ" н </w:t>
+      </w:r>
+      <w:proofErr w:type="spellStart"/>
+      <w:r>
+        <w:rPr>
+          <w:rFonts w:ascii="Cascadia Code" w:hAnsi="Cascadia Code"/>
+          <w:sz w:val="18"/>
+          <w:szCs w:val="18"/>
+        </w:rPr>
+        <w:t>on</w:t>
+      </w:r>
+      <w:proofErr w:type="spellEnd"/>
+      <w:r>
+        <w:rPr>
+          <w:rFonts w:ascii="Cascadia Code" w:hAnsi="Cascadia Code"/>
+          <w:sz w:val="18"/>
+          <w:szCs w:val="18"/>
+        </w:rPr>
+        <w:t xml:space="preserve"> </w:t>
+      </w:r>
+      <w:proofErr w:type="spellStart"/>
+      <w:r>
+        <w:rPr>
+          <w:rFonts w:ascii="Cascadia Code" w:hAnsi="Cascadia Code"/>
+          <w:sz w:val="18"/>
+          <w:szCs w:val="18"/>
+        </w:rPr>
+        <w:t>н."ИД</w:t>
+      </w:r>
+      <w:proofErr w:type="spellEnd"/>
+      <w:r>
+        <w:rPr>
+          <w:rFonts w:ascii="Cascadia Code" w:hAnsi="Cascadia Code"/>
+          <w:sz w:val="18"/>
+          <w:szCs w:val="18"/>
+        </w:rPr>
+        <w:t xml:space="preserve">" = </w:t>
+      </w:r>
+      <w:proofErr w:type="spellStart"/>
+      <w:r>
+        <w:rPr>
+          <w:rFonts w:ascii="Cascadia Code" w:hAnsi="Cascadia Code"/>
+          <w:sz w:val="18"/>
+          <w:szCs w:val="18"/>
+        </w:rPr>
+        <w:t>п."НАПС_ИД</w:t>
+      </w:r>
+      <w:proofErr w:type="spellEnd"/>
+      <w:r>
+        <w:rPr>
+          <w:rFonts w:ascii="Cascadia Code" w:hAnsi="Cascadia Code"/>
+          <w:sz w:val="18"/>
+          <w:szCs w:val="18"/>
+        </w:rPr>
+        <w:t>"</w:t>
+      </w:r>
+    </w:p>
+    <w:p>
+      <w:pPr>
+        <w:pBdr>
+          <w:top w:val="single" w:sz="4" w:space="1" w:color="auto"/>
+          <w:left w:val="single" w:sz="4" w:space="4" w:color="auto"/>
+          <w:bottom w:val="single" w:sz="4" w:space="1" w:color="auto"/>
+          <w:right w:val="single" w:sz="4" w:space="4" w:color="auto"/>
+        </w:pBdr>
+        <w:rPr>
+          <w:rFonts w:ascii="Cascadia Code" w:hAnsi="Cascadia Code"/>
+          <w:sz w:val="18"/>
+          <w:szCs w:val="18"/>
+        </w:rPr>
+      </w:pPr>
+      <w:r>
+        <w:rPr>
+          <w:rFonts w:ascii="Cascadia Code" w:hAnsi="Cascadia Code"/>
+          <w:sz w:val="18"/>
+          <w:szCs w:val="18"/>
+        </w:rPr>
+        <w:t xml:space="preserve">        </w:t>
+      </w:r>
+      <w:proofErr w:type="spellStart"/>
+      <w:r>
+        <w:rPr>
+          <w:rFonts w:ascii="Cascadia Code" w:hAnsi="Cascadia Code"/>
+          <w:sz w:val="18"/>
+          <w:szCs w:val="18"/>
+        </w:rPr>
+        <w:t>join</w:t>
+      </w:r>
+      <w:proofErr w:type="spellEnd"/>
+      <w:r>
+        <w:rPr>
+          <w:rFonts w:ascii="Cascadia Code" w:hAnsi="Cascadia Code"/>
+          <w:sz w:val="18"/>
+          <w:szCs w:val="18"/>
+        </w:rPr>
+        <w:t xml:space="preserve"> "Н_НАПР_СПЕЦ" </w:t>
+      </w:r>
+      <w:proofErr w:type="spellStart"/>
+      <w:r>
+        <w:rPr>
+          <w:rFonts w:ascii="Cascadia Code" w:hAnsi="Cascadia Code"/>
+          <w:sz w:val="18"/>
+          <w:szCs w:val="18"/>
+        </w:rPr>
+        <w:t>нс</w:t>
+      </w:r>
+      <w:proofErr w:type="spellEnd"/>
+      <w:r>
+        <w:rPr>
+          <w:rFonts w:ascii="Cascadia Code" w:hAnsi="Cascadia Code"/>
+          <w:sz w:val="18"/>
+          <w:szCs w:val="18"/>
+        </w:rPr>
+        <w:t xml:space="preserve"> </w:t>
+      </w:r>
+      <w:proofErr w:type="spellStart"/>
+      <w:r>
+        <w:rPr>
+          <w:rFonts w:ascii="Cascadia Code" w:hAnsi="Cascadia Code"/>
+          <w:sz w:val="18"/>
+          <w:szCs w:val="18"/>
+        </w:rPr>
+        <w:t>on</w:t>
+      </w:r>
+      <w:proofErr w:type="spellEnd"/>
+      <w:r>
+        <w:rPr>
+          <w:rFonts w:ascii="Cascadia Code" w:hAnsi="Cascadia Code"/>
+          <w:sz w:val="18"/>
+          <w:szCs w:val="18"/>
+        </w:rPr>
+        <w:t xml:space="preserve"> </w:t>
+      </w:r>
+      <w:proofErr w:type="spellStart"/>
+      <w:r>
+        <w:rPr>
+          <w:rFonts w:ascii="Cascadia Code" w:hAnsi="Cascadia Code"/>
+          <w:sz w:val="18"/>
+          <w:szCs w:val="18"/>
+        </w:rPr>
+        <w:t>н."НС_ИД</w:t>
+      </w:r>
+      <w:proofErr w:type="spellEnd"/>
+      <w:r>
+        <w:rPr>
+          <w:rFonts w:ascii="Cascadia Code" w:hAnsi="Cascadia Code"/>
+          <w:sz w:val="18"/>
+          <w:szCs w:val="18"/>
+        </w:rPr>
+        <w:t xml:space="preserve">" = </w:t>
+      </w:r>
+      <w:proofErr w:type="spellStart"/>
+      <w:r>
+        <w:rPr>
+          <w:rFonts w:ascii="Cascadia Code" w:hAnsi="Cascadia Code"/>
+          <w:sz w:val="18"/>
+          <w:szCs w:val="18"/>
+        </w:rPr>
+        <w:t>нс</w:t>
+      </w:r>
+      <w:proofErr w:type="spellEnd"/>
+      <w:r>
+        <w:rPr>
+          <w:rFonts w:ascii="Cascadia Code" w:hAnsi="Cascadia Code"/>
+          <w:sz w:val="18"/>
+          <w:szCs w:val="18"/>
+        </w:rPr>
+        <w:t>."ИД"</w:t>
+      </w:r>
+    </w:p>
+    <w:p>
+      <w:pPr>
+        <w:pBdr>
+          <w:top w:val="single" w:sz="4" w:space="1" w:color="auto"/>
+          <w:left w:val="single" w:sz="4" w:space="4" w:color="auto"/>
+          <w:bottom w:val="single" w:sz="4" w:space="1" w:color="auto"/>
+          <w:right w:val="single" w:sz="4" w:space="4" w:color="auto"/>
+        </w:pBdr>
+        <w:rPr>
+          <w:rFonts w:ascii="Cascadia Code" w:hAnsi="Cascadia Code"/>
+          <w:sz w:val="18"/>
+          <w:szCs w:val="18"/>
+        </w:rPr>
+      </w:pPr>
+      <w:r>
+        <w:rPr>
+          <w:rFonts w:ascii="Cascadia Code" w:hAnsi="Cascadia Code"/>
+          <w:sz w:val="18"/>
+          <w:szCs w:val="18"/>
+        </w:rPr>
+        <w:t xml:space="preserve">    </w:t>
+      </w:r>
+      <w:proofErr w:type="spellStart"/>
+      <w:r>
+        <w:rPr>
+          <w:rFonts w:ascii="Cascadia Code" w:hAnsi="Cascadia Code"/>
+          <w:sz w:val="18"/>
+          <w:szCs w:val="18"/>
+        </w:rPr>
+        <w:t>where</w:t>
+      </w:r>
+      <w:proofErr w:type="spellEnd"/>
+      <w:r>
+        <w:rPr>
+          <w:rFonts w:ascii="Cascadia Code" w:hAnsi="Cascadia Code"/>
+          <w:sz w:val="18"/>
+          <w:szCs w:val="18"/>
+        </w:rPr>
+        <w:t xml:space="preserve"> "ДАТА_УТВЕРЖДЕНИЯ" &lt; '01.09.2012'::</w:t>
+      </w:r>
+      <w:proofErr w:type="spellStart"/>
+      <w:r>
+        <w:rPr>
+          <w:rFonts w:ascii="Cascadia Code" w:hAnsi="Cascadia Code"/>
+          <w:sz w:val="18"/>
+          <w:szCs w:val="18"/>
+        </w:rPr>
+        <w:t>date</w:t>
+      </w:r>
+      <w:proofErr w:type="spellEnd"/>
+      <w:r>
+        <w:rPr>
+          <w:rFonts w:ascii="Cascadia Code" w:hAnsi="Cascadia Code"/>
+          <w:sz w:val="18"/>
+          <w:szCs w:val="18"/>
+        </w:rPr>
+        <w:t xml:space="preserve"> </w:t>
+      </w:r>
+      <w:proofErr w:type="spellStart"/>
+      <w:r>
+        <w:rPr>
+          <w:rFonts w:ascii="Cascadia Code" w:hAnsi="Cascadia Code"/>
+          <w:sz w:val="18"/>
+          <w:szCs w:val="18"/>
+        </w:rPr>
+        <w:t>and</w:t>
+      </w:r>
+      <w:proofErr w:type="spellEnd"/>
+      <w:r>
+        <w:rPr>
+          <w:rFonts w:ascii="Cascadia Code" w:hAnsi="Cascadia Code"/>
+          <w:sz w:val="18"/>
+          <w:szCs w:val="18"/>
+        </w:rPr>
+        <w:t xml:space="preserve"> </w:t>
+      </w:r>
+      <w:proofErr w:type="spellStart"/>
+      <w:r>
+        <w:rPr>
+          <w:rFonts w:ascii="Cascadia Code" w:hAnsi="Cascadia Code"/>
+          <w:sz w:val="18"/>
+          <w:szCs w:val="18"/>
+        </w:rPr>
+        <w:t>нс</w:t>
+      </w:r>
+      <w:proofErr w:type="spellEnd"/>
+      <w:r>
+        <w:rPr>
+          <w:rFonts w:ascii="Cascadia Code" w:hAnsi="Cascadia Code"/>
+          <w:sz w:val="18"/>
+          <w:szCs w:val="18"/>
+        </w:rPr>
+        <w:t xml:space="preserve">."НАИМЕНОВАНИЕ" = 'Программная инженерия') </w:t>
+      </w:r>
+      <w:proofErr w:type="spellStart"/>
+      <w:r>
+        <w:rPr>
+          <w:rFonts w:ascii="Cascadia Code" w:hAnsi="Cascadia Code"/>
+          <w:sz w:val="18"/>
+          <w:szCs w:val="18"/>
+        </w:rPr>
+        <w:t>as</w:t>
+      </w:r>
+      <w:proofErr w:type="spellEnd"/>
+      <w:r>
+        <w:rPr>
+          <w:rFonts w:ascii="Cascadia Code" w:hAnsi="Cascadia Code"/>
+          <w:sz w:val="18"/>
+          <w:szCs w:val="18"/>
+        </w:rPr>
+        <w:t xml:space="preserve"> t</w:t>
+      </w:r>
+    </w:p>
+    <w:p>
+      <w:pPr>
+        <w:pBdr>
+          <w:top w:val="single" w:sz="4" w:space="1" w:color="auto"/>
+          <w:left w:val="single" w:sz="4" w:space="4" w:color="auto"/>
+          <w:bottom w:val="single" w:sz="4" w:space="1" w:color="auto"/>
+          <w:right w:val="single" w:sz="4" w:space="4" w:color="auto"/>
+        </w:pBdr>
+        <w:rPr>
+          <w:rFonts w:ascii="Cascadia Code" w:hAnsi="Cascadia Code"/>
+          <w:sz w:val="18"/>
+          <w:szCs w:val="18"/>
+          <w:lang w:val="en-US"/>
+        </w:rPr>
+      </w:pPr>
+      <w:r>
+        <w:rPr>
+          <w:rFonts w:ascii="Cascadia Code" w:hAnsi="Cascadia Code"/>
+          <w:sz w:val="18"/>
+          <w:szCs w:val="18"/>
+          <w:lang w:val="en-US"/>
+        </w:rPr>
+        <w:t xml:space="preserve">where </w:t>
+      </w:r>
+      <w:proofErr w:type="spellStart"/>
+      <w:r>
+        <w:rPr>
+          <w:rFonts w:ascii="Cascadia Code" w:hAnsi="Cascadia Code"/>
+          <w:sz w:val="18"/>
+          <w:szCs w:val="18"/>
+          <w:lang w:val="en-US"/>
+        </w:rPr>
+        <w:t>rn</w:t>
+      </w:r>
+      <w:proofErr w:type="spellEnd"/>
+      <w:r>
+        <w:rPr>
+          <w:rFonts w:ascii="Cascadia Code" w:hAnsi="Cascadia Code"/>
+          <w:sz w:val="18"/>
+          <w:szCs w:val="18"/>
+          <w:lang w:val="en-US"/>
+        </w:rPr>
+        <w:t xml:space="preserve"> = 1;</w:t>
+      </w:r>
+    </w:p>
+    <w:p>
+      <w:pPr>
+        <w:pStyle w:val="a8"/>
         <w:numPr>
           <w:ilvl w:val="0"/>
-          <w:numId w:val="3"/>
+          <w:numId w:val="9"/>
         </w:numPr>
         <w:suppressAutoHyphens w:val="0"/>
         <w:autoSpaceDN/>
@@ -621,7 +4287,7 @@
           <w:szCs w:val="24"/>
           <w:lang w:eastAsia="ru-RU"/>
         </w:rPr>
-        <w:t>Получить список студентов, зачисленных до первого сентября 2012 года на первый курс очной формы обучения (специальность: Программная инженерия). В результат включить:</w:t>
+        <w:t xml:space="preserve">Сформировать запрос для </w:t>
       </w:r>
       <w:r>
         <w:rPr>
@@ -629,8 +4295,7 @@
           <w:szCs w:val="24"/>
           <w:lang w:eastAsia="ru-RU"/>
         </w:rPr>
-        <w:br/>
-        <w:t>номер группы;</w:t>
+        <w:t>п</w:t>
       </w:r>
       <w:r>
         <w:rPr>
@@ -638,52 +4303,559 @@
           <w:szCs w:val="24"/>
           <w:lang w:eastAsia="ru-RU"/>
         </w:rPr>
-        <w:br/>
-        <w:t>номер, фамилию, имя и отчество студента;</w:t>
-      </w:r>
+        <w:t xml:space="preserve">олучения числа в группе </w:t>
+      </w:r>
+      <w:proofErr w:type="spellStart"/>
       <w:r>
         <w:rPr>
           <w:rFonts w:eastAsia="Times New Roman" w:cstheme="minorHAnsi"/>
           <w:szCs w:val="24"/>
           <w:lang w:eastAsia="ru-RU"/>
         </w:rPr>
-        <w:br/>
-        <w:t>номер и состояние пункта приказа;</w:t>
-      </w:r>
+        <w:t>No</w:t>
+      </w:r>
+      <w:proofErr w:type="spellEnd"/>
       <w:r>
         <w:rPr>
           <w:rFonts w:eastAsia="Times New Roman" w:cstheme="minorHAnsi"/>
           <w:szCs w:val="24"/>
           <w:lang w:eastAsia="ru-RU"/>
         </w:rPr>
-        <w:br/>
-        <w:t>Для реализации использовать соединение таблиц.</w:t>
-      </w:r>
-    </w:p>
-    <w:p>
-      <w:pPr>
-        <w:numPr>
-          <w:ilvl w:val="0"/>
-          <w:numId w:val="3"/>
-        </w:numPr>
-        <w:suppressAutoHyphens w:val="0"/>
-        <w:autoSpaceDN/>
-        <w:spacing w:before="100" w:beforeAutospacing="1" w:after="100" w:afterAutospacing="1" w:line="240" w:lineRule="auto"/>
-        <w:jc w:val="left"/>
-        <w:textAlignment w:val="auto"/>
-        <w:rPr>
-          <w:rFonts w:eastAsia="Times New Roman" w:cstheme="minorHAnsi"/>
-          <w:szCs w:val="24"/>
-          <w:lang w:eastAsia="ru-RU"/>
-        </w:rPr>
-      </w:pPr>
-      <w:r>
-        <w:rPr>
-          <w:rFonts w:eastAsia="Times New Roman" w:cstheme="minorHAnsi"/>
-          <w:szCs w:val="24"/>
-          <w:lang w:eastAsia="ru-RU"/>
-        </w:rPr>
-        <w:t>Сформировать запрос для получения числа в группе No 3100 отличников.</w:t>
+        <w:t xml:space="preserve"> 3100 отличников.</w:t>
+      </w:r>
+    </w:p>
+    <w:p>
+      <w:pPr>
+        <w:pBdr>
+          <w:top w:val="single" w:sz="4" w:space="1" w:color="auto"/>
+          <w:left w:val="single" w:sz="4" w:space="4" w:color="auto"/>
+          <w:bottom w:val="single" w:sz="4" w:space="1" w:color="auto"/>
+          <w:right w:val="single" w:sz="4" w:space="4" w:color="auto"/>
+        </w:pBdr>
+        <w:rPr>
+          <w:rFonts w:ascii="Cascadia Code" w:hAnsi="Cascadia Code"/>
+          <w:sz w:val="18"/>
+          <w:szCs w:val="18"/>
+          <w:lang w:val="en-US"/>
+        </w:rPr>
+      </w:pPr>
+      <w:r>
+        <w:rPr>
+          <w:rFonts w:ascii="Cascadia Code" w:hAnsi="Cascadia Code"/>
+          <w:sz w:val="18"/>
+          <w:szCs w:val="18"/>
+          <w:lang w:val="en-US"/>
+        </w:rPr>
+        <w:t>select count(*) from (</w:t>
+      </w:r>
+    </w:p>
+    <w:p>
+      <w:pPr>
+        <w:pBdr>
+          <w:top w:val="single" w:sz="4" w:space="1" w:color="auto"/>
+          <w:left w:val="single" w:sz="4" w:space="4" w:color="auto"/>
+          <w:bottom w:val="single" w:sz="4" w:space="1" w:color="auto"/>
+          <w:right w:val="single" w:sz="4" w:space="4" w:color="auto"/>
+        </w:pBdr>
+        <w:rPr>
+          <w:rFonts w:ascii="Cascadia Code" w:hAnsi="Cascadia Code"/>
+          <w:sz w:val="18"/>
+          <w:szCs w:val="18"/>
+        </w:rPr>
+      </w:pPr>
+      <w:r>
+        <w:rPr>
+          <w:rFonts w:ascii="Cascadia Code" w:hAnsi="Cascadia Code"/>
+          <w:sz w:val="18"/>
+          <w:szCs w:val="18"/>
+          <w:lang w:val="en-US"/>
+        </w:rPr>
+        <w:t xml:space="preserve">    </w:t>
+      </w:r>
+      <w:proofErr w:type="spellStart"/>
+      <w:r>
+        <w:rPr>
+          <w:rFonts w:ascii="Cascadia Code" w:hAnsi="Cascadia Code"/>
+          <w:sz w:val="18"/>
+          <w:szCs w:val="18"/>
+        </w:rPr>
+        <w:t>select</w:t>
+      </w:r>
+      <w:proofErr w:type="spellEnd"/>
+      <w:r>
+        <w:rPr>
+          <w:rFonts w:ascii="Cascadia Code" w:hAnsi="Cascadia Code"/>
+          <w:sz w:val="18"/>
+          <w:szCs w:val="18"/>
+        </w:rPr>
+        <w:t xml:space="preserve"> "ИМЯ", "ФАМИЛИЯ", "ОТЧЕСТВО", </w:t>
+      </w:r>
+      <w:proofErr w:type="spellStart"/>
+      <w:r>
+        <w:rPr>
+          <w:rFonts w:ascii="Cascadia Code" w:hAnsi="Cascadia Code"/>
+          <w:sz w:val="18"/>
+          <w:szCs w:val="18"/>
+        </w:rPr>
+        <w:t>avg</w:t>
+      </w:r>
+      <w:proofErr w:type="spellEnd"/>
+      <w:r>
+        <w:rPr>
+          <w:rFonts w:ascii="Cascadia Code" w:hAnsi="Cascadia Code"/>
+          <w:sz w:val="18"/>
+          <w:szCs w:val="18"/>
+        </w:rPr>
+        <w:t>("ОЦЕНКА"::</w:t>
+      </w:r>
+      <w:proofErr w:type="spellStart"/>
+      <w:r>
+        <w:rPr>
+          <w:rFonts w:ascii="Cascadia Code" w:hAnsi="Cascadia Code"/>
+          <w:sz w:val="18"/>
+          <w:szCs w:val="18"/>
+        </w:rPr>
+        <w:t>int</w:t>
+      </w:r>
+      <w:proofErr w:type="spellEnd"/>
+      <w:r>
+        <w:rPr>
+          <w:rFonts w:ascii="Cascadia Code" w:hAnsi="Cascadia Code"/>
+          <w:sz w:val="18"/>
+          <w:szCs w:val="18"/>
+        </w:rPr>
+        <w:t xml:space="preserve">) </w:t>
+      </w:r>
+      <w:proofErr w:type="spellStart"/>
+      <w:r>
+        <w:rPr>
+          <w:rFonts w:ascii="Cascadia Code" w:hAnsi="Cascadia Code"/>
+          <w:sz w:val="18"/>
+          <w:szCs w:val="18"/>
+        </w:rPr>
+        <w:t>as</w:t>
+      </w:r>
+      <w:proofErr w:type="spellEnd"/>
+      <w:r>
+        <w:rPr>
+          <w:rFonts w:ascii="Cascadia Code" w:hAnsi="Cascadia Code"/>
+          <w:sz w:val="18"/>
+          <w:szCs w:val="18"/>
+        </w:rPr>
+        <w:t xml:space="preserve"> "СР_ОЦЕНКА" </w:t>
+      </w:r>
+      <w:proofErr w:type="spellStart"/>
+      <w:r>
+        <w:rPr>
+          <w:rFonts w:ascii="Cascadia Code" w:hAnsi="Cascadia Code"/>
+          <w:sz w:val="18"/>
+          <w:szCs w:val="18"/>
+        </w:rPr>
+        <w:t>from</w:t>
+      </w:r>
+      <w:proofErr w:type="spellEnd"/>
+      <w:r>
+        <w:rPr>
+          <w:rFonts w:ascii="Cascadia Code" w:hAnsi="Cascadia Code"/>
+          <w:sz w:val="18"/>
+          <w:szCs w:val="18"/>
+        </w:rPr>
+        <w:t xml:space="preserve"> "Н_УЧЕНИКИ" у</w:t>
+      </w:r>
+    </w:p>
+    <w:p>
+      <w:pPr>
+        <w:pBdr>
+          <w:top w:val="single" w:sz="4" w:space="1" w:color="auto"/>
+          <w:left w:val="single" w:sz="4" w:space="4" w:color="auto"/>
+          <w:bottom w:val="single" w:sz="4" w:space="1" w:color="auto"/>
+          <w:right w:val="single" w:sz="4" w:space="4" w:color="auto"/>
+        </w:pBdr>
+        <w:rPr>
+          <w:rFonts w:ascii="Cascadia Code" w:hAnsi="Cascadia Code"/>
+          <w:sz w:val="18"/>
+          <w:szCs w:val="18"/>
+        </w:rPr>
+      </w:pPr>
+      <w:r>
+        <w:rPr>
+          <w:rFonts w:ascii="Cascadia Code" w:hAnsi="Cascadia Code"/>
+          <w:sz w:val="18"/>
+          <w:szCs w:val="18"/>
+        </w:rPr>
+        <w:t xml:space="preserve">        </w:t>
+      </w:r>
+      <w:proofErr w:type="spellStart"/>
+      <w:r>
+        <w:rPr>
+          <w:rFonts w:ascii="Cascadia Code" w:hAnsi="Cascadia Code"/>
+          <w:sz w:val="18"/>
+          <w:szCs w:val="18"/>
+        </w:rPr>
+        <w:t>join</w:t>
+      </w:r>
+      <w:proofErr w:type="spellEnd"/>
+      <w:r>
+        <w:rPr>
+          <w:rFonts w:ascii="Cascadia Code" w:hAnsi="Cascadia Code"/>
+          <w:sz w:val="18"/>
+          <w:szCs w:val="18"/>
+        </w:rPr>
+        <w:t xml:space="preserve"> "Н_ЛЮДИ" л </w:t>
+      </w:r>
+      <w:proofErr w:type="spellStart"/>
+      <w:r>
+        <w:rPr>
+          <w:rFonts w:ascii="Cascadia Code" w:hAnsi="Cascadia Code"/>
+          <w:sz w:val="18"/>
+          <w:szCs w:val="18"/>
+        </w:rPr>
+        <w:t>on</w:t>
+      </w:r>
+      <w:proofErr w:type="spellEnd"/>
+      <w:r>
+        <w:rPr>
+          <w:rFonts w:ascii="Cascadia Code" w:hAnsi="Cascadia Code"/>
+          <w:sz w:val="18"/>
+          <w:szCs w:val="18"/>
+        </w:rPr>
+        <w:t xml:space="preserve"> </w:t>
+      </w:r>
+      <w:proofErr w:type="spellStart"/>
+      <w:r>
+        <w:rPr>
+          <w:rFonts w:ascii="Cascadia Code" w:hAnsi="Cascadia Code"/>
+          <w:sz w:val="18"/>
+          <w:szCs w:val="18"/>
+        </w:rPr>
+        <w:t>у."ЧЛВК_ИД</w:t>
+      </w:r>
+      <w:proofErr w:type="spellEnd"/>
+      <w:r>
+        <w:rPr>
+          <w:rFonts w:ascii="Cascadia Code" w:hAnsi="Cascadia Code"/>
+          <w:sz w:val="18"/>
+          <w:szCs w:val="18"/>
+        </w:rPr>
+        <w:t xml:space="preserve">" = </w:t>
+      </w:r>
+      <w:proofErr w:type="spellStart"/>
+      <w:r>
+        <w:rPr>
+          <w:rFonts w:ascii="Cascadia Code" w:hAnsi="Cascadia Code"/>
+          <w:sz w:val="18"/>
+          <w:szCs w:val="18"/>
+        </w:rPr>
+        <w:t>л."ИД</w:t>
+      </w:r>
+      <w:proofErr w:type="spellEnd"/>
+      <w:r>
+        <w:rPr>
+          <w:rFonts w:ascii="Cascadia Code" w:hAnsi="Cascadia Code"/>
+          <w:sz w:val="18"/>
+          <w:szCs w:val="18"/>
+        </w:rPr>
+        <w:t>"</w:t>
+      </w:r>
+    </w:p>
+    <w:p>
+      <w:pPr>
+        <w:pBdr>
+          <w:top w:val="single" w:sz="4" w:space="1" w:color="auto"/>
+          <w:left w:val="single" w:sz="4" w:space="4" w:color="auto"/>
+          <w:bottom w:val="single" w:sz="4" w:space="1" w:color="auto"/>
+          <w:right w:val="single" w:sz="4" w:space="4" w:color="auto"/>
+        </w:pBdr>
+        <w:rPr>
+          <w:rFonts w:ascii="Cascadia Code" w:hAnsi="Cascadia Code"/>
+          <w:sz w:val="18"/>
+          <w:szCs w:val="18"/>
+        </w:rPr>
+      </w:pPr>
+      <w:r>
+        <w:rPr>
+          <w:rFonts w:ascii="Cascadia Code" w:hAnsi="Cascadia Code"/>
+          <w:sz w:val="18"/>
+          <w:szCs w:val="18"/>
+        </w:rPr>
+        <w:t xml:space="preserve">        </w:t>
+      </w:r>
+      <w:proofErr w:type="spellStart"/>
+      <w:r>
+        <w:rPr>
+          <w:rFonts w:ascii="Cascadia Code" w:hAnsi="Cascadia Code"/>
+          <w:sz w:val="18"/>
+          <w:szCs w:val="18"/>
+        </w:rPr>
+        <w:t>join</w:t>
+      </w:r>
+      <w:proofErr w:type="spellEnd"/>
+      <w:r>
+        <w:rPr>
+          <w:rFonts w:ascii="Cascadia Code" w:hAnsi="Cascadia Code"/>
+          <w:sz w:val="18"/>
+          <w:szCs w:val="18"/>
+        </w:rPr>
+        <w:t xml:space="preserve"> "Н_ВЕДОМОСТИ" в </w:t>
+      </w:r>
+      <w:proofErr w:type="spellStart"/>
+      <w:r>
+        <w:rPr>
+          <w:rFonts w:ascii="Cascadia Code" w:hAnsi="Cascadia Code"/>
+          <w:sz w:val="18"/>
+          <w:szCs w:val="18"/>
+        </w:rPr>
+        <w:t>on</w:t>
+      </w:r>
+      <w:proofErr w:type="spellEnd"/>
+      <w:r>
+        <w:rPr>
+          <w:rFonts w:ascii="Cascadia Code" w:hAnsi="Cascadia Code"/>
+          <w:sz w:val="18"/>
+          <w:szCs w:val="18"/>
+        </w:rPr>
+        <w:t xml:space="preserve"> </w:t>
+      </w:r>
+      <w:proofErr w:type="spellStart"/>
+      <w:r>
+        <w:rPr>
+          <w:rFonts w:ascii="Cascadia Code" w:hAnsi="Cascadia Code"/>
+          <w:sz w:val="18"/>
+          <w:szCs w:val="18"/>
+        </w:rPr>
+        <w:t>л."ИД</w:t>
+      </w:r>
+      <w:proofErr w:type="spellEnd"/>
+      <w:r>
+        <w:rPr>
+          <w:rFonts w:ascii="Cascadia Code" w:hAnsi="Cascadia Code"/>
+          <w:sz w:val="18"/>
+          <w:szCs w:val="18"/>
+        </w:rPr>
+        <w:t xml:space="preserve">" = </w:t>
+      </w:r>
+      <w:proofErr w:type="spellStart"/>
+      <w:r>
+        <w:rPr>
+          <w:rFonts w:ascii="Cascadia Code" w:hAnsi="Cascadia Code"/>
+          <w:sz w:val="18"/>
+          <w:szCs w:val="18"/>
+        </w:rPr>
+        <w:t>в."ЧЛВК_ИД</w:t>
+      </w:r>
+      <w:proofErr w:type="spellEnd"/>
+      <w:r>
+        <w:rPr>
+          <w:rFonts w:ascii="Cascadia Code" w:hAnsi="Cascadia Code"/>
+          <w:sz w:val="18"/>
+          <w:szCs w:val="18"/>
+        </w:rPr>
+        <w:t>"</w:t>
+      </w:r>
+    </w:p>
+    <w:p>
+      <w:pPr>
+        <w:pBdr>
+          <w:top w:val="single" w:sz="4" w:space="1" w:color="auto"/>
+          <w:left w:val="single" w:sz="4" w:space="4" w:color="auto"/>
+          <w:bottom w:val="single" w:sz="4" w:space="1" w:color="auto"/>
+          <w:right w:val="single" w:sz="4" w:space="4" w:color="auto"/>
+        </w:pBdr>
+        <w:rPr>
+          <w:rFonts w:ascii="Cascadia Code" w:hAnsi="Cascadia Code"/>
+          <w:sz w:val="18"/>
+          <w:szCs w:val="18"/>
+        </w:rPr>
+      </w:pPr>
+      <w:r>
+        <w:rPr>
+          <w:rFonts w:ascii="Cascadia Code" w:hAnsi="Cascadia Code"/>
+          <w:sz w:val="18"/>
+          <w:szCs w:val="18"/>
+        </w:rPr>
+        <w:t xml:space="preserve">    </w:t>
+      </w:r>
+      <w:proofErr w:type="spellStart"/>
+      <w:r>
+        <w:rPr>
+          <w:rFonts w:ascii="Cascadia Code" w:hAnsi="Cascadia Code"/>
+          <w:sz w:val="18"/>
+          <w:szCs w:val="18"/>
+        </w:rPr>
+        <w:t>where</w:t>
+      </w:r>
+      <w:proofErr w:type="spellEnd"/>
+      <w:r>
+        <w:rPr>
+          <w:rFonts w:ascii="Cascadia Code" w:hAnsi="Cascadia Code"/>
+          <w:sz w:val="18"/>
+          <w:szCs w:val="18"/>
+        </w:rPr>
+        <w:t xml:space="preserve"> ("ОЦЕНКА" ~'^[0-5]')</w:t>
+      </w:r>
+    </w:p>
+    <w:p>
+      <w:pPr>
+        <w:pBdr>
+          <w:top w:val="single" w:sz="4" w:space="1" w:color="auto"/>
+          <w:left w:val="single" w:sz="4" w:space="4" w:color="auto"/>
+          <w:bottom w:val="single" w:sz="4" w:space="1" w:color="auto"/>
+          <w:right w:val="single" w:sz="4" w:space="4" w:color="auto"/>
+        </w:pBdr>
+        <w:rPr>
+          <w:rFonts w:ascii="Cascadia Code" w:hAnsi="Cascadia Code"/>
+          <w:sz w:val="18"/>
+          <w:szCs w:val="18"/>
+        </w:rPr>
+      </w:pPr>
+      <w:r>
+        <w:rPr>
+          <w:rFonts w:ascii="Cascadia Code" w:hAnsi="Cascadia Code"/>
+          <w:sz w:val="18"/>
+          <w:szCs w:val="18"/>
+        </w:rPr>
+        <w:t xml:space="preserve">    </w:t>
+      </w:r>
+      <w:proofErr w:type="spellStart"/>
+      <w:r>
+        <w:rPr>
+          <w:rFonts w:ascii="Cascadia Code" w:hAnsi="Cascadia Code"/>
+          <w:sz w:val="18"/>
+          <w:szCs w:val="18"/>
+        </w:rPr>
+        <w:t>group</w:t>
+      </w:r>
+      <w:proofErr w:type="spellEnd"/>
+      <w:r>
+        <w:rPr>
+          <w:rFonts w:ascii="Cascadia Code" w:hAnsi="Cascadia Code"/>
+          <w:sz w:val="18"/>
+          <w:szCs w:val="18"/>
+        </w:rPr>
+        <w:t xml:space="preserve"> </w:t>
+      </w:r>
+      <w:proofErr w:type="spellStart"/>
+      <w:r>
+        <w:rPr>
+          <w:rFonts w:ascii="Cascadia Code" w:hAnsi="Cascadia Code"/>
+          <w:sz w:val="18"/>
+          <w:szCs w:val="18"/>
+        </w:rPr>
+        <w:t>by</w:t>
+      </w:r>
+      <w:proofErr w:type="spellEnd"/>
+      <w:r>
+        <w:rPr>
+          <w:rFonts w:ascii="Cascadia Code" w:hAnsi="Cascadia Code"/>
+          <w:sz w:val="18"/>
+          <w:szCs w:val="18"/>
+        </w:rPr>
+        <w:t xml:space="preserve"> </w:t>
+      </w:r>
+      <w:proofErr w:type="spellStart"/>
+      <w:r>
+        <w:rPr>
+          <w:rFonts w:ascii="Cascadia Code" w:hAnsi="Cascadia Code"/>
+          <w:sz w:val="18"/>
+          <w:szCs w:val="18"/>
+        </w:rPr>
+        <w:t>л."ИМЯ</w:t>
+      </w:r>
+      <w:proofErr w:type="spellEnd"/>
+      <w:r>
+        <w:rPr>
+          <w:rFonts w:ascii="Cascadia Code" w:hAnsi="Cascadia Code"/>
+          <w:sz w:val="18"/>
+          <w:szCs w:val="18"/>
+        </w:rPr>
+        <w:t xml:space="preserve">", </w:t>
+      </w:r>
+      <w:proofErr w:type="spellStart"/>
+      <w:r>
+        <w:rPr>
+          <w:rFonts w:ascii="Cascadia Code" w:hAnsi="Cascadia Code"/>
+          <w:sz w:val="18"/>
+          <w:szCs w:val="18"/>
+        </w:rPr>
+        <w:t>л."ФАМИЛИЯ</w:t>
+      </w:r>
+      <w:proofErr w:type="spellEnd"/>
+      <w:r>
+        <w:rPr>
+          <w:rFonts w:ascii="Cascadia Code" w:hAnsi="Cascadia Code"/>
+          <w:sz w:val="18"/>
+          <w:szCs w:val="18"/>
+        </w:rPr>
+        <w:t xml:space="preserve">", </w:t>
+      </w:r>
+      <w:proofErr w:type="spellStart"/>
+      <w:r>
+        <w:rPr>
+          <w:rFonts w:ascii="Cascadia Code" w:hAnsi="Cascadia Code"/>
+          <w:sz w:val="18"/>
+          <w:szCs w:val="18"/>
+        </w:rPr>
+        <w:t>л."ОТЧЕСТВО</w:t>
+      </w:r>
+      <w:proofErr w:type="spellEnd"/>
+      <w:r>
+        <w:rPr>
+          <w:rFonts w:ascii="Cascadia Code" w:hAnsi="Cascadia Code"/>
+          <w:sz w:val="18"/>
+          <w:szCs w:val="18"/>
+        </w:rPr>
+        <w:t xml:space="preserve">") </w:t>
+      </w:r>
+      <w:proofErr w:type="spellStart"/>
+      <w:r>
+        <w:rPr>
+          <w:rFonts w:ascii="Cascadia Code" w:hAnsi="Cascadia Code"/>
+          <w:sz w:val="18"/>
+          <w:szCs w:val="18"/>
+        </w:rPr>
+        <w:t>as</w:t>
+      </w:r>
+      <w:proofErr w:type="spellEnd"/>
+      <w:r>
+        <w:rPr>
+          <w:rFonts w:ascii="Cascadia Code" w:hAnsi="Cascadia Code"/>
+          <w:sz w:val="18"/>
+          <w:szCs w:val="18"/>
+        </w:rPr>
+        <w:t xml:space="preserve"> t</w:t>
+      </w:r>
+    </w:p>
+    <w:p>
+      <w:pPr>
+        <w:pBdr>
+          <w:top w:val="single" w:sz="4" w:space="1" w:color="auto"/>
+          <w:left w:val="single" w:sz="4" w:space="4" w:color="auto"/>
+          <w:bottom w:val="single" w:sz="4" w:space="1" w:color="auto"/>
+          <w:right w:val="single" w:sz="4" w:space="4" w:color="auto"/>
+        </w:pBdr>
+        <w:rPr>
+          <w:rFonts w:ascii="Cascadia Code" w:hAnsi="Cascadia Code"/>
+          <w:sz w:val="18"/>
+          <w:szCs w:val="18"/>
+        </w:rPr>
+      </w:pPr>
+      <w:proofErr w:type="spellStart"/>
+      <w:r>
+        <w:rPr>
+          <w:rFonts w:ascii="Cascadia Code" w:hAnsi="Cascadia Code"/>
+          <w:sz w:val="18"/>
+          <w:szCs w:val="18"/>
+        </w:rPr>
+        <w:t>where</w:t>
+      </w:r>
+      <w:proofErr w:type="spellEnd"/>
+      <w:r>
+        <w:rPr>
+          <w:rFonts w:ascii="Cascadia Code" w:hAnsi="Cascadia Code"/>
+          <w:sz w:val="18"/>
+          <w:szCs w:val="18"/>
+        </w:rPr>
+        <w:t xml:space="preserve"> "СР_ОЦЕНКА" = '5';</w:t>
       </w:r>
     </w:p>
     <w:p>
@@ -691,20 +4863,52 @@
         <w:pStyle w:val="1"/>
       </w:pPr>
       <w:r>
-        <w:t>Запросы</w:t>
-      </w:r>
-    </w:p>
-    <w:p>
-      <w:pPr>
-        <w:pStyle w:val="1"/>
-      </w:pPr>
-      <w:r>
         <w:t>Вывод</w:t>
       </w:r>
     </w:p>
+    <w:p>
+      <w:r>
+        <w:t xml:space="preserve">Основная сложность лабораторной работы </w:t>
+      </w:r>
+      <w:r>
+        <w:t xml:space="preserve">отнюдь не </w:t>
+      </w:r>
+      <w:r>
+        <w:t>в написании команд, а в работе с чужой базой данных, и попытке понять концепцию их распределения по таблицам.</w:t>
+      </w:r>
+      <w:r>
+        <w:t xml:space="preserve"> В целом, база спроектирована понятно и удобно, из минусов – названия полей и таблиц прописными буквами и на русском, </w:t>
+      </w:r>
+      <w:r>
+        <w:t xml:space="preserve">а также, что суррогатные ключи названием никак не указывают на сущности, </w:t>
+      </w:r>
+      <w:r>
+        <w:t xml:space="preserve">что сильно снижает время набора запросов, а операторы </w:t>
+      </w:r>
+      <w:proofErr w:type="spellStart"/>
+      <w:r>
+        <w:rPr>
+          <w:lang w:val="en-US"/>
+        </w:rPr>
+        <w:t>sql</w:t>
+      </w:r>
+      <w:proofErr w:type="spellEnd"/>
+      <w:r>
+        <w:t xml:space="preserve"> </w:t>
+      </w:r>
+      <w:r>
+        <w:t xml:space="preserve">сливаются с сущностями. Сам же язык весьма удобен и очевиден, что видимо и сделало его </w:t>
+      </w:r>
+      <w:r>
+        <w:t xml:space="preserve">столь </w:t>
+      </w:r>
+      <w:r>
+        <w:t>популярным.</w:t>
+      </w:r>
+    </w:p>
     <w:sectPr>
-      <w:footerReference w:type="default" r:id="rId8"/>
-      <w:footerReference w:type="first" r:id="rId9"/>
+      <w:footerReference w:type="default" r:id="rId9"/>
+      <w:footerReference w:type="first" r:id="rId10"/>
       <w:pgSz w:w="11906" w:h="16838"/>
       <w:pgMar w:top="1134" w:right="850" w:bottom="1134" w:left="1701" w:header="708" w:footer="708" w:gutter="0"/>
       <w:cols w:space="708"/>
@@ -949,7 +5153,185 @@
     </w:lvl>
   </w:abstractNum>
   <w:abstractNum w:abstractNumId="1" w15:restartNumberingAfterBreak="0">
-    <w:nsid w:val="47B40EA6"/>
+    <w:nsid w:val="092321CA"/>
+    <w:multiLevelType w:val="hybridMultilevel"/>
+    <w:tmpl w:val="849CD51E"/>
+    <w:lvl w:ilvl="0" w:tplc="0419000F">
+      <w:start w:val="1"/>
+      <w:numFmt w:val="decimal"/>
+      <w:lvlText w:val="%1."/>
+      <w:lvlJc w:val="left"/>
+      <w:pPr>
+        <w:ind w:left="720" w:hanging="360"/>
+      </w:pPr>
+      <w:rPr>
+        <w:rFonts w:hint="default"/>
+      </w:rPr>
+    </w:lvl>
+    <w:lvl w:ilvl="1" w:tplc="04190019" w:tentative="1">
+      <w:start w:val="1"/>
+      <w:numFmt w:val="lowerLetter"/>
+      <w:lvlText w:val="%2."/>
+      <w:lvlJc w:val="left"/>
+      <w:pPr>
+        <w:ind w:left="1440" w:hanging="360"/>
+      </w:pPr>
+    </w:lvl>
+    <w:lvl w:ilvl="2" w:tplc="0419001B" w:tentative="1">
+      <w:start w:val="1"/>
+      <w:numFmt w:val="lowerRoman"/>
+      <w:lvlText w:val="%3."/>
+      <w:lvlJc w:val="right"/>
+      <w:pPr>
+        <w:ind w:left="2160" w:hanging="180"/>
+      </w:pPr>
+    </w:lvl>
+    <w:lvl w:ilvl="3" w:tplc="0419000F" w:tentative="1">
+      <w:start w:val="1"/>
+      <w:numFmt w:val="decimal"/>
+      <w:lvlText w:val="%4."/>
+      <w:lvlJc w:val="left"/>
+      <w:pPr>
+        <w:ind w:left="2880" w:hanging="360"/>
+      </w:pPr>
+    </w:lvl>
+    <w:lvl w:ilvl="4" w:tplc="04190019" w:tentative="1">
+      <w:start w:val="1"/>
+      <w:numFmt w:val="lowerLetter"/>
+      <w:lvlText w:val="%5."/>
+      <w:lvlJc w:val="left"/>
+      <w:pPr>
+        <w:ind w:left="3600" w:hanging="360"/>
+      </w:pPr>
+    </w:lvl>
+    <w:lvl w:ilvl="5" w:tplc="0419001B" w:tentative="1">
+      <w:start w:val="1"/>
+      <w:numFmt w:val="lowerRoman"/>
+      <w:lvlText w:val="%6."/>
+      <w:lvlJc w:val="right"/>
+      <w:pPr>
+        <w:ind w:left="4320" w:hanging="180"/>
+      </w:pPr>
+    </w:lvl>
+    <w:lvl w:ilvl="6" w:tplc="0419000F" w:tentative="1">
+      <w:start w:val="1"/>
+      <w:numFmt w:val="decimal"/>
+      <w:lvlText w:val="%7."/>
+      <w:lvlJc w:val="left"/>
+      <w:pPr>
+        <w:ind w:left="5040" w:hanging="360"/>
+      </w:pPr>
+    </w:lvl>
+    <w:lvl w:ilvl="7" w:tplc="04190019" w:tentative="1">
+      <w:start w:val="1"/>
+      <w:numFmt w:val="lowerLetter"/>
+      <w:lvlText w:val="%8."/>
+      <w:lvlJc w:val="left"/>
+      <w:pPr>
+        <w:ind w:left="5760" w:hanging="360"/>
+      </w:pPr>
+    </w:lvl>
+    <w:lvl w:ilvl="8" w:tplc="0419001B" w:tentative="1">
+      <w:start w:val="1"/>
+      <w:numFmt w:val="lowerRoman"/>
+      <w:lvlText w:val="%9."/>
+      <w:lvlJc w:val="right"/>
+      <w:pPr>
+        <w:ind w:left="6480" w:hanging="180"/>
+      </w:pPr>
+    </w:lvl>
+  </w:abstractNum>
+  <w:abstractNum w:abstractNumId="2" w15:restartNumberingAfterBreak="0">
+    <w:nsid w:val="1C714729"/>
+    <w:multiLevelType w:val="hybridMultilevel"/>
+    <w:tmpl w:val="8D64DA7C"/>
+    <w:lvl w:ilvl="0" w:tplc="0419000F">
+      <w:start w:val="3"/>
+      <w:numFmt w:val="decimal"/>
+      <w:lvlText w:val="%1."/>
+      <w:lvlJc w:val="left"/>
+      <w:pPr>
+        <w:ind w:left="720" w:hanging="360"/>
+      </w:pPr>
+      <w:rPr>
+        <w:rFonts w:hint="default"/>
+      </w:rPr>
+    </w:lvl>
+    <w:lvl w:ilvl="1" w:tplc="04190019" w:tentative="1">
+      <w:start w:val="1"/>
+      <w:numFmt w:val="lowerLetter"/>
+      <w:lvlText w:val="%2."/>
+      <w:lvlJc w:val="left"/>
+      <w:pPr>
+        <w:ind w:left="1440" w:hanging="360"/>
+      </w:pPr>
+    </w:lvl>
+    <w:lvl w:ilvl="2" w:tplc="0419001B" w:tentative="1">
+      <w:start w:val="1"/>
+      <w:numFmt w:val="lowerRoman"/>
+      <w:lvlText w:val="%3."/>
+      <w:lvlJc w:val="right"/>
+      <w:pPr>
+        <w:ind w:left="2160" w:hanging="180"/>
+      </w:pPr>
+    </w:lvl>
+    <w:lvl w:ilvl="3" w:tplc="0419000F" w:tentative="1">
+      <w:start w:val="1"/>
+      <w:numFmt w:val="decimal"/>
+      <w:lvlText w:val="%4."/>
+      <w:lvlJc w:val="left"/>
+      <w:pPr>
+        <w:ind w:left="2880" w:hanging="360"/>
+      </w:pPr>
+    </w:lvl>
+    <w:lvl w:ilvl="4" w:tplc="04190019" w:tentative="1">
+      <w:start w:val="1"/>
+      <w:numFmt w:val="lowerLetter"/>
+      <w:lvlText w:val="%5."/>
+      <w:lvlJc w:val="left"/>
+      <w:pPr>
+        <w:ind w:left="3600" w:hanging="360"/>
+      </w:pPr>
+    </w:lvl>
+    <w:lvl w:ilvl="5" w:tplc="0419001B" w:tentative="1">
+      <w:start w:val="1"/>
+      <w:numFmt w:val="lowerRoman"/>
+      <w:lvlText w:val="%6."/>
+      <w:lvlJc w:val="right"/>
+      <w:pPr>
+        <w:ind w:left="4320" w:hanging="180"/>
+      </w:pPr>
+    </w:lvl>
+    <w:lvl w:ilvl="6" w:tplc="0419000F" w:tentative="1">
+      <w:start w:val="1"/>
+      <w:numFmt w:val="decimal"/>
+      <w:lvlText w:val="%7."/>
+      <w:lvlJc w:val="left"/>
+      <w:pPr>
+        <w:ind w:left="5040" w:hanging="360"/>
+      </w:pPr>
+    </w:lvl>
+    <w:lvl w:ilvl="7" w:tplc="04190019" w:tentative="1">
+      <w:start w:val="1"/>
+      <w:numFmt w:val="lowerLetter"/>
+      <w:lvlText w:val="%8."/>
+      <w:lvlJc w:val="left"/>
+      <w:pPr>
+        <w:ind w:left="5760" w:hanging="360"/>
+      </w:pPr>
+    </w:lvl>
+    <w:lvl w:ilvl="8" w:tplc="0419001B" w:tentative="1">
+      <w:start w:val="1"/>
+      <w:numFmt w:val="lowerRoman"/>
+      <w:lvlText w:val="%9."/>
+      <w:lvlJc w:val="right"/>
+      <w:pPr>
+        <w:ind w:left="6480" w:hanging="180"/>
+      </w:pPr>
+    </w:lvl>
+  </w:abstractNum>
+  <w:abstractNum w:abstractNumId="3" w15:restartNumberingAfterBreak="0">
+    <w:nsid w:val="26ED7F0A"/>
     <w:multiLevelType w:val="multilevel"/>
     <w:tmpl w:val="42F6628A"/>
     <w:lvl w:ilvl="0">
@@ -1061,7 +5443,459 @@
       </w:pPr>
     </w:lvl>
   </w:abstractNum>
-  <w:abstractNum w:abstractNumId="2" w15:restartNumberingAfterBreak="0">
+  <w:abstractNum w:abstractNumId="4" w15:restartNumberingAfterBreak="0">
+    <w:nsid w:val="4445487E"/>
+    <w:multiLevelType w:val="multilevel"/>
+    <w:tmpl w:val="42F6628A"/>
+    <w:lvl w:ilvl="0">
+      <w:start w:val="1"/>
+      <w:numFmt w:val="decimal"/>
+      <w:lvlText w:val="%1."/>
+      <w:lvlJc w:val="left"/>
+      <w:pPr>
+        <w:tabs>
+          <w:tab w:val="num" w:pos="720"/>
+        </w:tabs>
+        <w:ind w:left="720" w:hanging="360"/>
+      </w:pPr>
+    </w:lvl>
+    <w:lvl w:ilvl="1" w:tentative="1">
+      <w:start w:val="1"/>
+      <w:numFmt w:val="decimal"/>
+      <w:lvlText w:val="%2."/>
+      <w:lvlJc w:val="left"/>
+      <w:pPr>
+        <w:tabs>
+          <w:tab w:val="num" w:pos="1440"/>
+        </w:tabs>
+        <w:ind w:left="1440" w:hanging="360"/>
+      </w:pPr>
+    </w:lvl>
+    <w:lvl w:ilvl="2" w:tentative="1">
+      <w:start w:val="1"/>
+      <w:numFmt w:val="decimal"/>
+      <w:lvlText w:val="%3."/>
+      <w:lvlJc w:val="left"/>
+      <w:pPr>
+        <w:tabs>
+          <w:tab w:val="num" w:pos="2160"/>
+        </w:tabs>
+        <w:ind w:left="2160" w:hanging="360"/>
+      </w:pPr>
+    </w:lvl>
+    <w:lvl w:ilvl="3" w:tentative="1">
+      <w:start w:val="1"/>
+      <w:numFmt w:val="decimal"/>
+      <w:lvlText w:val="%4."/>
+      <w:lvlJc w:val="left"/>
+      <w:pPr>
+        <w:tabs>
+          <w:tab w:val="num" w:pos="2880"/>
+        </w:tabs>
+        <w:ind w:left="2880" w:hanging="360"/>
+      </w:pPr>
+    </w:lvl>
+    <w:lvl w:ilvl="4" w:tentative="1">
+      <w:start w:val="1"/>
+      <w:numFmt w:val="decimal"/>
+      <w:lvlText w:val="%5."/>
+      <w:lvlJc w:val="left"/>
+      <w:pPr>
+        <w:tabs>
+          <w:tab w:val="num" w:pos="3600"/>
+        </w:tabs>
+        <w:ind w:left="3600" w:hanging="360"/>
+      </w:pPr>
+    </w:lvl>
+    <w:lvl w:ilvl="5" w:tentative="1">
+      <w:start w:val="1"/>
+      <w:numFmt w:val="decimal"/>
+      <w:lvlText w:val="%6."/>
+      <w:lvlJc w:val="left"/>
+      <w:pPr>
+        <w:tabs>
+          <w:tab w:val="num" w:pos="4320"/>
+        </w:tabs>
+        <w:ind w:left="4320" w:hanging="360"/>
+      </w:pPr>
+    </w:lvl>
+    <w:lvl w:ilvl="6" w:tentative="1">
+      <w:start w:val="1"/>
+      <w:numFmt w:val="decimal"/>
+      <w:lvlText w:val="%7."/>
+      <w:lvlJc w:val="left"/>
+      <w:pPr>
+        <w:tabs>
+          <w:tab w:val="num" w:pos="5040"/>
+        </w:tabs>
+        <w:ind w:left="5040" w:hanging="360"/>
+      </w:pPr>
+    </w:lvl>
+    <w:lvl w:ilvl="7" w:tentative="1">
+      <w:start w:val="1"/>
+      <w:numFmt w:val="decimal"/>
+      <w:lvlText w:val="%8."/>
+      <w:lvlJc w:val="left"/>
+      <w:pPr>
+        <w:tabs>
+          <w:tab w:val="num" w:pos="5760"/>
+        </w:tabs>
+        <w:ind w:left="5760" w:hanging="360"/>
+      </w:pPr>
+    </w:lvl>
+    <w:lvl w:ilvl="8" w:tentative="1">
+      <w:start w:val="1"/>
+      <w:numFmt w:val="decimal"/>
+      <w:lvlText w:val="%9."/>
+      <w:lvlJc w:val="left"/>
+      <w:pPr>
+        <w:tabs>
+          <w:tab w:val="num" w:pos="6480"/>
+        </w:tabs>
+        <w:ind w:left="6480" w:hanging="360"/>
+      </w:pPr>
+    </w:lvl>
+  </w:abstractNum>
+  <w:abstractNum w:abstractNumId="5" w15:restartNumberingAfterBreak="0">
+    <w:nsid w:val="47B40EA6"/>
+    <w:multiLevelType w:val="multilevel"/>
+    <w:tmpl w:val="4BBCDDE4"/>
+    <w:lvl w:ilvl="0">
+      <w:start w:val="1"/>
+      <w:numFmt w:val="decimal"/>
+      <w:lvlText w:val="%1."/>
+      <w:lvlJc w:val="left"/>
+      <w:pPr>
+        <w:tabs>
+          <w:tab w:val="num" w:pos="720"/>
+        </w:tabs>
+        <w:ind w:left="720" w:hanging="360"/>
+      </w:pPr>
+    </w:lvl>
+    <w:lvl w:ilvl="1">
+      <w:start w:val="3"/>
+      <w:numFmt w:val="decimal"/>
+      <w:lvlText w:val="%2"/>
+      <w:lvlJc w:val="left"/>
+      <w:pPr>
+        <w:ind w:left="1440" w:hanging="360"/>
+      </w:pPr>
+      <w:rPr>
+        <w:rFonts w:hint="default"/>
+      </w:rPr>
+    </w:lvl>
+    <w:lvl w:ilvl="2" w:tentative="1">
+      <w:start w:val="1"/>
+      <w:numFmt w:val="decimal"/>
+      <w:lvlText w:val="%3."/>
+      <w:lvlJc w:val="left"/>
+      <w:pPr>
+        <w:tabs>
+          <w:tab w:val="num" w:pos="2160"/>
+        </w:tabs>
+        <w:ind w:left="2160" w:hanging="360"/>
+      </w:pPr>
+    </w:lvl>
+    <w:lvl w:ilvl="3" w:tentative="1">
+      <w:start w:val="1"/>
+      <w:numFmt w:val="decimal"/>
+      <w:lvlText w:val="%4."/>
+      <w:lvlJc w:val="left"/>
+      <w:pPr>
+        <w:tabs>
+          <w:tab w:val="num" w:pos="2880"/>
+        </w:tabs>
+        <w:ind w:left="2880" w:hanging="360"/>
+      </w:pPr>
+    </w:lvl>
+    <w:lvl w:ilvl="4" w:tentative="1">
+      <w:start w:val="1"/>
+      <w:numFmt w:val="decimal"/>
+      <w:lvlText w:val="%5."/>
+      <w:lvlJc w:val="left"/>
+      <w:pPr>
+        <w:tabs>
+          <w:tab w:val="num" w:pos="3600"/>
+        </w:tabs>
+        <w:ind w:left="3600" w:hanging="360"/>
+      </w:pPr>
+    </w:lvl>
+    <w:lvl w:ilvl="5" w:tentative="1">
+      <w:start w:val="1"/>
+      <w:numFmt w:val="decimal"/>
+      <w:lvlText w:val="%6."/>
+      <w:lvlJc w:val="left"/>
+      <w:pPr>
+        <w:tabs>
+          <w:tab w:val="num" w:pos="4320"/>
+        </w:tabs>
+        <w:ind w:left="4320" w:hanging="360"/>
+      </w:pPr>
+    </w:lvl>
+    <w:lvl w:ilvl="6" w:tentative="1">
+      <w:start w:val="1"/>
+      <w:numFmt w:val="decimal"/>
+      <w:lvlText w:val="%7."/>
+      <w:lvlJc w:val="left"/>
+      <w:pPr>
+        <w:tabs>
+          <w:tab w:val="num" w:pos="5040"/>
+        </w:tabs>
+        <w:ind w:left="5040" w:hanging="360"/>
+      </w:pPr>
+    </w:lvl>
+    <w:lvl w:ilvl="7" w:tentative="1">
+      <w:start w:val="1"/>
+      <w:numFmt w:val="decimal"/>
+      <w:lvlText w:val="%8."/>
+      <w:lvlJc w:val="left"/>
+      <w:pPr>
+        <w:tabs>
+          <w:tab w:val="num" w:pos="5760"/>
+        </w:tabs>
+        <w:ind w:left="5760" w:hanging="360"/>
+      </w:pPr>
+    </w:lvl>
+    <w:lvl w:ilvl="8" w:tentative="1">
+      <w:start w:val="1"/>
+      <w:numFmt w:val="decimal"/>
+      <w:lvlText w:val="%9."/>
+      <w:lvlJc w:val="left"/>
+      <w:pPr>
+        <w:tabs>
+          <w:tab w:val="num" w:pos="6480"/>
+        </w:tabs>
+        <w:ind w:left="6480" w:hanging="360"/>
+      </w:pPr>
+    </w:lvl>
+  </w:abstractNum>
+  <w:abstractNum w:abstractNumId="6" w15:restartNumberingAfterBreak="0">
+    <w:nsid w:val="53745C3E"/>
+    <w:multiLevelType w:val="multilevel"/>
+    <w:tmpl w:val="42F6628A"/>
+    <w:lvl w:ilvl="0">
+      <w:start w:val="1"/>
+      <w:numFmt w:val="decimal"/>
+      <w:lvlText w:val="%1."/>
+      <w:lvlJc w:val="left"/>
+      <w:pPr>
+        <w:tabs>
+          <w:tab w:val="num" w:pos="720"/>
+        </w:tabs>
+        <w:ind w:left="720" w:hanging="360"/>
+      </w:pPr>
+    </w:lvl>
+    <w:lvl w:ilvl="1" w:tentative="1">
+      <w:start w:val="1"/>
+      <w:numFmt w:val="decimal"/>
+      <w:lvlText w:val="%2."/>
+      <w:lvlJc w:val="left"/>
+      <w:pPr>
+        <w:tabs>
+          <w:tab w:val="num" w:pos="1440"/>
+        </w:tabs>
+        <w:ind w:left="1440" w:hanging="360"/>
+      </w:pPr>
+    </w:lvl>
+    <w:lvl w:ilvl="2" w:tentative="1">
+      <w:start w:val="1"/>
+      <w:numFmt w:val="decimal"/>
+      <w:lvlText w:val="%3."/>
+      <w:lvlJc w:val="left"/>
+      <w:pPr>
+        <w:tabs>
+          <w:tab w:val="num" w:pos="2160"/>
+        </w:tabs>
+        <w:ind w:left="2160" w:hanging="360"/>
+      </w:pPr>
+    </w:lvl>
+    <w:lvl w:ilvl="3" w:tentative="1">
+      <w:start w:val="1"/>
+      <w:numFmt w:val="decimal"/>
+      <w:lvlText w:val="%4."/>
+      <w:lvlJc w:val="left"/>
+      <w:pPr>
+        <w:tabs>
+          <w:tab w:val="num" w:pos="2880"/>
+        </w:tabs>
+        <w:ind w:left="2880" w:hanging="360"/>
+      </w:pPr>
+    </w:lvl>
+    <w:lvl w:ilvl="4" w:tentative="1">
+      <w:start w:val="1"/>
+      <w:numFmt w:val="decimal"/>
+      <w:lvlText w:val="%5."/>
+      <w:lvlJc w:val="left"/>
+      <w:pPr>
+        <w:tabs>
+          <w:tab w:val="num" w:pos="3600"/>
+        </w:tabs>
+        <w:ind w:left="3600" w:hanging="360"/>
+      </w:pPr>
+    </w:lvl>
+    <w:lvl w:ilvl="5" w:tentative="1">
+      <w:start w:val="1"/>
+      <w:numFmt w:val="decimal"/>
+      <w:lvlText w:val="%6."/>
+      <w:lvlJc w:val="left"/>
+      <w:pPr>
+        <w:tabs>
+          <w:tab w:val="num" w:pos="4320"/>
+        </w:tabs>
+        <w:ind w:left="4320" w:hanging="360"/>
+      </w:pPr>
+    </w:lvl>
+    <w:lvl w:ilvl="6" w:tentative="1">
+      <w:start w:val="1"/>
+      <w:numFmt w:val="decimal"/>
+      <w:lvlText w:val="%7."/>
+      <w:lvlJc w:val="left"/>
+      <w:pPr>
+        <w:tabs>
+          <w:tab w:val="num" w:pos="5040"/>
+        </w:tabs>
+        <w:ind w:left="5040" w:hanging="360"/>
+      </w:pPr>
+    </w:lvl>
+    <w:lvl w:ilvl="7" w:tentative="1">
+      <w:start w:val="1"/>
+      <w:numFmt w:val="decimal"/>
+      <w:lvlText w:val="%8."/>
+      <w:lvlJc w:val="left"/>
+      <w:pPr>
+        <w:tabs>
+          <w:tab w:val="num" w:pos="5760"/>
+        </w:tabs>
+        <w:ind w:left="5760" w:hanging="360"/>
+      </w:pPr>
+    </w:lvl>
+    <w:lvl w:ilvl="8" w:tentative="1">
+      <w:start w:val="1"/>
+      <w:numFmt w:val="decimal"/>
+      <w:lvlText w:val="%9."/>
+      <w:lvlJc w:val="left"/>
+      <w:pPr>
+        <w:tabs>
+          <w:tab w:val="num" w:pos="6480"/>
+        </w:tabs>
+        <w:ind w:left="6480" w:hanging="360"/>
+      </w:pPr>
+    </w:lvl>
+  </w:abstractNum>
+  <w:abstractNum w:abstractNumId="7" w15:restartNumberingAfterBreak="0">
+    <w:nsid w:val="69B0449E"/>
+    <w:multiLevelType w:val="multilevel"/>
+    <w:tmpl w:val="42F6628A"/>
+    <w:lvl w:ilvl="0">
+      <w:start w:val="1"/>
+      <w:numFmt w:val="decimal"/>
+      <w:lvlText w:val="%1."/>
+      <w:lvlJc w:val="left"/>
+      <w:pPr>
+        <w:tabs>
+          <w:tab w:val="num" w:pos="720"/>
+        </w:tabs>
+        <w:ind w:left="720" w:hanging="360"/>
+      </w:pPr>
+    </w:lvl>
+    <w:lvl w:ilvl="1" w:tentative="1">
+      <w:start w:val="1"/>
+      <w:numFmt w:val="decimal"/>
+      <w:lvlText w:val="%2."/>
+      <w:lvlJc w:val="left"/>
+      <w:pPr>
+        <w:tabs>
+          <w:tab w:val="num" w:pos="1440"/>
+        </w:tabs>
+        <w:ind w:left="1440" w:hanging="360"/>
+      </w:pPr>
+    </w:lvl>
+    <w:lvl w:ilvl="2" w:tentative="1">
+      <w:start w:val="1"/>
+      <w:numFmt w:val="decimal"/>
+      <w:lvlText w:val="%3."/>
+      <w:lvlJc w:val="left"/>
+      <w:pPr>
+        <w:tabs>
+          <w:tab w:val="num" w:pos="2160"/>
+        </w:tabs>
+        <w:ind w:left="2160" w:hanging="360"/>
+      </w:pPr>
+    </w:lvl>
+    <w:lvl w:ilvl="3" w:tentative="1">
+      <w:start w:val="1"/>
+      <w:numFmt w:val="decimal"/>
+      <w:lvlText w:val="%4."/>
+      <w:lvlJc w:val="left"/>
+      <w:pPr>
+        <w:tabs>
+          <w:tab w:val="num" w:pos="2880"/>
+        </w:tabs>
+        <w:ind w:left="2880" w:hanging="360"/>
+      </w:pPr>
+    </w:lvl>
+    <w:lvl w:ilvl="4" w:tentative="1">
+      <w:start w:val="1"/>
+      <w:numFmt w:val="decimal"/>
+      <w:lvlText w:val="%5."/>
+      <w:lvlJc w:val="left"/>
+      <w:pPr>
+        <w:tabs>
+          <w:tab w:val="num" w:pos="3600"/>
+        </w:tabs>
+        <w:ind w:left="3600" w:hanging="360"/>
+      </w:pPr>
+    </w:lvl>
+    <w:lvl w:ilvl="5" w:tentative="1">
+      <w:start w:val="1"/>
+      <w:numFmt w:val="decimal"/>
+      <w:lvlText w:val="%6."/>
+      <w:lvlJc w:val="left"/>
+      <w:pPr>
+        <w:tabs>
+          <w:tab w:val="num" w:pos="4320"/>
+        </w:tabs>
+        <w:ind w:left="4320" w:hanging="360"/>
+      </w:pPr>
+    </w:lvl>
+    <w:lvl w:ilvl="6" w:tentative="1">
+      <w:start w:val="1"/>
+      <w:numFmt w:val="decimal"/>
+      <w:lvlText w:val="%7."/>
+      <w:lvlJc w:val="left"/>
+      <w:pPr>
+        <w:tabs>
+          <w:tab w:val="num" w:pos="5040"/>
+        </w:tabs>
+        <w:ind w:left="5040" w:hanging="360"/>
+      </w:pPr>
+    </w:lvl>
+    <w:lvl w:ilvl="7" w:tentative="1">
+      <w:start w:val="1"/>
+      <w:numFmt w:val="decimal"/>
+      <w:lvlText w:val="%8."/>
+      <w:lvlJc w:val="left"/>
+      <w:pPr>
+        <w:tabs>
+          <w:tab w:val="num" w:pos="5760"/>
+        </w:tabs>
+        <w:ind w:left="5760" w:hanging="360"/>
+      </w:pPr>
+    </w:lvl>
+    <w:lvl w:ilvl="8" w:tentative="1">
+      <w:start w:val="1"/>
+      <w:numFmt w:val="decimal"/>
+      <w:lvlText w:val="%9."/>
+      <w:lvlJc w:val="left"/>
+      <w:pPr>
+        <w:tabs>
+          <w:tab w:val="num" w:pos="6480"/>
+        </w:tabs>
+        <w:ind w:left="6480" w:hanging="360"/>
+      </w:pPr>
+    </w:lvl>
+  </w:abstractNum>
+  <w:abstractNum w:abstractNumId="8" w15:restartNumberingAfterBreak="0">
     <w:nsid w:val="7BB3553A"/>
     <w:multiLevelType w:val="multilevel"/>
     <w:tmpl w:val="B38CB658"/>
@@ -1175,13 +6009,31 @@
     </w:lvl>
   </w:abstractNum>
   <w:num w:numId="1">
-    <w:abstractNumId w:val="2"/>
+    <w:abstractNumId w:val="8"/>
   </w:num>
   <w:num w:numId="2">
     <w:abstractNumId w:val="0"/>
   </w:num>
   <w:num w:numId="3">
+    <w:abstractNumId w:val="5"/>
+  </w:num>
+  <w:num w:numId="4">
+    <w:abstractNumId w:val="4"/>
+  </w:num>
+  <w:num w:numId="5">
     <w:abstractNumId w:val="1"/>
+  </w:num>
+  <w:num w:numId="6">
+    <w:abstractNumId w:val="3"/>
+  </w:num>
+  <w:num w:numId="7">
+    <w:abstractNumId w:val="7"/>
+  </w:num>
+  <w:num w:numId="8">
+    <w:abstractNumId w:val="6"/>
+  </w:num>
+  <w:num w:numId="9">
+    <w:abstractNumId w:val="2"/>
   </w:num>
 </w:numbering>
 </file>
@@ -2038,4 +6890,16 @@
     </a:ext>
   </a:extLst>
 </a:theme>
+</file>
+
+<file path=customXml/item1.xml><?xml version="1.0" encoding="utf-8"?>
+<b:Sources xmlns:b="http://schemas.openxmlformats.org/officeDocument/2006/bibliography" xmlns="http://schemas.openxmlformats.org/officeDocument/2006/bibliography" SelectedStyle="\GOST-R-7.0.5-2008.xsl" StyleName="ГОСТ Р 7.0.5-2008 (сортировка по порядку включения)" Version="10"/>
+</file>
+
+<file path=customXml/itemProps1.xml><?xml version="1.0" encoding="utf-8"?>
+<ds:datastoreItem xmlns:ds="http://schemas.openxmlformats.org/officeDocument/2006/customXml" ds:itemID="{3BFB4F9C-4698-4894-8A48-93887CAEF3F6}">
+  <ds:schemaRefs>
+    <ds:schemaRef ds:uri="http://schemas.openxmlformats.org/officeDocument/2006/bibliography"/>
+  </ds:schemaRefs>
+</ds:datastoreItem>
 </file>
--- a/lab2-09.10.20/инф_сис_и_бд_лаб2_отчёт.docx
+++ b/lab2-09.10.20/инф_сис_и_бд_лаб2_отчёт.docx
@@ -255,7 +255,7 @@
         <w:rPr>
           <w:rFonts w:cs="Arial"/>
         </w:rPr>
-        <w:t>Выполнили: Кульбако Артемий Юрьевич Р3311</w:t>
+        <w:t>Выполнил: Кульбако Артемий Юрьевич Р3311</w:t>
       </w:r>
       <w:r>
         <w:rPr>
@@ -1868,7 +1868,6 @@
           <w:sz w:val="18"/>
           <w:szCs w:val="18"/>
         </w:rPr>
-        <w:lastRenderedPageBreak/>
         <w:t xml:space="preserve">    (select "ГРУППА", "ЧЛВК_ИД" as "НОМЕР", "СОСТОЯНИЕ", "ИМЯ", "ФАМИЛИЯ", "ОТЧЕСТВО", п."ИД" as "НОМЕР_ПЛАНА",</w:t>
       </w:r>
     </w:p>
@@ -2136,9 +2135,25 @@
           <w:rFonts w:ascii="Cascadia Code" w:hAnsi="Cascadia Code"/>
           <w:sz w:val="18"/>
           <w:szCs w:val="18"/>
+        </w:rPr>
+      </w:pPr>
+      <w:r>
+        <w:rPr>
+          <w:rFonts w:ascii="Cascadia Code" w:hAnsi="Cascadia Code"/>
+          <w:sz w:val="18"/>
+          <w:szCs w:val="18"/>
           <w:lang w:val="en-US"/>
         </w:rPr>
-      </w:pPr>
+        <w:t>select</w:t>
+      </w:r>
+      <w:r>
+        <w:rPr>
+          <w:rFonts w:ascii="Cascadia Code" w:hAnsi="Cascadia Code"/>
+          <w:sz w:val="18"/>
+          <w:szCs w:val="18"/>
+        </w:rPr>
+        <w:t xml:space="preserve"> </w:t>
+      </w:r>
       <w:r>
         <w:rPr>
           <w:rFonts w:ascii="Cascadia Code" w:hAnsi="Cascadia Code"/>
@@ -2146,29 +2161,53 @@
           <w:szCs w:val="18"/>
           <w:lang w:val="en-US"/>
         </w:rPr>
-        <w:t>select count(*) from (</w:t>
-      </w:r>
-    </w:p>
-    <w:p>
-      <w:pPr>
-        <w:pBdr>
-          <w:top w:val="single" w:sz="4" w:space="1" w:color="auto"/>
-          <w:left w:val="single" w:sz="4" w:space="4" w:color="auto"/>
-          <w:bottom w:val="single" w:sz="4" w:space="1" w:color="auto"/>
-          <w:right w:val="single" w:sz="4" w:space="4" w:color="auto"/>
-        </w:pBdr>
-        <w:rPr>
-          <w:rFonts w:ascii="Cascadia Code" w:hAnsi="Cascadia Code"/>
-          <w:sz w:val="18"/>
-          <w:szCs w:val="18"/>
-        </w:rPr>
-      </w:pPr>
+        <w:t>count</w:t>
+      </w:r>
+      <w:r>
+        <w:rPr>
+          <w:rFonts w:ascii="Cascadia Code" w:hAnsi="Cascadia Code"/>
+          <w:sz w:val="18"/>
+          <w:szCs w:val="18"/>
+        </w:rPr>
+        <w:t xml:space="preserve">(*) </w:t>
+      </w:r>
       <w:r>
         <w:rPr>
           <w:rFonts w:ascii="Cascadia Code" w:hAnsi="Cascadia Code"/>
           <w:sz w:val="18"/>
           <w:szCs w:val="18"/>
           <w:lang w:val="en-US"/>
+        </w:rPr>
+        <w:t>from</w:t>
+      </w:r>
+      <w:r>
+        <w:rPr>
+          <w:rFonts w:ascii="Cascadia Code" w:hAnsi="Cascadia Code"/>
+          <w:sz w:val="18"/>
+          <w:szCs w:val="18"/>
+        </w:rPr>
+        <w:t xml:space="preserve"> (</w:t>
+      </w:r>
+    </w:p>
+    <w:p>
+      <w:pPr>
+        <w:pBdr>
+          <w:top w:val="single" w:sz="4" w:space="1" w:color="auto"/>
+          <w:left w:val="single" w:sz="4" w:space="4" w:color="auto"/>
+          <w:bottom w:val="single" w:sz="4" w:space="1" w:color="auto"/>
+          <w:right w:val="single" w:sz="4" w:space="4" w:color="auto"/>
+        </w:pBdr>
+        <w:rPr>
+          <w:rFonts w:ascii="Cascadia Code" w:hAnsi="Cascadia Code"/>
+          <w:sz w:val="18"/>
+          <w:szCs w:val="18"/>
+        </w:rPr>
+      </w:pPr>
+      <w:r>
+        <w:rPr>
+          <w:rFonts w:ascii="Cascadia Code" w:hAnsi="Cascadia Code"/>
+          <w:sz w:val="18"/>
+          <w:szCs w:val="18"/>
         </w:rPr>
         <w:t xml:space="preserve">    </w:t>
       </w:r>
